--- a/Documentación/Proyecto_Final.docx
+++ b/Documentación/Proyecto_Final.docx
@@ -405,7 +405,25 @@
                                 <w:sz w:val="44"/>
                                 <w:szCs w:val="44"/>
                               </w:rPr>
-                              <w:t>Rojano Caceres José Rafael</w:t>
+                              <w:t xml:space="preserve">Rojano </w:t>
+                            </w:r>
+                            <w:proofErr w:type="spellStart"/>
+                            <w:r>
+                              <w:rPr>
+                                <w:rFonts w:ascii="Avenir Next LT Pro Light" w:hAnsi="Avenir Next LT Pro Light"/>
+                                <w:sz w:val="44"/>
+                                <w:szCs w:val="44"/>
+                              </w:rPr>
+                              <w:t>Caceres</w:t>
+                            </w:r>
+                            <w:proofErr w:type="spellEnd"/>
+                            <w:r>
+                              <w:rPr>
+                                <w:rFonts w:ascii="Avenir Next LT Pro Light" w:hAnsi="Avenir Next LT Pro Light"/>
+                                <w:sz w:val="44"/>
+                                <w:szCs w:val="44"/>
+                              </w:rPr>
+                              <w:t xml:space="preserve"> José Rafael</w:t>
                             </w:r>
                           </w:p>
                           <w:p>
@@ -559,7 +577,25 @@
                           <w:sz w:val="44"/>
                           <w:szCs w:val="44"/>
                         </w:rPr>
-                        <w:t>Rojano Caceres José Rafael</w:t>
+                        <w:t xml:space="preserve">Rojano </w:t>
+                      </w:r>
+                      <w:proofErr w:type="spellStart"/>
+                      <w:r>
+                        <w:rPr>
+                          <w:rFonts w:ascii="Avenir Next LT Pro Light" w:hAnsi="Avenir Next LT Pro Light"/>
+                          <w:sz w:val="44"/>
+                          <w:szCs w:val="44"/>
+                        </w:rPr>
+                        <w:t>Caceres</w:t>
+                      </w:r>
+                      <w:proofErr w:type="spellEnd"/>
+                      <w:r>
+                        <w:rPr>
+                          <w:rFonts w:ascii="Avenir Next LT Pro Light" w:hAnsi="Avenir Next LT Pro Light"/>
+                          <w:sz w:val="44"/>
+                          <w:szCs w:val="44"/>
+                        </w:rPr>
+                        <w:t xml:space="preserve"> José Rafael</w:t>
                       </w:r>
                     </w:p>
                     <w:p>
@@ -718,6 +754,7 @@
                                 <w:lang w:val="en-US" w:eastAsia="es-ES_tradnl"/>
                               </w:rPr>
                             </w:pPr>
+                            <w:proofErr w:type="spellStart"/>
                             <w:r>
                               <w:rPr>
                                 <w:rFonts w:ascii="Avenir Next LT Pro Light" w:eastAsia="Times New Roman" w:hAnsi="Avenir Next LT Pro Light"/>
@@ -730,6 +767,7 @@
                               </w:rPr>
                               <w:t>Equipo</w:t>
                             </w:r>
+                            <w:proofErr w:type="spellEnd"/>
                             <w:r>
                               <w:rPr>
                                 <w:rFonts w:ascii="Avenir Next LT Pro Light" w:eastAsia="Times New Roman" w:hAnsi="Avenir Next LT Pro Light"/>
@@ -862,6 +900,7 @@
                           <w:lang w:val="en-US" w:eastAsia="es-ES_tradnl"/>
                         </w:rPr>
                       </w:pPr>
+                      <w:proofErr w:type="spellStart"/>
                       <w:r>
                         <w:rPr>
                           <w:rFonts w:ascii="Avenir Next LT Pro Light" w:eastAsia="Times New Roman" w:hAnsi="Avenir Next LT Pro Light"/>
@@ -874,6 +913,7 @@
                         </w:rPr>
                         <w:t>Equipo</w:t>
                       </w:r>
+                      <w:proofErr w:type="spellEnd"/>
                       <w:r>
                         <w:rPr>
                           <w:rFonts w:ascii="Avenir Next LT Pro Light" w:eastAsia="Times New Roman" w:hAnsi="Avenir Next LT Pro Light"/>
@@ -3320,6 +3360,7 @@
           <w:szCs w:val="24"/>
         </w:rPr>
       </w:pPr>
+      <w:proofErr w:type="spellStart"/>
       <w:r>
         <w:rPr>
           <w:rFonts w:ascii="Century Gothic" w:hAnsi="Century Gothic"/>
@@ -3328,7 +3369,18 @@
           <w:sz w:val="24"/>
           <w:szCs w:val="24"/>
         </w:rPr>
-        <w:t>Get:</w:t>
+        <w:t>Get</w:t>
+      </w:r>
+      <w:proofErr w:type="spellEnd"/>
+      <w:r>
+        <w:rPr>
+          <w:rFonts w:ascii="Century Gothic" w:hAnsi="Century Gothic"/>
+          <w:b/>
+          <w:bCs/>
+          <w:sz w:val="24"/>
+          <w:szCs w:val="24"/>
+        </w:rPr>
+        <w:t>:</w:t>
       </w:r>
       <w:r>
         <w:rPr>
@@ -3354,6 +3406,7 @@
           <w:szCs w:val="24"/>
         </w:rPr>
       </w:pPr>
+      <w:proofErr w:type="spellStart"/>
       <w:r>
         <w:rPr>
           <w:rFonts w:ascii="Century Gothic" w:hAnsi="Century Gothic"/>
@@ -3362,7 +3415,18 @@
           <w:sz w:val="24"/>
           <w:szCs w:val="24"/>
         </w:rPr>
-        <w:t>Put:</w:t>
+        <w:t>Put</w:t>
+      </w:r>
+      <w:proofErr w:type="spellEnd"/>
+      <w:r>
+        <w:rPr>
+          <w:rFonts w:ascii="Century Gothic" w:hAnsi="Century Gothic"/>
+          <w:b/>
+          <w:bCs/>
+          <w:sz w:val="24"/>
+          <w:szCs w:val="24"/>
+        </w:rPr>
+        <w:t>:</w:t>
       </w:r>
       <w:r>
         <w:rPr>
@@ -3388,6 +3452,7 @@
           <w:szCs w:val="24"/>
         </w:rPr>
       </w:pPr>
+      <w:proofErr w:type="spellStart"/>
       <w:r>
         <w:rPr>
           <w:rFonts w:ascii="Century Gothic" w:hAnsi="Century Gothic"/>
@@ -3396,7 +3461,18 @@
           <w:sz w:val="24"/>
           <w:szCs w:val="24"/>
         </w:rPr>
-        <w:t>Patch:</w:t>
+        <w:t>Patch</w:t>
+      </w:r>
+      <w:proofErr w:type="spellEnd"/>
+      <w:r>
+        <w:rPr>
+          <w:rFonts w:ascii="Century Gothic" w:hAnsi="Century Gothic"/>
+          <w:b/>
+          <w:bCs/>
+          <w:sz w:val="24"/>
+          <w:szCs w:val="24"/>
+        </w:rPr>
+        <w:t>:</w:t>
       </w:r>
       <w:r>
         <w:rPr>
@@ -3438,6 +3514,7 @@
           <w:szCs w:val="24"/>
         </w:rPr>
       </w:pPr>
+      <w:proofErr w:type="spellStart"/>
       <w:r>
         <w:rPr>
           <w:rFonts w:ascii="Century Gothic" w:hAnsi="Century Gothic"/>
@@ -3446,7 +3523,18 @@
           <w:sz w:val="24"/>
           <w:szCs w:val="24"/>
         </w:rPr>
-        <w:t>Delete:</w:t>
+        <w:t>Delete</w:t>
+      </w:r>
+      <w:proofErr w:type="spellEnd"/>
+      <w:r>
+        <w:rPr>
+          <w:rFonts w:ascii="Century Gothic" w:hAnsi="Century Gothic"/>
+          <w:b/>
+          <w:bCs/>
+          <w:sz w:val="24"/>
+          <w:szCs w:val="24"/>
+        </w:rPr>
+        <w:t>:</w:t>
       </w:r>
       <w:r>
         <w:rPr>
@@ -3856,7 +3944,25 @@
           <w:sz w:val="24"/>
           <w:szCs w:val="24"/>
         </w:rPr>
-        <w:t xml:space="preserve">que le permita a alumnos y coordinadores realizar esta tarea de una manera mas segura y rápida. Ya que al crear este API se pueden generar diferentes clientes que hagan uso de este servicio. </w:t>
+        <w:t xml:space="preserve">que le permita a alumnos y coordinadores realizar esta tarea de una manera </w:t>
+      </w:r>
+      <w:proofErr w:type="spellStart"/>
+      <w:r>
+        <w:rPr>
+          <w:rFonts w:ascii="Century Gothic" w:hAnsi="Century Gothic"/>
+          <w:sz w:val="24"/>
+          <w:szCs w:val="24"/>
+        </w:rPr>
+        <w:t>mas</w:t>
+      </w:r>
+      <w:proofErr w:type="spellEnd"/>
+      <w:r>
+        <w:rPr>
+          <w:rFonts w:ascii="Century Gothic" w:hAnsi="Century Gothic"/>
+          <w:sz w:val="24"/>
+          <w:szCs w:val="24"/>
+        </w:rPr>
+        <w:t xml:space="preserve"> segura y rápida. Ya que al crear este API se pueden generar diferentes clientes que hagan uso de este servicio. </w:t>
       </w:r>
     </w:p>
     <w:p>
@@ -4514,11 +4620,84 @@
           <w:rFonts w:ascii="Century Gothic" w:hAnsi="Century Gothic"/>
           <w:b/>
           <w:bCs/>
+          <w:noProof/>
           <w:color w:val="006369"/>
           <w:sz w:val="28"/>
           <w:szCs w:val="28"/>
         </w:rPr>
         <w:lastRenderedPageBreak/>
+        <w:drawing>
+          <wp:anchor distT="0" distB="0" distL="114300" distR="114300" simplePos="0" relativeHeight="251669504" behindDoc="0" locked="0" layoutInCell="1" allowOverlap="1" wp14:anchorId="3EC71708" wp14:editId="2F25A701">
+            <wp:simplePos x="0" y="0"/>
+            <wp:positionH relativeFrom="margin">
+              <wp:align>center</wp:align>
+            </wp:positionH>
+            <wp:positionV relativeFrom="paragraph">
+              <wp:posOffset>448945</wp:posOffset>
+            </wp:positionV>
+            <wp:extent cx="5946140" cy="5646420"/>
+            <wp:effectExtent l="0" t="0" r="0" b="0"/>
+            <wp:wrapTopAndBottom/>
+            <wp:docPr id="8" name="Imagen 8" descr="Diagrama&#10;&#10;Descripción generada automáticamente"/>
+            <wp:cNvGraphicFramePr>
+              <a:graphicFrameLocks xmlns:a="http://schemas.openxmlformats.org/drawingml/2006/main" noChangeAspect="1"/>
+            </wp:cNvGraphicFramePr>
+            <a:graphic xmlns:a="http://schemas.openxmlformats.org/drawingml/2006/main">
+              <a:graphicData uri="http://schemas.openxmlformats.org/drawingml/2006/picture">
+                <pic:pic xmlns:pic="http://schemas.openxmlformats.org/drawingml/2006/picture">
+                  <pic:nvPicPr>
+                    <pic:cNvPr id="8" name="Imagen 8" descr="Diagrama&#10;&#10;Descripción generada automáticamente"/>
+                    <pic:cNvPicPr/>
+                  </pic:nvPicPr>
+                  <pic:blipFill rotWithShape="1">
+                    <a:blip r:embed="rId9">
+                      <a:extLst>
+                        <a:ext uri="{28A0092B-C50C-407E-A947-70E740481C1C}">
+                          <a14:useLocalDpi xmlns:a14="http://schemas.microsoft.com/office/drawing/2010/main" val="0"/>
+                        </a:ext>
+                      </a:extLst>
+                    </a:blip>
+                    <a:srcRect l="680" t="4442" r="2511" b="1573"/>
+                    <a:stretch/>
+                  </pic:blipFill>
+                  <pic:spPr bwMode="auto">
+                    <a:xfrm>
+                      <a:off x="0" y="0"/>
+                      <a:ext cx="5946140" cy="5646420"/>
+                    </a:xfrm>
+                    <a:prstGeom prst="rect">
+                      <a:avLst/>
+                    </a:prstGeom>
+                    <a:ln>
+                      <a:noFill/>
+                    </a:ln>
+                    <a:extLst>
+                      <a:ext uri="{53640926-AAD7-44D8-BBD7-CCE9431645EC}">
+                        <a14:shadowObscured xmlns:a14="http://schemas.microsoft.com/office/drawing/2010/main"/>
+                      </a:ext>
+                    </a:extLst>
+                  </pic:spPr>
+                </pic:pic>
+              </a:graphicData>
+            </a:graphic>
+            <wp14:sizeRelH relativeFrom="margin">
+              <wp14:pctWidth>0</wp14:pctWidth>
+            </wp14:sizeRelH>
+            <wp14:sizeRelV relativeFrom="margin">
+              <wp14:pctHeight>0</wp14:pctHeight>
+            </wp14:sizeRelV>
+          </wp:anchor>
+        </w:drawing>
+      </w:r>
+      <w:r>
+        <w:rPr>
+          <w:rFonts w:ascii="Century Gothic" w:hAnsi="Century Gothic"/>
+          <w:b/>
+          <w:bCs/>
+          <w:color w:val="006369"/>
+          <w:sz w:val="28"/>
+          <w:szCs w:val="28"/>
+        </w:rPr>
         <w:t>Diagrama de despliegue</w:t>
       </w:r>
       <w:bookmarkEnd w:id="5"/>
@@ -4634,7 +4813,7 @@
                     <pic:cNvPicPr/>
                   </pic:nvPicPr>
                   <pic:blipFill>
-                    <a:blip r:embed="rId9">
+                    <a:blip r:embed="rId10">
                       <a:extLst>
                         <a:ext uri="{28A0092B-C50C-407E-A947-70E740481C1C}">
                           <a14:useLocalDpi xmlns:a14="http://schemas.microsoft.com/office/drawing/2010/main" val="0"/>
@@ -4738,7 +4917,7 @@
                     <pic:cNvPicPr/>
                   </pic:nvPicPr>
                   <pic:blipFill>
-                    <a:blip r:embed="rId10">
+                    <a:blip r:embed="rId11">
                       <a:extLst>
                         <a:ext uri="{28A0092B-C50C-407E-A947-70E740481C1C}">
                           <a14:useLocalDpi xmlns:a14="http://schemas.microsoft.com/office/drawing/2010/main" val="0"/>
@@ -4811,7 +4990,7 @@
           <w:szCs w:val="28"/>
         </w:rPr>
         <w:sectPr>
-          <w:footerReference w:type="default" r:id="rId11"/>
+          <w:footerReference w:type="default" r:id="rId12"/>
           <w:pgSz w:w="12240" w:h="15840"/>
           <w:pgMar w:top="1417" w:right="1701" w:bottom="1417" w:left="1701" w:header="708" w:footer="708" w:gutter="0"/>
           <w:pgBorders w:display="notFirstPage" w:offsetFrom="page">
@@ -4961,6 +5140,7 @@
                 <w:szCs w:val="32"/>
               </w:rPr>
             </w:pPr>
+            <w:proofErr w:type="spellStart"/>
             <w:r>
               <w:rPr>
                 <w:rFonts w:ascii="Century Gothic" w:hAnsi="Century Gothic"/>
@@ -4972,6 +5152,7 @@
               </w:rPr>
               <w:t>EndPoint</w:t>
             </w:r>
+            <w:proofErr w:type="spellEnd"/>
           </w:p>
         </w:tc>
         <w:tc>
@@ -5115,26 +5296,62 @@
                 <w:sz w:val="24"/>
                 <w:szCs w:val="24"/>
               </w:rPr>
-              <w:t>mysterious-eyrie-42583.herokuapp.com/alumnos/{idAlumno}</w:t>
-            </w:r>
-          </w:p>
-          <w:p>
-            <w:pPr>
-              <w:rPr>
-                <w:rFonts w:ascii="Century Gothic" w:hAnsi="Century Gothic"/>
-                <w:b/>
-                <w:bCs/>
-                <w:sz w:val="24"/>
-                <w:szCs w:val="24"/>
-              </w:rPr>
-            </w:pPr>
-            <w:r>
-              <w:rPr>
-                <w:rFonts w:ascii="Century Gothic" w:hAnsi="Century Gothic"/>
-                <w:sz w:val="24"/>
-                <w:szCs w:val="24"/>
-              </w:rPr>
-              <w:t xml:space="preserve">/actualizarToken </w:t>
+              <w:t>mysterious-eyrie-42583.herokuapp.com/alumnos/{</w:t>
+            </w:r>
+            <w:proofErr w:type="spellStart"/>
+            <w:r>
+              <w:rPr>
+                <w:rFonts w:ascii="Century Gothic" w:hAnsi="Century Gothic"/>
+                <w:sz w:val="24"/>
+                <w:szCs w:val="24"/>
+              </w:rPr>
+              <w:t>idAlumno</w:t>
+            </w:r>
+            <w:proofErr w:type="spellEnd"/>
+            <w:r>
+              <w:rPr>
+                <w:rFonts w:ascii="Century Gothic" w:hAnsi="Century Gothic"/>
+                <w:sz w:val="24"/>
+                <w:szCs w:val="24"/>
+              </w:rPr>
+              <w:t>}</w:t>
+            </w:r>
+          </w:p>
+          <w:p>
+            <w:pPr>
+              <w:rPr>
+                <w:rFonts w:ascii="Century Gothic" w:hAnsi="Century Gothic"/>
+                <w:b/>
+                <w:bCs/>
+                <w:sz w:val="24"/>
+                <w:szCs w:val="24"/>
+              </w:rPr>
+            </w:pPr>
+            <w:r>
+              <w:rPr>
+                <w:rFonts w:ascii="Century Gothic" w:hAnsi="Century Gothic"/>
+                <w:sz w:val="24"/>
+                <w:szCs w:val="24"/>
+              </w:rPr>
+              <w:t>/</w:t>
+            </w:r>
+            <w:proofErr w:type="spellStart"/>
+            <w:r>
+              <w:rPr>
+                <w:rFonts w:ascii="Century Gothic" w:hAnsi="Century Gothic"/>
+                <w:sz w:val="24"/>
+                <w:szCs w:val="24"/>
+              </w:rPr>
+              <w:t>actualizarToken</w:t>
+            </w:r>
+            <w:proofErr w:type="spellEnd"/>
+            <w:r>
+              <w:rPr>
+                <w:rFonts w:ascii="Century Gothic" w:hAnsi="Century Gothic"/>
+                <w:sz w:val="24"/>
+                <w:szCs w:val="24"/>
+              </w:rPr>
+              <w:t xml:space="preserve"> </w:t>
             </w:r>
             <w:r>
               <w:rPr>
@@ -5172,7 +5389,43 @@
                 <w:sz w:val="24"/>
                 <w:szCs w:val="24"/>
               </w:rPr>
-              <w:t>Requiere autorización header Authorization [token]</w:t>
+              <w:t xml:space="preserve">Requiere autorización </w:t>
+            </w:r>
+            <w:proofErr w:type="spellStart"/>
+            <w:r>
+              <w:rPr>
+                <w:rFonts w:ascii="Century Gothic" w:hAnsi="Century Gothic"/>
+                <w:sz w:val="24"/>
+                <w:szCs w:val="24"/>
+              </w:rPr>
+              <w:t>header</w:t>
+            </w:r>
+            <w:proofErr w:type="spellEnd"/>
+            <w:r>
+              <w:rPr>
+                <w:rFonts w:ascii="Century Gothic" w:hAnsi="Century Gothic"/>
+                <w:sz w:val="24"/>
+                <w:szCs w:val="24"/>
+              </w:rPr>
+              <w:t xml:space="preserve"> </w:t>
+            </w:r>
+            <w:proofErr w:type="spellStart"/>
+            <w:r>
+              <w:rPr>
+                <w:rFonts w:ascii="Century Gothic" w:hAnsi="Century Gothic"/>
+                <w:sz w:val="24"/>
+                <w:szCs w:val="24"/>
+              </w:rPr>
+              <w:t>Authorization</w:t>
+            </w:r>
+            <w:proofErr w:type="spellEnd"/>
+            <w:r>
+              <w:rPr>
+                <w:rFonts w:ascii="Century Gothic" w:hAnsi="Century Gothic"/>
+                <w:sz w:val="24"/>
+                <w:szCs w:val="24"/>
+              </w:rPr>
+              <w:t xml:space="preserve"> [token]</w:t>
             </w:r>
           </w:p>
         </w:tc>
@@ -5189,13 +5442,23 @@
                 <w:szCs w:val="24"/>
               </w:rPr>
             </w:pPr>
-            <w:r>
-              <w:rPr>
-                <w:rFonts w:ascii="Century Gothic" w:hAnsi="Century Gothic"/>
-                <w:sz w:val="24"/>
-                <w:szCs w:val="24"/>
-              </w:rPr>
-              <w:t xml:space="preserve">IdAlumno = El id del alumno al cual se le actualizara el token </w:t>
+            <w:proofErr w:type="spellStart"/>
+            <w:r>
+              <w:rPr>
+                <w:rFonts w:ascii="Century Gothic" w:hAnsi="Century Gothic"/>
+                <w:sz w:val="24"/>
+                <w:szCs w:val="24"/>
+              </w:rPr>
+              <w:t>IdAlumno</w:t>
+            </w:r>
+            <w:proofErr w:type="spellEnd"/>
+            <w:r>
+              <w:rPr>
+                <w:rFonts w:ascii="Century Gothic" w:hAnsi="Century Gothic"/>
+                <w:sz w:val="24"/>
+                <w:szCs w:val="24"/>
+              </w:rPr>
+              <w:t xml:space="preserve"> = El id del alumno al cual se le actualizara el token </w:t>
             </w:r>
           </w:p>
         </w:tc>
@@ -5250,7 +5513,23 @@
                 <w:rStyle w:val="normaltextrun"/>
                 <w:rFonts w:ascii="Century Gothic" w:hAnsi="Century Gothic" w:cs="Calibri"/>
               </w:rPr>
-              <w:t>El endpoint regresa un String, el cual contiene un mensaje de acuerdo con los resultados del proceso. </w:t>
+              <w:t xml:space="preserve">El </w:t>
+            </w:r>
+            <w:proofErr w:type="spellStart"/>
+            <w:r>
+              <w:rPr>
+                <w:rStyle w:val="normaltextrun"/>
+                <w:rFonts w:ascii="Century Gothic" w:hAnsi="Century Gothic" w:cs="Calibri"/>
+              </w:rPr>
+              <w:t>endpoint</w:t>
+            </w:r>
+            <w:proofErr w:type="spellEnd"/>
+            <w:r>
+              <w:rPr>
+                <w:rStyle w:val="normaltextrun"/>
+                <w:rFonts w:ascii="Century Gothic" w:hAnsi="Century Gothic" w:cs="Calibri"/>
+              </w:rPr>
+              <w:t xml:space="preserve"> regresa un String, el cual contiene un mensaje de acuerdo con los resultados del proceso. </w:t>
             </w:r>
             <w:r>
               <w:rPr>
@@ -5323,7 +5602,25 @@
                 <w:sz w:val="24"/>
                 <w:szCs w:val="24"/>
               </w:rPr>
-              <w:t xml:space="preserve">mysterious-eyrie-42583.herokuapp.com /alumnos/{idAlumno}/actualizar </w:t>
+              <w:t>mysterious-eyrie-42583.herokuapp.com /alumnos/{</w:t>
+            </w:r>
+            <w:proofErr w:type="spellStart"/>
+            <w:r>
+              <w:rPr>
+                <w:rFonts w:ascii="Century Gothic" w:hAnsi="Century Gothic"/>
+                <w:sz w:val="24"/>
+                <w:szCs w:val="24"/>
+              </w:rPr>
+              <w:t>idAlumno</w:t>
+            </w:r>
+            <w:proofErr w:type="spellEnd"/>
+            <w:r>
+              <w:rPr>
+                <w:rFonts w:ascii="Century Gothic" w:hAnsi="Century Gothic"/>
+                <w:sz w:val="24"/>
+                <w:szCs w:val="24"/>
+              </w:rPr>
+              <w:t xml:space="preserve">}/actualizar </w:t>
             </w:r>
             <w:r>
               <w:rPr>
@@ -5359,7 +5656,43 @@
                 <w:sz w:val="24"/>
                 <w:szCs w:val="24"/>
               </w:rPr>
-              <w:t>Requiere autorización header Authorization [token]</w:t>
+              <w:t xml:space="preserve">Requiere autorización </w:t>
+            </w:r>
+            <w:proofErr w:type="spellStart"/>
+            <w:r>
+              <w:rPr>
+                <w:rFonts w:ascii="Century Gothic" w:hAnsi="Century Gothic"/>
+                <w:sz w:val="24"/>
+                <w:szCs w:val="24"/>
+              </w:rPr>
+              <w:t>header</w:t>
+            </w:r>
+            <w:proofErr w:type="spellEnd"/>
+            <w:r>
+              <w:rPr>
+                <w:rFonts w:ascii="Century Gothic" w:hAnsi="Century Gothic"/>
+                <w:sz w:val="24"/>
+                <w:szCs w:val="24"/>
+              </w:rPr>
+              <w:t xml:space="preserve"> </w:t>
+            </w:r>
+            <w:proofErr w:type="spellStart"/>
+            <w:r>
+              <w:rPr>
+                <w:rFonts w:ascii="Century Gothic" w:hAnsi="Century Gothic"/>
+                <w:sz w:val="24"/>
+                <w:szCs w:val="24"/>
+              </w:rPr>
+              <w:t>Authorization</w:t>
+            </w:r>
+            <w:proofErr w:type="spellEnd"/>
+            <w:r>
+              <w:rPr>
+                <w:rFonts w:ascii="Century Gothic" w:hAnsi="Century Gothic"/>
+                <w:sz w:val="24"/>
+                <w:szCs w:val="24"/>
+              </w:rPr>
+              <w:t xml:space="preserve"> [token]</w:t>
             </w:r>
           </w:p>
         </w:tc>
@@ -5376,13 +5709,23 @@
                 <w:szCs w:val="24"/>
               </w:rPr>
             </w:pPr>
-            <w:r>
-              <w:rPr>
-                <w:rFonts w:ascii="Century Gothic" w:hAnsi="Century Gothic"/>
-                <w:sz w:val="24"/>
-                <w:szCs w:val="24"/>
-              </w:rPr>
-              <w:t xml:space="preserve">idAlumno = el id del alumno al cual se le actualizaran los datos </w:t>
+            <w:proofErr w:type="spellStart"/>
+            <w:r>
+              <w:rPr>
+                <w:rFonts w:ascii="Century Gothic" w:hAnsi="Century Gothic"/>
+                <w:sz w:val="24"/>
+                <w:szCs w:val="24"/>
+              </w:rPr>
+              <w:t>idAlumno</w:t>
+            </w:r>
+            <w:proofErr w:type="spellEnd"/>
+            <w:r>
+              <w:rPr>
+                <w:rFonts w:ascii="Century Gothic" w:hAnsi="Century Gothic"/>
+                <w:sz w:val="24"/>
+                <w:szCs w:val="24"/>
+              </w:rPr>
+              <w:t xml:space="preserve"> = el id del alumno al cual se le actualizaran los datos </w:t>
             </w:r>
           </w:p>
         </w:tc>
@@ -5414,15 +5757,27 @@
                 <w:szCs w:val="24"/>
               </w:rPr>
             </w:pPr>
-            <w:r>
-              <w:rPr>
-                <w:rFonts w:ascii="Century Gothic" w:hAnsi="Century Gothic"/>
-                <w:b/>
-                <w:bCs/>
-                <w:sz w:val="24"/>
-                <w:szCs w:val="24"/>
-              </w:rPr>
-              <w:t>idAlumno:</w:t>
+            <w:proofErr w:type="spellStart"/>
+            <w:r>
+              <w:rPr>
+                <w:rFonts w:ascii="Century Gothic" w:hAnsi="Century Gothic"/>
+                <w:b/>
+                <w:bCs/>
+                <w:sz w:val="24"/>
+                <w:szCs w:val="24"/>
+              </w:rPr>
+              <w:t>idAlumno</w:t>
+            </w:r>
+            <w:proofErr w:type="spellEnd"/>
+            <w:r>
+              <w:rPr>
+                <w:rFonts w:ascii="Century Gothic" w:hAnsi="Century Gothic"/>
+                <w:b/>
+                <w:bCs/>
+                <w:sz w:val="24"/>
+                <w:szCs w:val="24"/>
+              </w:rPr>
+              <w:t>:</w:t>
             </w:r>
             <w:r>
               <w:rPr>
@@ -5484,15 +5839,27 @@
                 <w:szCs w:val="24"/>
               </w:rPr>
             </w:pPr>
-            <w:r>
-              <w:rPr>
-                <w:rFonts w:ascii="Century Gothic" w:hAnsi="Century Gothic"/>
-                <w:b/>
-                <w:bCs/>
-                <w:sz w:val="24"/>
-                <w:szCs w:val="24"/>
-              </w:rPr>
-              <w:t>apellidoPaterno:</w:t>
+            <w:proofErr w:type="spellStart"/>
+            <w:r>
+              <w:rPr>
+                <w:rFonts w:ascii="Century Gothic" w:hAnsi="Century Gothic"/>
+                <w:b/>
+                <w:bCs/>
+                <w:sz w:val="24"/>
+                <w:szCs w:val="24"/>
+              </w:rPr>
+              <w:t>apellidoPaterno</w:t>
+            </w:r>
+            <w:proofErr w:type="spellEnd"/>
+            <w:r>
+              <w:rPr>
+                <w:rFonts w:ascii="Century Gothic" w:hAnsi="Century Gothic"/>
+                <w:b/>
+                <w:bCs/>
+                <w:sz w:val="24"/>
+                <w:szCs w:val="24"/>
+              </w:rPr>
+              <w:t>:</w:t>
             </w:r>
             <w:r>
               <w:rPr>
@@ -5534,15 +5901,27 @@
                 <w:szCs w:val="24"/>
               </w:rPr>
             </w:pPr>
-            <w:r>
-              <w:rPr>
-                <w:rFonts w:ascii="Century Gothic" w:hAnsi="Century Gothic"/>
-                <w:b/>
-                <w:bCs/>
-                <w:sz w:val="24"/>
-                <w:szCs w:val="24"/>
-              </w:rPr>
-              <w:t>apellidoMaterno:</w:t>
+            <w:proofErr w:type="spellStart"/>
+            <w:r>
+              <w:rPr>
+                <w:rFonts w:ascii="Century Gothic" w:hAnsi="Century Gothic"/>
+                <w:b/>
+                <w:bCs/>
+                <w:sz w:val="24"/>
+                <w:szCs w:val="24"/>
+              </w:rPr>
+              <w:t>apellidoMaterno</w:t>
+            </w:r>
+            <w:proofErr w:type="spellEnd"/>
+            <w:r>
+              <w:rPr>
+                <w:rFonts w:ascii="Century Gothic" w:hAnsi="Century Gothic"/>
+                <w:b/>
+                <w:bCs/>
+                <w:sz w:val="24"/>
+                <w:szCs w:val="24"/>
+              </w:rPr>
+              <w:t>:</w:t>
             </w:r>
             <w:r>
               <w:rPr>
@@ -5714,8 +6093,18 @@
                 <w:sz w:val="24"/>
                 <w:szCs w:val="24"/>
               </w:rPr>
-              <w:t>de tipo Double</w:t>
-            </w:r>
+              <w:t xml:space="preserve">de tipo </w:t>
+            </w:r>
+            <w:proofErr w:type="spellStart"/>
+            <w:r>
+              <w:rPr>
+                <w:rFonts w:ascii="Century Gothic" w:hAnsi="Century Gothic"/>
+                <w:sz w:val="24"/>
+                <w:szCs w:val="24"/>
+              </w:rPr>
+              <w:t>Double</w:t>
+            </w:r>
+            <w:proofErr w:type="spellEnd"/>
           </w:p>
           <w:p>
             <w:pPr>
@@ -5732,15 +6121,27 @@
                 <w:szCs w:val="24"/>
               </w:rPr>
             </w:pPr>
-            <w:r>
-              <w:rPr>
-                <w:rFonts w:ascii="Century Gothic" w:hAnsi="Century Gothic"/>
-                <w:b/>
-                <w:bCs/>
-                <w:sz w:val="24"/>
-                <w:szCs w:val="24"/>
-              </w:rPr>
-              <w:t>idCoordinador:</w:t>
+            <w:proofErr w:type="spellStart"/>
+            <w:r>
+              <w:rPr>
+                <w:rFonts w:ascii="Century Gothic" w:hAnsi="Century Gothic"/>
+                <w:b/>
+                <w:bCs/>
+                <w:sz w:val="24"/>
+                <w:szCs w:val="24"/>
+              </w:rPr>
+              <w:t>idCoordinador</w:t>
+            </w:r>
+            <w:proofErr w:type="spellEnd"/>
+            <w:r>
+              <w:rPr>
+                <w:rFonts w:ascii="Century Gothic" w:hAnsi="Century Gothic"/>
+                <w:b/>
+                <w:bCs/>
+                <w:sz w:val="24"/>
+                <w:szCs w:val="24"/>
+              </w:rPr>
+              <w:t>:</w:t>
             </w:r>
             <w:r>
               <w:rPr>
@@ -5776,6 +6177,7 @@
                 <w:szCs w:val="24"/>
               </w:rPr>
             </w:pPr>
+            <w:proofErr w:type="spellStart"/>
             <w:r>
               <w:rPr>
                 <w:rFonts w:ascii="Century Gothic" w:hAnsi="Century Gothic"/>
@@ -5786,6 +6188,7 @@
               </w:rPr>
               <w:t>idDependencia</w:t>
             </w:r>
+            <w:proofErr w:type="spellEnd"/>
             <w:r>
               <w:rPr>
                 <w:rFonts w:ascii="Century Gothic" w:hAnsi="Century Gothic"/>
@@ -5843,7 +6246,23 @@
                 <w:rStyle w:val="normaltextrun"/>
                 <w:rFonts w:ascii="Century Gothic" w:hAnsi="Century Gothic" w:cs="Calibri"/>
               </w:rPr>
-              <w:t>El endpoint regresa un String, el cual contiene un mensaje de acuerdo con los resultados del proceso. </w:t>
+              <w:t xml:space="preserve">El </w:t>
+            </w:r>
+            <w:proofErr w:type="spellStart"/>
+            <w:r>
+              <w:rPr>
+                <w:rStyle w:val="normaltextrun"/>
+                <w:rFonts w:ascii="Century Gothic" w:hAnsi="Century Gothic" w:cs="Calibri"/>
+              </w:rPr>
+              <w:t>endpoint</w:t>
+            </w:r>
+            <w:proofErr w:type="spellEnd"/>
+            <w:r>
+              <w:rPr>
+                <w:rStyle w:val="normaltextrun"/>
+                <w:rFonts w:ascii="Century Gothic" w:hAnsi="Century Gothic" w:cs="Calibri"/>
+              </w:rPr>
+              <w:t xml:space="preserve"> regresa un String, el cual contiene un mensaje de acuerdo con los resultados del proceso. </w:t>
             </w:r>
             <w:r>
               <w:rPr>
@@ -5973,7 +6392,43 @@
                 <w:sz w:val="24"/>
                 <w:szCs w:val="24"/>
               </w:rPr>
-              <w:t>Requiere autorización header Authorization [token]</w:t>
+              <w:t xml:space="preserve">Requiere autorización </w:t>
+            </w:r>
+            <w:proofErr w:type="spellStart"/>
+            <w:r>
+              <w:rPr>
+                <w:rFonts w:ascii="Century Gothic" w:hAnsi="Century Gothic"/>
+                <w:sz w:val="24"/>
+                <w:szCs w:val="24"/>
+              </w:rPr>
+              <w:t>header</w:t>
+            </w:r>
+            <w:proofErr w:type="spellEnd"/>
+            <w:r>
+              <w:rPr>
+                <w:rFonts w:ascii="Century Gothic" w:hAnsi="Century Gothic"/>
+                <w:sz w:val="24"/>
+                <w:szCs w:val="24"/>
+              </w:rPr>
+              <w:t xml:space="preserve"> </w:t>
+            </w:r>
+            <w:proofErr w:type="spellStart"/>
+            <w:r>
+              <w:rPr>
+                <w:rFonts w:ascii="Century Gothic" w:hAnsi="Century Gothic"/>
+                <w:sz w:val="24"/>
+                <w:szCs w:val="24"/>
+              </w:rPr>
+              <w:t>Authorization</w:t>
+            </w:r>
+            <w:proofErr w:type="spellEnd"/>
+            <w:r>
+              <w:rPr>
+                <w:rFonts w:ascii="Century Gothic" w:hAnsi="Century Gothic"/>
+                <w:sz w:val="24"/>
+                <w:szCs w:val="24"/>
+              </w:rPr>
+              <w:t xml:space="preserve"> [token]</w:t>
             </w:r>
           </w:p>
         </w:tc>
@@ -6031,7 +6486,25 @@
                 <w:sz w:val="24"/>
                 <w:szCs w:val="24"/>
               </w:rPr>
-              <w:t xml:space="preserve">    "idDependencia": 1,</w:t>
+              <w:t xml:space="preserve">    "</w:t>
+            </w:r>
+            <w:proofErr w:type="spellStart"/>
+            <w:r>
+              <w:rPr>
+                <w:rFonts w:ascii="Century Gothic" w:hAnsi="Century Gothic"/>
+                <w:sz w:val="24"/>
+                <w:szCs w:val="24"/>
+              </w:rPr>
+              <w:t>idDependencia</w:t>
+            </w:r>
+            <w:proofErr w:type="spellEnd"/>
+            <w:r>
+              <w:rPr>
+                <w:rFonts w:ascii="Century Gothic" w:hAnsi="Century Gothic"/>
+                <w:sz w:val="24"/>
+                <w:szCs w:val="24"/>
+              </w:rPr>
+              <w:t>": 1,</w:t>
             </w:r>
           </w:p>
           <w:p>
@@ -6180,7 +6653,25 @@
                 <w:sz w:val="24"/>
                 <w:szCs w:val="24"/>
               </w:rPr>
-              <w:t xml:space="preserve">    "nombreEncargado": "</w:t>
+              <w:t xml:space="preserve">    "</w:t>
+            </w:r>
+            <w:proofErr w:type="spellStart"/>
+            <w:r>
+              <w:rPr>
+                <w:rFonts w:ascii="Century Gothic" w:hAnsi="Century Gothic"/>
+                <w:sz w:val="24"/>
+                <w:szCs w:val="24"/>
+              </w:rPr>
+              <w:t>nombreEncargado</w:t>
+            </w:r>
+            <w:proofErr w:type="spellEnd"/>
+            <w:r>
+              <w:rPr>
+                <w:rFonts w:ascii="Century Gothic" w:hAnsi="Century Gothic"/>
+                <w:sz w:val="24"/>
+                <w:szCs w:val="24"/>
+              </w:rPr>
+              <w:t>": "</w:t>
             </w:r>
             <w:r>
               <w:rPr>
@@ -6213,7 +6704,16 @@
                 <w:sz w:val="24"/>
                 <w:szCs w:val="24"/>
               </w:rPr>
-              <w:t xml:space="preserve">    "apellidoPaterno</w:t>
+              <w:t xml:space="preserve">    "</w:t>
+            </w:r>
+            <w:proofErr w:type="spellStart"/>
+            <w:r>
+              <w:rPr>
+                <w:rFonts w:ascii="Century Gothic" w:hAnsi="Century Gothic"/>
+                <w:sz w:val="24"/>
+                <w:szCs w:val="24"/>
+              </w:rPr>
+              <w:t>apellidoPaterno</w:t>
             </w:r>
             <w:r>
               <w:rPr>
@@ -6223,6 +6723,7 @@
               </w:rPr>
               <w:t>Encargado</w:t>
             </w:r>
+            <w:proofErr w:type="spellEnd"/>
             <w:r>
               <w:rPr>
                 <w:rFonts w:ascii="Century Gothic" w:hAnsi="Century Gothic"/>
@@ -6262,7 +6763,16 @@
                 <w:sz w:val="24"/>
                 <w:szCs w:val="24"/>
               </w:rPr>
-              <w:t xml:space="preserve">    "apellidoMaterno</w:t>
+              <w:t xml:space="preserve">    "</w:t>
+            </w:r>
+            <w:proofErr w:type="spellStart"/>
+            <w:r>
+              <w:rPr>
+                <w:rFonts w:ascii="Century Gothic" w:hAnsi="Century Gothic"/>
+                <w:sz w:val="24"/>
+                <w:szCs w:val="24"/>
+              </w:rPr>
+              <w:t>apellidoMaterno</w:t>
             </w:r>
             <w:r>
               <w:rPr>
@@ -6272,6 +6782,7 @@
               </w:rPr>
               <w:t>Encargado</w:t>
             </w:r>
+            <w:proofErr w:type="spellEnd"/>
             <w:r>
               <w:rPr>
                 <w:rFonts w:ascii="Century Gothic" w:hAnsi="Century Gothic"/>
@@ -6311,7 +6822,25 @@
                 <w:sz w:val="24"/>
                 <w:szCs w:val="24"/>
               </w:rPr>
-              <w:t xml:space="preserve">    "correoEncargado": "</w:t>
+              <w:t xml:space="preserve">    "</w:t>
+            </w:r>
+            <w:proofErr w:type="spellStart"/>
+            <w:r>
+              <w:rPr>
+                <w:rFonts w:ascii="Century Gothic" w:hAnsi="Century Gothic"/>
+                <w:sz w:val="24"/>
+                <w:szCs w:val="24"/>
+              </w:rPr>
+              <w:t>correoEncargado</w:t>
+            </w:r>
+            <w:proofErr w:type="spellEnd"/>
+            <w:r>
+              <w:rPr>
+                <w:rFonts w:ascii="Century Gothic" w:hAnsi="Century Gothic"/>
+                <w:sz w:val="24"/>
+                <w:szCs w:val="24"/>
+              </w:rPr>
+              <w:t>": "</w:t>
             </w:r>
             <w:r>
               <w:rPr>
@@ -6344,7 +6873,25 @@
                 <w:sz w:val="24"/>
                 <w:szCs w:val="24"/>
               </w:rPr>
-              <w:t xml:space="preserve">    "telefono": "</w:t>
+              <w:t xml:space="preserve">    "</w:t>
+            </w:r>
+            <w:proofErr w:type="spellStart"/>
+            <w:r>
+              <w:rPr>
+                <w:rFonts w:ascii="Century Gothic" w:hAnsi="Century Gothic"/>
+                <w:sz w:val="24"/>
+                <w:szCs w:val="24"/>
+              </w:rPr>
+              <w:t>telefono</w:t>
+            </w:r>
+            <w:proofErr w:type="spellEnd"/>
+            <w:r>
+              <w:rPr>
+                <w:rFonts w:ascii="Century Gothic" w:hAnsi="Century Gothic"/>
+                <w:sz w:val="24"/>
+                <w:szCs w:val="24"/>
+              </w:rPr>
+              <w:t>": "</w:t>
             </w:r>
             <w:r>
               <w:rPr>
@@ -6377,7 +6924,25 @@
                 <w:sz w:val="24"/>
                 <w:szCs w:val="24"/>
               </w:rPr>
-              <w:t xml:space="preserve">    "idCoordinador": </w:t>
+              <w:t xml:space="preserve">    "</w:t>
+            </w:r>
+            <w:proofErr w:type="spellStart"/>
+            <w:r>
+              <w:rPr>
+                <w:rFonts w:ascii="Century Gothic" w:hAnsi="Century Gothic"/>
+                <w:sz w:val="24"/>
+                <w:szCs w:val="24"/>
+              </w:rPr>
+              <w:t>idCoordinador</w:t>
+            </w:r>
+            <w:proofErr w:type="spellEnd"/>
+            <w:r>
+              <w:rPr>
+                <w:rFonts w:ascii="Century Gothic" w:hAnsi="Century Gothic"/>
+                <w:sz w:val="24"/>
+                <w:szCs w:val="24"/>
+              </w:rPr>
+              <w:t xml:space="preserve">": </w:t>
             </w:r>
             <w:r>
               <w:rPr>
@@ -6451,6 +7016,7 @@
                 <w:szCs w:val="24"/>
               </w:rPr>
             </w:pPr>
+            <w:proofErr w:type="spellStart"/>
             <w:r>
               <w:rPr>
                 <w:rFonts w:ascii="Century Gothic" w:hAnsi="Century Gothic"/>
@@ -6471,6 +7037,7 @@
               </w:rPr>
               <w:t>Dependencia</w:t>
             </w:r>
+            <w:proofErr w:type="spellEnd"/>
             <w:r>
               <w:rPr>
                 <w:rFonts w:ascii="Century Gothic" w:hAnsi="Century Gothic"/>
@@ -6487,8 +7054,18 @@
                 <w:sz w:val="24"/>
                 <w:szCs w:val="24"/>
               </w:rPr>
-              <w:t xml:space="preserve"> de tipo int int</w:t>
-            </w:r>
+              <w:t xml:space="preserve"> de tipo int </w:t>
+            </w:r>
+            <w:proofErr w:type="spellStart"/>
+            <w:r>
+              <w:rPr>
+                <w:rFonts w:ascii="Century Gothic" w:hAnsi="Century Gothic"/>
+                <w:sz w:val="24"/>
+                <w:szCs w:val="24"/>
+              </w:rPr>
+              <w:t>int</w:t>
+            </w:r>
+            <w:proofErr w:type="spellEnd"/>
           </w:p>
           <w:p>
             <w:pPr>
@@ -6631,15 +7208,27 @@
                 <w:szCs w:val="24"/>
               </w:rPr>
             </w:pPr>
-            <w:r>
-              <w:rPr>
-                <w:rFonts w:ascii="Century Gothic" w:hAnsi="Century Gothic"/>
-                <w:b/>
-                <w:bCs/>
-                <w:sz w:val="24"/>
-                <w:szCs w:val="24"/>
-              </w:rPr>
-              <w:t>nombreEncargado:</w:t>
+            <w:proofErr w:type="spellStart"/>
+            <w:r>
+              <w:rPr>
+                <w:rFonts w:ascii="Century Gothic" w:hAnsi="Century Gothic"/>
+                <w:b/>
+                <w:bCs/>
+                <w:sz w:val="24"/>
+                <w:szCs w:val="24"/>
+              </w:rPr>
+              <w:t>nombreEncargado</w:t>
+            </w:r>
+            <w:proofErr w:type="spellEnd"/>
+            <w:r>
+              <w:rPr>
+                <w:rFonts w:ascii="Century Gothic" w:hAnsi="Century Gothic"/>
+                <w:b/>
+                <w:bCs/>
+                <w:sz w:val="24"/>
+                <w:szCs w:val="24"/>
+              </w:rPr>
+              <w:t>:</w:t>
             </w:r>
             <w:r>
               <w:rPr>
@@ -6663,6 +7252,7 @@
                 <w:szCs w:val="24"/>
               </w:rPr>
             </w:pPr>
+            <w:proofErr w:type="spellStart"/>
             <w:r>
               <w:rPr>
                 <w:rFonts w:ascii="Century Gothic" w:hAnsi="Century Gothic"/>
@@ -6683,6 +7273,7 @@
               </w:rPr>
               <w:t>Encargado</w:t>
             </w:r>
+            <w:proofErr w:type="spellEnd"/>
             <w:r>
               <w:rPr>
                 <w:rFonts w:ascii="Century Gothic" w:hAnsi="Century Gothic"/>
@@ -6715,6 +7306,7 @@
                 <w:szCs w:val="24"/>
               </w:rPr>
             </w:pPr>
+            <w:proofErr w:type="spellStart"/>
             <w:r>
               <w:rPr>
                 <w:rFonts w:ascii="Century Gothic" w:hAnsi="Century Gothic"/>
@@ -6735,6 +7327,7 @@
               </w:rPr>
               <w:t>Encargado</w:t>
             </w:r>
+            <w:proofErr w:type="spellEnd"/>
             <w:r>
               <w:rPr>
                 <w:rFonts w:ascii="Century Gothic" w:hAnsi="Century Gothic"/>
@@ -6767,15 +7360,27 @@
                 <w:szCs w:val="24"/>
               </w:rPr>
             </w:pPr>
-            <w:r>
-              <w:rPr>
-                <w:rFonts w:ascii="Century Gothic" w:hAnsi="Century Gothic"/>
-                <w:b/>
-                <w:bCs/>
-                <w:sz w:val="24"/>
-                <w:szCs w:val="24"/>
-              </w:rPr>
-              <w:t>correoEncargado:</w:t>
+            <w:proofErr w:type="spellStart"/>
+            <w:r>
+              <w:rPr>
+                <w:rFonts w:ascii="Century Gothic" w:hAnsi="Century Gothic"/>
+                <w:b/>
+                <w:bCs/>
+                <w:sz w:val="24"/>
+                <w:szCs w:val="24"/>
+              </w:rPr>
+              <w:t>correoEncargado</w:t>
+            </w:r>
+            <w:proofErr w:type="spellEnd"/>
+            <w:r>
+              <w:rPr>
+                <w:rFonts w:ascii="Century Gothic" w:hAnsi="Century Gothic"/>
+                <w:b/>
+                <w:bCs/>
+                <w:sz w:val="24"/>
+                <w:szCs w:val="24"/>
+              </w:rPr>
+              <w:t>:</w:t>
             </w:r>
             <w:r>
               <w:rPr>
@@ -6831,15 +7436,27 @@
                 <w:szCs w:val="24"/>
               </w:rPr>
             </w:pPr>
-            <w:r>
-              <w:rPr>
-                <w:rFonts w:ascii="Century Gothic" w:hAnsi="Century Gothic"/>
-                <w:b/>
-                <w:bCs/>
-                <w:sz w:val="24"/>
-                <w:szCs w:val="24"/>
-              </w:rPr>
-              <w:t>idCoordinador:</w:t>
+            <w:proofErr w:type="spellStart"/>
+            <w:r>
+              <w:rPr>
+                <w:rFonts w:ascii="Century Gothic" w:hAnsi="Century Gothic"/>
+                <w:b/>
+                <w:bCs/>
+                <w:sz w:val="24"/>
+                <w:szCs w:val="24"/>
+              </w:rPr>
+              <w:t>idCoordinador</w:t>
+            </w:r>
+            <w:proofErr w:type="spellEnd"/>
+            <w:r>
+              <w:rPr>
+                <w:rFonts w:ascii="Century Gothic" w:hAnsi="Century Gothic"/>
+                <w:b/>
+                <w:bCs/>
+                <w:sz w:val="24"/>
+                <w:szCs w:val="24"/>
+              </w:rPr>
+              <w:t>:</w:t>
             </w:r>
             <w:r>
               <w:rPr>
@@ -6888,7 +7505,23 @@
                 <w:rStyle w:val="normaltextrun"/>
                 <w:rFonts w:ascii="Century Gothic" w:hAnsi="Century Gothic" w:cs="Calibri"/>
               </w:rPr>
-              <w:t>El endpoint regresa un String, el cual contiene un mensaje de acuerdo con los resultados del proceso. </w:t>
+              <w:t xml:space="preserve">El </w:t>
+            </w:r>
+            <w:proofErr w:type="spellStart"/>
+            <w:r>
+              <w:rPr>
+                <w:rStyle w:val="normaltextrun"/>
+                <w:rFonts w:ascii="Century Gothic" w:hAnsi="Century Gothic" w:cs="Calibri"/>
+              </w:rPr>
+              <w:t>endpoint</w:t>
+            </w:r>
+            <w:proofErr w:type="spellEnd"/>
+            <w:r>
+              <w:rPr>
+                <w:rStyle w:val="normaltextrun"/>
+                <w:rFonts w:ascii="Century Gothic" w:hAnsi="Century Gothic" w:cs="Calibri"/>
+              </w:rPr>
+              <w:t xml:space="preserve"> regresa un String, el cual contiene un mensaje de acuerdo con los resultados del proceso. </w:t>
             </w:r>
             <w:r>
               <w:rPr>
@@ -7006,7 +7639,35 @@
               <w:rPr>
                 <w:rFonts w:ascii="Century Gothic" w:hAnsi="Century Gothic"/>
               </w:rPr>
-              <w:t>Requiere autorización header Authorization [token]</w:t>
+              <w:t xml:space="preserve">Requiere autorización </w:t>
+            </w:r>
+            <w:proofErr w:type="spellStart"/>
+            <w:r>
+              <w:rPr>
+                <w:rFonts w:ascii="Century Gothic" w:hAnsi="Century Gothic"/>
+              </w:rPr>
+              <w:t>header</w:t>
+            </w:r>
+            <w:proofErr w:type="spellEnd"/>
+            <w:r>
+              <w:rPr>
+                <w:rFonts w:ascii="Century Gothic" w:hAnsi="Century Gothic"/>
+              </w:rPr>
+              <w:t xml:space="preserve"> </w:t>
+            </w:r>
+            <w:proofErr w:type="spellStart"/>
+            <w:r>
+              <w:rPr>
+                <w:rFonts w:ascii="Century Gothic" w:hAnsi="Century Gothic"/>
+              </w:rPr>
+              <w:t>Authorization</w:t>
+            </w:r>
+            <w:proofErr w:type="spellEnd"/>
+            <w:r>
+              <w:rPr>
+                <w:rFonts w:ascii="Century Gothic" w:hAnsi="Century Gothic"/>
+              </w:rPr>
+              <w:t xml:space="preserve"> [token]</w:t>
             </w:r>
           </w:p>
           <w:p>
@@ -7080,58 +7741,130 @@
                 <w:sz w:val="24"/>
                 <w:szCs w:val="24"/>
               </w:rPr>
-              <w:t xml:space="preserve">    "idAlumno": 0,</w:t>
-            </w:r>
-          </w:p>
-          <w:p>
-            <w:pPr>
-              <w:rPr>
-                <w:rFonts w:ascii="Century Gothic" w:hAnsi="Century Gothic"/>
-                <w:sz w:val="24"/>
-                <w:szCs w:val="24"/>
-              </w:rPr>
-            </w:pPr>
-            <w:r>
-              <w:rPr>
-                <w:rFonts w:ascii="Century Gothic" w:hAnsi="Century Gothic"/>
-                <w:sz w:val="24"/>
-                <w:szCs w:val="24"/>
-              </w:rPr>
-              <w:t xml:space="preserve">    "nombres": "omar",</w:t>
-            </w:r>
-          </w:p>
-          <w:p>
-            <w:pPr>
-              <w:rPr>
-                <w:rFonts w:ascii="Century Gothic" w:hAnsi="Century Gothic"/>
-                <w:sz w:val="24"/>
-                <w:szCs w:val="24"/>
-              </w:rPr>
-            </w:pPr>
-            <w:r>
-              <w:rPr>
-                <w:rFonts w:ascii="Century Gothic" w:hAnsi="Century Gothic"/>
-                <w:sz w:val="24"/>
-                <w:szCs w:val="24"/>
-              </w:rPr>
-              <w:t xml:space="preserve">    "apellidoPaterno": "Alonso", </w:t>
-            </w:r>
-          </w:p>
-          <w:p>
-            <w:pPr>
-              <w:rPr>
-                <w:rFonts w:ascii="Century Gothic" w:hAnsi="Century Gothic"/>
-                <w:sz w:val="24"/>
-                <w:szCs w:val="24"/>
-              </w:rPr>
-            </w:pPr>
-            <w:r>
-              <w:rPr>
-                <w:rFonts w:ascii="Century Gothic" w:hAnsi="Century Gothic"/>
-                <w:sz w:val="24"/>
-                <w:szCs w:val="24"/>
-              </w:rPr>
-              <w:t xml:space="preserve">    "apellidoMaterno": "Lizardi",</w:t>
+              <w:t xml:space="preserve">    "</w:t>
+            </w:r>
+            <w:proofErr w:type="spellStart"/>
+            <w:r>
+              <w:rPr>
+                <w:rFonts w:ascii="Century Gothic" w:hAnsi="Century Gothic"/>
+                <w:sz w:val="24"/>
+                <w:szCs w:val="24"/>
+              </w:rPr>
+              <w:t>idAlumno</w:t>
+            </w:r>
+            <w:proofErr w:type="spellEnd"/>
+            <w:r>
+              <w:rPr>
+                <w:rFonts w:ascii="Century Gothic" w:hAnsi="Century Gothic"/>
+                <w:sz w:val="24"/>
+                <w:szCs w:val="24"/>
+              </w:rPr>
+              <w:t>": 0,</w:t>
+            </w:r>
+          </w:p>
+          <w:p>
+            <w:pPr>
+              <w:rPr>
+                <w:rFonts w:ascii="Century Gothic" w:hAnsi="Century Gothic"/>
+                <w:sz w:val="24"/>
+                <w:szCs w:val="24"/>
+              </w:rPr>
+            </w:pPr>
+            <w:r>
+              <w:rPr>
+                <w:rFonts w:ascii="Century Gothic" w:hAnsi="Century Gothic"/>
+                <w:sz w:val="24"/>
+                <w:szCs w:val="24"/>
+              </w:rPr>
+              <w:t xml:space="preserve">    "nombres": "</w:t>
+            </w:r>
+            <w:proofErr w:type="spellStart"/>
+            <w:r>
+              <w:rPr>
+                <w:rFonts w:ascii="Century Gothic" w:hAnsi="Century Gothic"/>
+                <w:sz w:val="24"/>
+                <w:szCs w:val="24"/>
+              </w:rPr>
+              <w:t>omar</w:t>
+            </w:r>
+            <w:proofErr w:type="spellEnd"/>
+            <w:r>
+              <w:rPr>
+                <w:rFonts w:ascii="Century Gothic" w:hAnsi="Century Gothic"/>
+                <w:sz w:val="24"/>
+                <w:szCs w:val="24"/>
+              </w:rPr>
+              <w:t>",</w:t>
+            </w:r>
+          </w:p>
+          <w:p>
+            <w:pPr>
+              <w:rPr>
+                <w:rFonts w:ascii="Century Gothic" w:hAnsi="Century Gothic"/>
+                <w:sz w:val="24"/>
+                <w:szCs w:val="24"/>
+              </w:rPr>
+            </w:pPr>
+            <w:r>
+              <w:rPr>
+                <w:rFonts w:ascii="Century Gothic" w:hAnsi="Century Gothic"/>
+                <w:sz w:val="24"/>
+                <w:szCs w:val="24"/>
+              </w:rPr>
+              <w:t xml:space="preserve">    "</w:t>
+            </w:r>
+            <w:proofErr w:type="spellStart"/>
+            <w:r>
+              <w:rPr>
+                <w:rFonts w:ascii="Century Gothic" w:hAnsi="Century Gothic"/>
+                <w:sz w:val="24"/>
+                <w:szCs w:val="24"/>
+              </w:rPr>
+              <w:t>apellidoPaterno</w:t>
+            </w:r>
+            <w:proofErr w:type="spellEnd"/>
+            <w:r>
+              <w:rPr>
+                <w:rFonts w:ascii="Century Gothic" w:hAnsi="Century Gothic"/>
+                <w:sz w:val="24"/>
+                <w:szCs w:val="24"/>
+              </w:rPr>
+              <w:t xml:space="preserve">": "Alonso", </w:t>
+            </w:r>
+          </w:p>
+          <w:p>
+            <w:pPr>
+              <w:rPr>
+                <w:rFonts w:ascii="Century Gothic" w:hAnsi="Century Gothic"/>
+                <w:sz w:val="24"/>
+                <w:szCs w:val="24"/>
+              </w:rPr>
+            </w:pPr>
+            <w:r>
+              <w:rPr>
+                <w:rFonts w:ascii="Century Gothic" w:hAnsi="Century Gothic"/>
+                <w:sz w:val="24"/>
+                <w:szCs w:val="24"/>
+              </w:rPr>
+              <w:t xml:space="preserve">    "</w:t>
+            </w:r>
+            <w:proofErr w:type="spellStart"/>
+            <w:r>
+              <w:rPr>
+                <w:rFonts w:ascii="Century Gothic" w:hAnsi="Century Gothic"/>
+                <w:sz w:val="24"/>
+                <w:szCs w:val="24"/>
+              </w:rPr>
+              <w:t>apellidoMaterno</w:t>
+            </w:r>
+            <w:proofErr w:type="spellEnd"/>
+            <w:r>
+              <w:rPr>
+                <w:rFonts w:ascii="Century Gothic" w:hAnsi="Century Gothic"/>
+                <w:sz w:val="24"/>
+                <w:szCs w:val="24"/>
+              </w:rPr>
+              <w:t>": "Lizardi",</w:t>
             </w:r>
           </w:p>
           <w:p>
@@ -7216,24 +7949,60 @@
                 <w:sz w:val="24"/>
                 <w:szCs w:val="24"/>
               </w:rPr>
-              <w:t xml:space="preserve">    "idCoordinador": 1,</w:t>
-            </w:r>
-          </w:p>
-          <w:p>
-            <w:pPr>
-              <w:rPr>
-                <w:rFonts w:ascii="Century Gothic" w:hAnsi="Century Gothic"/>
-                <w:sz w:val="24"/>
-                <w:szCs w:val="24"/>
-              </w:rPr>
-            </w:pPr>
-            <w:r>
-              <w:rPr>
-                <w:rFonts w:ascii="Century Gothic" w:hAnsi="Century Gothic"/>
-                <w:sz w:val="24"/>
-                <w:szCs w:val="24"/>
-              </w:rPr>
-              <w:t xml:space="preserve">    "idDependencia": 1,</w:t>
+              <w:t xml:space="preserve">    "</w:t>
+            </w:r>
+            <w:proofErr w:type="spellStart"/>
+            <w:r>
+              <w:rPr>
+                <w:rFonts w:ascii="Century Gothic" w:hAnsi="Century Gothic"/>
+                <w:sz w:val="24"/>
+                <w:szCs w:val="24"/>
+              </w:rPr>
+              <w:t>idCoordinador</w:t>
+            </w:r>
+            <w:proofErr w:type="spellEnd"/>
+            <w:r>
+              <w:rPr>
+                <w:rFonts w:ascii="Century Gothic" w:hAnsi="Century Gothic"/>
+                <w:sz w:val="24"/>
+                <w:szCs w:val="24"/>
+              </w:rPr>
+              <w:t>": 1,</w:t>
+            </w:r>
+          </w:p>
+          <w:p>
+            <w:pPr>
+              <w:rPr>
+                <w:rFonts w:ascii="Century Gothic" w:hAnsi="Century Gothic"/>
+                <w:sz w:val="24"/>
+                <w:szCs w:val="24"/>
+              </w:rPr>
+            </w:pPr>
+            <w:r>
+              <w:rPr>
+                <w:rFonts w:ascii="Century Gothic" w:hAnsi="Century Gothic"/>
+                <w:sz w:val="24"/>
+                <w:szCs w:val="24"/>
+              </w:rPr>
+              <w:t xml:space="preserve">    "</w:t>
+            </w:r>
+            <w:proofErr w:type="spellStart"/>
+            <w:r>
+              <w:rPr>
+                <w:rFonts w:ascii="Century Gothic" w:hAnsi="Century Gothic"/>
+                <w:sz w:val="24"/>
+                <w:szCs w:val="24"/>
+              </w:rPr>
+              <w:t>idDependencia</w:t>
+            </w:r>
+            <w:proofErr w:type="spellEnd"/>
+            <w:r>
+              <w:rPr>
+                <w:rFonts w:ascii="Century Gothic" w:hAnsi="Century Gothic"/>
+                <w:sz w:val="24"/>
+                <w:szCs w:val="24"/>
+              </w:rPr>
+              <w:t>": 1,</w:t>
             </w:r>
           </w:p>
           <w:p>
@@ -7554,7 +8323,23 @@
                 <w:rStyle w:val="normaltextrun"/>
                 <w:rFonts w:ascii="Century Gothic" w:hAnsi="Century Gothic" w:cs="Calibri"/>
               </w:rPr>
-              <w:t xml:space="preserve"> de tipo Double.</w:t>
+              <w:t xml:space="preserve"> de tipo </w:t>
+            </w:r>
+            <w:proofErr w:type="spellStart"/>
+            <w:r>
+              <w:rPr>
+                <w:rStyle w:val="normaltextrun"/>
+                <w:rFonts w:ascii="Century Gothic" w:hAnsi="Century Gothic" w:cs="Calibri"/>
+              </w:rPr>
+              <w:t>Double</w:t>
+            </w:r>
+            <w:proofErr w:type="spellEnd"/>
+            <w:r>
+              <w:rPr>
+                <w:rStyle w:val="normaltextrun"/>
+                <w:rFonts w:ascii="Century Gothic" w:hAnsi="Century Gothic" w:cs="Calibri"/>
+              </w:rPr>
+              <w:t>.</w:t>
             </w:r>
             <w:r>
               <w:rPr>
@@ -7693,7 +8478,23 @@
                 <w:rFonts w:ascii="Century Gothic" w:hAnsi="Century Gothic" w:cs="Calibri"/>
               </w:rPr>
               <w:lastRenderedPageBreak/>
-              <w:t>El endpoint regresa un String, el cual contiene un mensaje de acuerdo con los resultados del proceso. </w:t>
+              <w:t xml:space="preserve">El </w:t>
+            </w:r>
+            <w:proofErr w:type="spellStart"/>
+            <w:r>
+              <w:rPr>
+                <w:rStyle w:val="normaltextrun"/>
+                <w:rFonts w:ascii="Century Gothic" w:hAnsi="Century Gothic" w:cs="Calibri"/>
+              </w:rPr>
+              <w:t>endpoint</w:t>
+            </w:r>
+            <w:proofErr w:type="spellEnd"/>
+            <w:r>
+              <w:rPr>
+                <w:rStyle w:val="normaltextrun"/>
+                <w:rFonts w:ascii="Century Gothic" w:hAnsi="Century Gothic" w:cs="Calibri"/>
+              </w:rPr>
+              <w:t xml:space="preserve"> regresa un String, el cual contiene un mensaje de acuerdo con los resultados del proceso. </w:t>
             </w:r>
             <w:r>
               <w:rPr>
@@ -7791,6 +8592,7 @@
             <w:pPr>
               <w:jc w:val="center"/>
             </w:pPr>
+            <w:proofErr w:type="spellStart"/>
             <w:r>
               <w:rPr>
                 <w:rFonts w:ascii="Century Gothic" w:hAnsi="Century Gothic"/>
@@ -7802,6 +8604,7 @@
               </w:rPr>
               <w:t>EndPoint</w:t>
             </w:r>
+            <w:proofErr w:type="spellEnd"/>
           </w:p>
         </w:tc>
         <w:tc>
@@ -7944,7 +8747,35 @@
               <w:rPr>
                 <w:rFonts w:ascii="Century Gothic" w:hAnsi="Century Gothic"/>
               </w:rPr>
-              <w:t>Requiere autorización header Authorization [token]</w:t>
+              <w:t xml:space="preserve">Requiere autorización </w:t>
+            </w:r>
+            <w:proofErr w:type="spellStart"/>
+            <w:r>
+              <w:rPr>
+                <w:rFonts w:ascii="Century Gothic" w:hAnsi="Century Gothic"/>
+              </w:rPr>
+              <w:t>header</w:t>
+            </w:r>
+            <w:proofErr w:type="spellEnd"/>
+            <w:r>
+              <w:rPr>
+                <w:rFonts w:ascii="Century Gothic" w:hAnsi="Century Gothic"/>
+              </w:rPr>
+              <w:t xml:space="preserve"> </w:t>
+            </w:r>
+            <w:proofErr w:type="spellStart"/>
+            <w:r>
+              <w:rPr>
+                <w:rFonts w:ascii="Century Gothic" w:hAnsi="Century Gothic"/>
+              </w:rPr>
+              <w:t>Authorization</w:t>
+            </w:r>
+            <w:proofErr w:type="spellEnd"/>
+            <w:r>
+              <w:rPr>
+                <w:rFonts w:ascii="Century Gothic" w:hAnsi="Century Gothic"/>
+              </w:rPr>
+              <w:t xml:space="preserve"> [token]</w:t>
             </w:r>
           </w:p>
         </w:tc>
@@ -7963,13 +8794,23 @@
                 <w:szCs w:val="24"/>
               </w:rPr>
             </w:pPr>
-            <w:r>
-              <w:rPr>
-                <w:rFonts w:ascii="Century Gothic" w:hAnsi="Century Gothic"/>
-                <w:sz w:val="24"/>
-                <w:szCs w:val="24"/>
-              </w:rPr>
-              <w:t xml:space="preserve">idDependencia: el id de la dependencia que se actualizará </w:t>
+            <w:proofErr w:type="spellStart"/>
+            <w:r>
+              <w:rPr>
+                <w:rFonts w:ascii="Century Gothic" w:hAnsi="Century Gothic"/>
+                <w:sz w:val="24"/>
+                <w:szCs w:val="24"/>
+              </w:rPr>
+              <w:t>idDependencia</w:t>
+            </w:r>
+            <w:proofErr w:type="spellEnd"/>
+            <w:r>
+              <w:rPr>
+                <w:rFonts w:ascii="Century Gothic" w:hAnsi="Century Gothic"/>
+                <w:sz w:val="24"/>
+                <w:szCs w:val="24"/>
+              </w:rPr>
+              <w:t xml:space="preserve">: el id de la dependencia que se actualizará </w:t>
             </w:r>
           </w:p>
         </w:tc>
@@ -8001,24 +8842,46 @@
                 <w:szCs w:val="24"/>
               </w:rPr>
             </w:pPr>
-            <w:r>
-              <w:rPr>
-                <w:rFonts w:ascii="Century Gothic" w:hAnsi="Century Gothic"/>
-                <w:b/>
-                <w:bCs/>
-                <w:sz w:val="24"/>
-                <w:szCs w:val="24"/>
-              </w:rPr>
-              <w:t>idDependencia:</w:t>
-            </w:r>
-            <w:r>
-              <w:rPr>
-                <w:rFonts w:ascii="Century Gothic" w:hAnsi="Century Gothic"/>
-                <w:sz w:val="24"/>
-                <w:szCs w:val="24"/>
-              </w:rPr>
-              <w:t xml:space="preserve"> de tipo int int</w:t>
-            </w:r>
+            <w:proofErr w:type="spellStart"/>
+            <w:r>
+              <w:rPr>
+                <w:rFonts w:ascii="Century Gothic" w:hAnsi="Century Gothic"/>
+                <w:b/>
+                <w:bCs/>
+                <w:sz w:val="24"/>
+                <w:szCs w:val="24"/>
+              </w:rPr>
+              <w:t>idDependencia</w:t>
+            </w:r>
+            <w:proofErr w:type="spellEnd"/>
+            <w:r>
+              <w:rPr>
+                <w:rFonts w:ascii="Century Gothic" w:hAnsi="Century Gothic"/>
+                <w:b/>
+                <w:bCs/>
+                <w:sz w:val="24"/>
+                <w:szCs w:val="24"/>
+              </w:rPr>
+              <w:t>:</w:t>
+            </w:r>
+            <w:r>
+              <w:rPr>
+                <w:rFonts w:ascii="Century Gothic" w:hAnsi="Century Gothic"/>
+                <w:sz w:val="24"/>
+                <w:szCs w:val="24"/>
+              </w:rPr>
+              <w:t xml:space="preserve"> de tipo int </w:t>
+            </w:r>
+            <w:proofErr w:type="spellStart"/>
+            <w:r>
+              <w:rPr>
+                <w:rFonts w:ascii="Century Gothic" w:hAnsi="Century Gothic"/>
+                <w:sz w:val="24"/>
+                <w:szCs w:val="24"/>
+              </w:rPr>
+              <w:t>int</w:t>
+            </w:r>
+            <w:proofErr w:type="spellEnd"/>
           </w:p>
           <w:p>
             <w:pPr>
@@ -8161,15 +9024,27 @@
                 <w:szCs w:val="24"/>
               </w:rPr>
             </w:pPr>
-            <w:r>
-              <w:rPr>
-                <w:rFonts w:ascii="Century Gothic" w:hAnsi="Century Gothic"/>
-                <w:b/>
-                <w:bCs/>
-                <w:sz w:val="24"/>
-                <w:szCs w:val="24"/>
-              </w:rPr>
-              <w:t>nombreEncargado:</w:t>
+            <w:proofErr w:type="spellStart"/>
+            <w:r>
+              <w:rPr>
+                <w:rFonts w:ascii="Century Gothic" w:hAnsi="Century Gothic"/>
+                <w:b/>
+                <w:bCs/>
+                <w:sz w:val="24"/>
+                <w:szCs w:val="24"/>
+              </w:rPr>
+              <w:t>nombreEncargado</w:t>
+            </w:r>
+            <w:proofErr w:type="spellEnd"/>
+            <w:r>
+              <w:rPr>
+                <w:rFonts w:ascii="Century Gothic" w:hAnsi="Century Gothic"/>
+                <w:b/>
+                <w:bCs/>
+                <w:sz w:val="24"/>
+                <w:szCs w:val="24"/>
+              </w:rPr>
+              <w:t>:</w:t>
             </w:r>
             <w:r>
               <w:rPr>
@@ -8193,15 +9068,27 @@
                 <w:szCs w:val="24"/>
               </w:rPr>
             </w:pPr>
-            <w:r>
-              <w:rPr>
-                <w:rFonts w:ascii="Century Gothic" w:hAnsi="Century Gothic"/>
-                <w:b/>
-                <w:bCs/>
-                <w:sz w:val="24"/>
-                <w:szCs w:val="24"/>
-              </w:rPr>
-              <w:t xml:space="preserve">apellidoPaternoEncargado: </w:t>
+            <w:proofErr w:type="spellStart"/>
+            <w:r>
+              <w:rPr>
+                <w:rFonts w:ascii="Century Gothic" w:hAnsi="Century Gothic"/>
+                <w:b/>
+                <w:bCs/>
+                <w:sz w:val="24"/>
+                <w:szCs w:val="24"/>
+              </w:rPr>
+              <w:t>apellidoPaternoEncargado</w:t>
+            </w:r>
+            <w:proofErr w:type="spellEnd"/>
+            <w:r>
+              <w:rPr>
+                <w:rFonts w:ascii="Century Gothic" w:hAnsi="Century Gothic"/>
+                <w:b/>
+                <w:bCs/>
+                <w:sz w:val="24"/>
+                <w:szCs w:val="24"/>
+              </w:rPr>
+              <w:t xml:space="preserve">: </w:t>
             </w:r>
             <w:r>
               <w:rPr>
@@ -8225,15 +9112,27 @@
                 <w:szCs w:val="24"/>
               </w:rPr>
             </w:pPr>
-            <w:r>
-              <w:rPr>
-                <w:rFonts w:ascii="Century Gothic" w:hAnsi="Century Gothic"/>
-                <w:b/>
-                <w:bCs/>
-                <w:sz w:val="24"/>
-                <w:szCs w:val="24"/>
-              </w:rPr>
-              <w:t>apellidoMaternoEncargado:</w:t>
+            <w:proofErr w:type="spellStart"/>
+            <w:r>
+              <w:rPr>
+                <w:rFonts w:ascii="Century Gothic" w:hAnsi="Century Gothic"/>
+                <w:b/>
+                <w:bCs/>
+                <w:sz w:val="24"/>
+                <w:szCs w:val="24"/>
+              </w:rPr>
+              <w:t>apellidoMaternoEncargado</w:t>
+            </w:r>
+            <w:proofErr w:type="spellEnd"/>
+            <w:r>
+              <w:rPr>
+                <w:rFonts w:ascii="Century Gothic" w:hAnsi="Century Gothic"/>
+                <w:b/>
+                <w:bCs/>
+                <w:sz w:val="24"/>
+                <w:szCs w:val="24"/>
+              </w:rPr>
+              <w:t>:</w:t>
             </w:r>
             <w:r>
               <w:rPr>
@@ -8257,15 +9156,27 @@
                 <w:szCs w:val="24"/>
               </w:rPr>
             </w:pPr>
-            <w:r>
-              <w:rPr>
-                <w:rFonts w:ascii="Century Gothic" w:hAnsi="Century Gothic"/>
-                <w:b/>
-                <w:bCs/>
-                <w:sz w:val="24"/>
-                <w:szCs w:val="24"/>
-              </w:rPr>
-              <w:t>correoEncargado:</w:t>
+            <w:proofErr w:type="spellStart"/>
+            <w:r>
+              <w:rPr>
+                <w:rFonts w:ascii="Century Gothic" w:hAnsi="Century Gothic"/>
+                <w:b/>
+                <w:bCs/>
+                <w:sz w:val="24"/>
+                <w:szCs w:val="24"/>
+              </w:rPr>
+              <w:t>correoEncargado</w:t>
+            </w:r>
+            <w:proofErr w:type="spellEnd"/>
+            <w:r>
+              <w:rPr>
+                <w:rFonts w:ascii="Century Gothic" w:hAnsi="Century Gothic"/>
+                <w:b/>
+                <w:bCs/>
+                <w:sz w:val="24"/>
+                <w:szCs w:val="24"/>
+              </w:rPr>
+              <w:t>:</w:t>
             </w:r>
             <w:r>
               <w:rPr>
@@ -8321,15 +9232,27 @@
                 <w:szCs w:val="24"/>
               </w:rPr>
             </w:pPr>
-            <w:r>
-              <w:rPr>
-                <w:rFonts w:ascii="Century Gothic" w:hAnsi="Century Gothic"/>
-                <w:b/>
-                <w:bCs/>
-                <w:sz w:val="24"/>
-                <w:szCs w:val="24"/>
-              </w:rPr>
-              <w:t>idCoordinador:</w:t>
+            <w:proofErr w:type="spellStart"/>
+            <w:r>
+              <w:rPr>
+                <w:rFonts w:ascii="Century Gothic" w:hAnsi="Century Gothic"/>
+                <w:b/>
+                <w:bCs/>
+                <w:sz w:val="24"/>
+                <w:szCs w:val="24"/>
+              </w:rPr>
+              <w:t>idCoordinador</w:t>
+            </w:r>
+            <w:proofErr w:type="spellEnd"/>
+            <w:r>
+              <w:rPr>
+                <w:rFonts w:ascii="Century Gothic" w:hAnsi="Century Gothic"/>
+                <w:b/>
+                <w:bCs/>
+                <w:sz w:val="24"/>
+                <w:szCs w:val="24"/>
+              </w:rPr>
+              <w:t>:</w:t>
             </w:r>
             <w:r>
               <w:rPr>
@@ -8374,7 +9297,27 @@
                 <w:sz w:val="24"/>
                 <w:szCs w:val="24"/>
               </w:rPr>
-              <w:t>El endpoint regresa un String, el cual contiene un mensaje de acuerdo con los resultados del proceso. </w:t>
+              <w:t xml:space="preserve">El </w:t>
+            </w:r>
+            <w:proofErr w:type="spellStart"/>
+            <w:r>
+              <w:rPr>
+                <w:rStyle w:val="normaltextrun"/>
+                <w:rFonts w:ascii="Century Gothic" w:hAnsi="Century Gothic" w:cs="Calibri"/>
+                <w:sz w:val="24"/>
+                <w:szCs w:val="24"/>
+              </w:rPr>
+              <w:t>endpoint</w:t>
+            </w:r>
+            <w:proofErr w:type="spellEnd"/>
+            <w:r>
+              <w:rPr>
+                <w:rStyle w:val="normaltextrun"/>
+                <w:rFonts w:ascii="Century Gothic" w:hAnsi="Century Gothic" w:cs="Calibri"/>
+                <w:sz w:val="24"/>
+                <w:szCs w:val="24"/>
+              </w:rPr>
+              <w:t xml:space="preserve"> regresa un String, el cual contiene un mensaje de acuerdo con los resultados del proceso. </w:t>
             </w:r>
             <w:r>
               <w:rPr>
@@ -8469,12 +9412,52 @@
                 <w:sz w:val="24"/>
                 <w:szCs w:val="24"/>
               </w:rPr>
-              <w:t xml:space="preserve">alumnos/{idAlumno}/eliminarAlumno </w:t>
-            </w:r>
+              <w:t>alumnos/{</w:t>
+            </w:r>
+            <w:proofErr w:type="spellStart"/>
             <w:r>
               <w:rPr>
                 <w:rStyle w:val="normaltextrun"/>
                 <w:rFonts w:ascii="Century Gothic" w:hAnsi="Century Gothic" w:cs="Calibri"/>
+                <w:sz w:val="24"/>
+                <w:szCs w:val="24"/>
+              </w:rPr>
+              <w:t>idAlumno</w:t>
+            </w:r>
+            <w:proofErr w:type="spellEnd"/>
+            <w:r>
+              <w:rPr>
+                <w:rStyle w:val="normaltextrun"/>
+                <w:rFonts w:ascii="Century Gothic" w:hAnsi="Century Gothic" w:cs="Calibri"/>
+                <w:sz w:val="24"/>
+                <w:szCs w:val="24"/>
+              </w:rPr>
+              <w:t>}/</w:t>
+            </w:r>
+            <w:proofErr w:type="spellStart"/>
+            <w:r>
+              <w:rPr>
+                <w:rStyle w:val="normaltextrun"/>
+                <w:rFonts w:ascii="Century Gothic" w:hAnsi="Century Gothic" w:cs="Calibri"/>
+                <w:sz w:val="24"/>
+                <w:szCs w:val="24"/>
+              </w:rPr>
+              <w:t>eliminarAlumno</w:t>
+            </w:r>
+            <w:proofErr w:type="spellEnd"/>
+            <w:r>
+              <w:rPr>
+                <w:rStyle w:val="normaltextrun"/>
+                <w:rFonts w:ascii="Century Gothic" w:hAnsi="Century Gothic" w:cs="Calibri"/>
+                <w:sz w:val="24"/>
+                <w:szCs w:val="24"/>
+              </w:rPr>
+              <w:t xml:space="preserve"> </w:t>
+            </w:r>
+            <w:r>
+              <w:rPr>
+                <w:rStyle w:val="normaltextrun"/>
+                <w:rFonts w:ascii="Century Gothic" w:hAnsi="Century Gothic" w:cs="Calibri"/>
                 <w:b/>
                 <w:bCs/>
                 <w:sz w:val="24"/>
@@ -8496,7 +9479,35 @@
                 <w:rFonts w:ascii="Century Gothic" w:hAnsi="Century Gothic"/>
               </w:rPr>
               <w:lastRenderedPageBreak/>
-              <w:t>Requiere autorización header Authorization [token]</w:t>
+              <w:t xml:space="preserve">Requiere autorización </w:t>
+            </w:r>
+            <w:proofErr w:type="spellStart"/>
+            <w:r>
+              <w:rPr>
+                <w:rFonts w:ascii="Century Gothic" w:hAnsi="Century Gothic"/>
+              </w:rPr>
+              <w:t>header</w:t>
+            </w:r>
+            <w:proofErr w:type="spellEnd"/>
+            <w:r>
+              <w:rPr>
+                <w:rFonts w:ascii="Century Gothic" w:hAnsi="Century Gothic"/>
+              </w:rPr>
+              <w:t xml:space="preserve"> </w:t>
+            </w:r>
+            <w:proofErr w:type="spellStart"/>
+            <w:r>
+              <w:rPr>
+                <w:rFonts w:ascii="Century Gothic" w:hAnsi="Century Gothic"/>
+              </w:rPr>
+              <w:t>Authorization</w:t>
+            </w:r>
+            <w:proofErr w:type="spellEnd"/>
+            <w:r>
+              <w:rPr>
+                <w:rFonts w:ascii="Century Gothic" w:hAnsi="Century Gothic"/>
+              </w:rPr>
+              <w:t xml:space="preserve"> [token]</w:t>
             </w:r>
           </w:p>
           <w:p>
@@ -8524,6 +9535,7 @@
                 <w:szCs w:val="28"/>
               </w:rPr>
             </w:pPr>
+            <w:proofErr w:type="spellStart"/>
             <w:r>
               <w:rPr>
                 <w:rFonts w:ascii="Century Gothic" w:hAnsi="Century Gothic"/>
@@ -8531,7 +9543,16 @@
                 <w:szCs w:val="28"/>
               </w:rPr>
               <w:lastRenderedPageBreak/>
-              <w:t xml:space="preserve">idAlumno = el id del alumno el cual se eliminará </w:t>
+              <w:t>idAlumno</w:t>
+            </w:r>
+            <w:proofErr w:type="spellEnd"/>
+            <w:r>
+              <w:rPr>
+                <w:rFonts w:ascii="Century Gothic" w:hAnsi="Century Gothic"/>
+                <w:sz w:val="26"/>
+                <w:szCs w:val="28"/>
+              </w:rPr>
+              <w:t xml:space="preserve"> = el id del alumno el cual se eliminará </w:t>
             </w:r>
           </w:p>
         </w:tc>
@@ -8555,6 +9576,7 @@
                 <w:szCs w:val="28"/>
               </w:rPr>
             </w:pPr>
+            <w:proofErr w:type="spellStart"/>
             <w:r>
               <w:rPr>
                 <w:rStyle w:val="normaltextrun"/>
@@ -8564,7 +9586,19 @@
                 <w:sz w:val="26"/>
                 <w:szCs w:val="28"/>
               </w:rPr>
-              <w:t>IdAlumno:</w:t>
+              <w:t>IdAlumno</w:t>
+            </w:r>
+            <w:proofErr w:type="spellEnd"/>
+            <w:r>
+              <w:rPr>
+                <w:rStyle w:val="normaltextrun"/>
+                <w:rFonts w:ascii="Century Gothic" w:hAnsi="Century Gothic" w:cs="Calibri"/>
+                <w:b/>
+                <w:bCs/>
+                <w:sz w:val="26"/>
+                <w:szCs w:val="28"/>
+              </w:rPr>
+              <w:t>:</w:t>
             </w:r>
             <w:r>
               <w:rPr>
@@ -8599,7 +9633,27 @@
                 <w:sz w:val="26"/>
                 <w:szCs w:val="28"/>
               </w:rPr>
-              <w:t xml:space="preserve">El endpoint regresa un String, el cual contiene un mensaje de acuerdo con los </w:t>
+              <w:t xml:space="preserve">El </w:t>
+            </w:r>
+            <w:proofErr w:type="spellStart"/>
+            <w:r>
+              <w:rPr>
+                <w:rStyle w:val="normaltextrun"/>
+                <w:rFonts w:ascii="Century Gothic" w:hAnsi="Century Gothic" w:cs="Calibri"/>
+                <w:sz w:val="26"/>
+                <w:szCs w:val="28"/>
+              </w:rPr>
+              <w:t>endpoint</w:t>
+            </w:r>
+            <w:proofErr w:type="spellEnd"/>
+            <w:r>
+              <w:rPr>
+                <w:rStyle w:val="normaltextrun"/>
+                <w:rFonts w:ascii="Century Gothic" w:hAnsi="Century Gothic" w:cs="Calibri"/>
+                <w:sz w:val="26"/>
+                <w:szCs w:val="28"/>
+              </w:rPr>
+              <w:t xml:space="preserve"> regresa un String, el cual contiene un mensaje de acuerdo con los </w:t>
             </w:r>
             <w:r>
               <w:rPr>
@@ -8650,7 +9704,6 @@
                 <w:sz w:val="26"/>
                 <w:szCs w:val="28"/>
               </w:rPr>
-              <w:lastRenderedPageBreak/>
               <w:t>Eliminar dependencia</w:t>
             </w:r>
           </w:p>
@@ -8724,12 +9777,52 @@
                 <w:sz w:val="24"/>
                 <w:szCs w:val="24"/>
               </w:rPr>
-              <w:t xml:space="preserve">{idDependencia}/eliminarDependencia </w:t>
-            </w:r>
+              <w:t>{</w:t>
+            </w:r>
+            <w:proofErr w:type="spellStart"/>
             <w:r>
               <w:rPr>
                 <w:rStyle w:val="normaltextrun"/>
                 <w:rFonts w:ascii="Century Gothic" w:hAnsi="Century Gothic" w:cs="Calibri"/>
+                <w:sz w:val="24"/>
+                <w:szCs w:val="24"/>
+              </w:rPr>
+              <w:t>idDependencia</w:t>
+            </w:r>
+            <w:proofErr w:type="spellEnd"/>
+            <w:r>
+              <w:rPr>
+                <w:rStyle w:val="normaltextrun"/>
+                <w:rFonts w:ascii="Century Gothic" w:hAnsi="Century Gothic" w:cs="Calibri"/>
+                <w:sz w:val="24"/>
+                <w:szCs w:val="24"/>
+              </w:rPr>
+              <w:t>}/</w:t>
+            </w:r>
+            <w:proofErr w:type="spellStart"/>
+            <w:r>
+              <w:rPr>
+                <w:rStyle w:val="normaltextrun"/>
+                <w:rFonts w:ascii="Century Gothic" w:hAnsi="Century Gothic" w:cs="Calibri"/>
+                <w:sz w:val="24"/>
+                <w:szCs w:val="24"/>
+              </w:rPr>
+              <w:t>eliminarDependencia</w:t>
+            </w:r>
+            <w:proofErr w:type="spellEnd"/>
+            <w:r>
+              <w:rPr>
+                <w:rStyle w:val="normaltextrun"/>
+                <w:rFonts w:ascii="Century Gothic" w:hAnsi="Century Gothic" w:cs="Calibri"/>
+                <w:sz w:val="24"/>
+                <w:szCs w:val="24"/>
+              </w:rPr>
+              <w:t xml:space="preserve"> </w:t>
+            </w:r>
+            <w:r>
+              <w:rPr>
+                <w:rStyle w:val="normaltextrun"/>
+                <w:rFonts w:ascii="Century Gothic" w:hAnsi="Century Gothic" w:cs="Calibri"/>
                 <w:b/>
                 <w:bCs/>
                 <w:sz w:val="24"/>
@@ -8750,7 +9843,35 @@
               <w:rPr>
                 <w:rFonts w:ascii="Century Gothic" w:hAnsi="Century Gothic"/>
               </w:rPr>
-              <w:t>Requiere autorización header Authorization [token]</w:t>
+              <w:t xml:space="preserve">Requiere autorización </w:t>
+            </w:r>
+            <w:proofErr w:type="spellStart"/>
+            <w:r>
+              <w:rPr>
+                <w:rFonts w:ascii="Century Gothic" w:hAnsi="Century Gothic"/>
+              </w:rPr>
+              <w:t>header</w:t>
+            </w:r>
+            <w:proofErr w:type="spellEnd"/>
+            <w:r>
+              <w:rPr>
+                <w:rFonts w:ascii="Century Gothic" w:hAnsi="Century Gothic"/>
+              </w:rPr>
+              <w:t xml:space="preserve"> </w:t>
+            </w:r>
+            <w:proofErr w:type="spellStart"/>
+            <w:r>
+              <w:rPr>
+                <w:rFonts w:ascii="Century Gothic" w:hAnsi="Century Gothic"/>
+              </w:rPr>
+              <w:t>Authorization</w:t>
+            </w:r>
+            <w:proofErr w:type="spellEnd"/>
+            <w:r>
+              <w:rPr>
+                <w:rFonts w:ascii="Century Gothic" w:hAnsi="Century Gothic"/>
+              </w:rPr>
+              <w:t xml:space="preserve"> [token]</w:t>
             </w:r>
           </w:p>
           <w:p>
@@ -8776,13 +9897,23 @@
                 <w:szCs w:val="28"/>
               </w:rPr>
             </w:pPr>
+            <w:proofErr w:type="spellStart"/>
             <w:r>
               <w:rPr>
                 <w:rFonts w:ascii="Century Gothic" w:hAnsi="Century Gothic"/>
                 <w:sz w:val="26"/>
                 <w:szCs w:val="28"/>
               </w:rPr>
-              <w:t>idDependencia: el id de la dependencia que se eliminará</w:t>
+              <w:t>idDependencia</w:t>
+            </w:r>
+            <w:proofErr w:type="spellEnd"/>
+            <w:r>
+              <w:rPr>
+                <w:rFonts w:ascii="Century Gothic" w:hAnsi="Century Gothic"/>
+                <w:sz w:val="26"/>
+                <w:szCs w:val="28"/>
+              </w:rPr>
+              <w:t>: el id de la dependencia que se eliminará</w:t>
             </w:r>
           </w:p>
         </w:tc>
@@ -8804,6 +9935,7 @@
                 <w:szCs w:val="28"/>
               </w:rPr>
             </w:pPr>
+            <w:proofErr w:type="spellStart"/>
             <w:r>
               <w:rPr>
                 <w:rFonts w:ascii="Century Gothic" w:hAnsi="Century Gothic"/>
@@ -8812,16 +9944,37 @@
                 <w:sz w:val="26"/>
                 <w:szCs w:val="28"/>
               </w:rPr>
-              <w:t>idDependencia:</w:t>
-            </w:r>
-            <w:r>
-              <w:rPr>
-                <w:rFonts w:ascii="Century Gothic" w:hAnsi="Century Gothic"/>
+              <w:t>idDependencia</w:t>
+            </w:r>
+            <w:proofErr w:type="spellEnd"/>
+            <w:r>
+              <w:rPr>
+                <w:rFonts w:ascii="Century Gothic" w:hAnsi="Century Gothic"/>
+                <w:b/>
+                <w:bCs/>
                 <w:sz w:val="26"/>
                 <w:szCs w:val="28"/>
               </w:rPr>
-              <w:t xml:space="preserve"> de tipo int int</w:t>
-            </w:r>
+              <w:t>:</w:t>
+            </w:r>
+            <w:r>
+              <w:rPr>
+                <w:rFonts w:ascii="Century Gothic" w:hAnsi="Century Gothic"/>
+                <w:sz w:val="26"/>
+                <w:szCs w:val="28"/>
+              </w:rPr>
+              <w:t xml:space="preserve"> de tipo int </w:t>
+            </w:r>
+            <w:proofErr w:type="spellStart"/>
+            <w:r>
+              <w:rPr>
+                <w:rFonts w:ascii="Century Gothic" w:hAnsi="Century Gothic"/>
+                <w:sz w:val="26"/>
+                <w:szCs w:val="28"/>
+              </w:rPr>
+              <w:t>int</w:t>
+            </w:r>
+            <w:proofErr w:type="spellEnd"/>
           </w:p>
         </w:tc>
         <w:tc>
@@ -8846,7 +9999,27 @@
                 <w:sz w:val="26"/>
                 <w:szCs w:val="28"/>
               </w:rPr>
-              <w:t>El endpoint regresa un String, el cual contiene un mensaje de acuerdo con los resultados del proceso. </w:t>
+              <w:t xml:space="preserve">El </w:t>
+            </w:r>
+            <w:proofErr w:type="spellStart"/>
+            <w:r>
+              <w:rPr>
+                <w:rStyle w:val="normaltextrun"/>
+                <w:rFonts w:ascii="Century Gothic" w:hAnsi="Century Gothic" w:cs="Calibri"/>
+                <w:sz w:val="26"/>
+                <w:szCs w:val="28"/>
+              </w:rPr>
+              <w:t>endpoint</w:t>
+            </w:r>
+            <w:proofErr w:type="spellEnd"/>
+            <w:r>
+              <w:rPr>
+                <w:rStyle w:val="normaltextrun"/>
+                <w:rFonts w:ascii="Century Gothic" w:hAnsi="Century Gothic" w:cs="Calibri"/>
+                <w:sz w:val="26"/>
+                <w:szCs w:val="28"/>
+              </w:rPr>
+              <w:t xml:space="preserve"> regresa un String, el cual contiene un mensaje de acuerdo con los resultados del proceso. </w:t>
             </w:r>
             <w:r>
               <w:rPr>
@@ -8933,7 +10106,35 @@
               <w:rPr>
                 <w:rFonts w:ascii="Century Gothic" w:hAnsi="Century Gothic"/>
               </w:rPr>
-              <w:t>Requiere autorización header Authorization [token]</w:t>
+              <w:t xml:space="preserve">Requiere autorización </w:t>
+            </w:r>
+            <w:proofErr w:type="spellStart"/>
+            <w:r>
+              <w:rPr>
+                <w:rFonts w:ascii="Century Gothic" w:hAnsi="Century Gothic"/>
+              </w:rPr>
+              <w:t>header</w:t>
+            </w:r>
+            <w:proofErr w:type="spellEnd"/>
+            <w:r>
+              <w:rPr>
+                <w:rFonts w:ascii="Century Gothic" w:hAnsi="Century Gothic"/>
+              </w:rPr>
+              <w:t xml:space="preserve"> </w:t>
+            </w:r>
+            <w:proofErr w:type="spellStart"/>
+            <w:r>
+              <w:rPr>
+                <w:rFonts w:ascii="Century Gothic" w:hAnsi="Century Gothic"/>
+              </w:rPr>
+              <w:t>Authorization</w:t>
+            </w:r>
+            <w:proofErr w:type="spellEnd"/>
+            <w:r>
+              <w:rPr>
+                <w:rFonts w:ascii="Century Gothic" w:hAnsi="Century Gothic"/>
+              </w:rPr>
+              <w:t xml:space="preserve"> [token]</w:t>
             </w:r>
           </w:p>
         </w:tc>
@@ -9003,7 +10204,27 @@
                 <w:sz w:val="26"/>
                 <w:szCs w:val="28"/>
               </w:rPr>
-              <w:t>El endpoint regresa un String, el cual contiene un mensaje de acuerdo con los resultados del proceso. </w:t>
+              <w:t xml:space="preserve">El </w:t>
+            </w:r>
+            <w:proofErr w:type="spellStart"/>
+            <w:r>
+              <w:rPr>
+                <w:rStyle w:val="normaltextrun"/>
+                <w:rFonts w:ascii="Century Gothic" w:hAnsi="Century Gothic" w:cs="Calibri"/>
+                <w:sz w:val="26"/>
+                <w:szCs w:val="28"/>
+              </w:rPr>
+              <w:t>endpoint</w:t>
+            </w:r>
+            <w:proofErr w:type="spellEnd"/>
+            <w:r>
+              <w:rPr>
+                <w:rStyle w:val="normaltextrun"/>
+                <w:rFonts w:ascii="Century Gothic" w:hAnsi="Century Gothic" w:cs="Calibri"/>
+                <w:sz w:val="26"/>
+                <w:szCs w:val="28"/>
+              </w:rPr>
+              <w:t xml:space="preserve"> regresa un String, el cual contiene un mensaje de acuerdo con los resultados del proceso. </w:t>
             </w:r>
             <w:r>
               <w:rPr>
@@ -9719,58 +10940,130 @@
                 <w:sz w:val="24"/>
                 <w:szCs w:val="24"/>
               </w:rPr>
-              <w:t xml:space="preserve">    "idAlumno": 0,</w:t>
-            </w:r>
-          </w:p>
-          <w:p>
-            <w:pPr>
-              <w:rPr>
-                <w:rFonts w:ascii="Century Gothic" w:hAnsi="Century Gothic"/>
-                <w:sz w:val="24"/>
-                <w:szCs w:val="24"/>
-              </w:rPr>
-            </w:pPr>
-            <w:r>
-              <w:rPr>
-                <w:rFonts w:ascii="Century Gothic" w:hAnsi="Century Gothic"/>
-                <w:sz w:val="24"/>
-                <w:szCs w:val="24"/>
-              </w:rPr>
-              <w:t xml:space="preserve">    "nombres": "omar",</w:t>
-            </w:r>
-          </w:p>
-          <w:p>
-            <w:pPr>
-              <w:rPr>
-                <w:rFonts w:ascii="Century Gothic" w:hAnsi="Century Gothic"/>
-                <w:sz w:val="24"/>
-                <w:szCs w:val="24"/>
-              </w:rPr>
-            </w:pPr>
-            <w:r>
-              <w:rPr>
-                <w:rFonts w:ascii="Century Gothic" w:hAnsi="Century Gothic"/>
-                <w:sz w:val="24"/>
-                <w:szCs w:val="24"/>
-              </w:rPr>
-              <w:t xml:space="preserve">    "apellidoPaterno": "Alonso", </w:t>
-            </w:r>
-          </w:p>
-          <w:p>
-            <w:pPr>
-              <w:rPr>
-                <w:rFonts w:ascii="Century Gothic" w:hAnsi="Century Gothic"/>
-                <w:sz w:val="24"/>
-                <w:szCs w:val="24"/>
-              </w:rPr>
-            </w:pPr>
-            <w:r>
-              <w:rPr>
-                <w:rFonts w:ascii="Century Gothic" w:hAnsi="Century Gothic"/>
-                <w:sz w:val="24"/>
-                <w:szCs w:val="24"/>
-              </w:rPr>
-              <w:t xml:space="preserve">    "apellidoMaterno": "Lizardi",</w:t>
+              <w:t xml:space="preserve">    "</w:t>
+            </w:r>
+            <w:proofErr w:type="spellStart"/>
+            <w:r>
+              <w:rPr>
+                <w:rFonts w:ascii="Century Gothic" w:hAnsi="Century Gothic"/>
+                <w:sz w:val="24"/>
+                <w:szCs w:val="24"/>
+              </w:rPr>
+              <w:t>idAlumno</w:t>
+            </w:r>
+            <w:proofErr w:type="spellEnd"/>
+            <w:r>
+              <w:rPr>
+                <w:rFonts w:ascii="Century Gothic" w:hAnsi="Century Gothic"/>
+                <w:sz w:val="24"/>
+                <w:szCs w:val="24"/>
+              </w:rPr>
+              <w:t>": 0,</w:t>
+            </w:r>
+          </w:p>
+          <w:p>
+            <w:pPr>
+              <w:rPr>
+                <w:rFonts w:ascii="Century Gothic" w:hAnsi="Century Gothic"/>
+                <w:sz w:val="24"/>
+                <w:szCs w:val="24"/>
+              </w:rPr>
+            </w:pPr>
+            <w:r>
+              <w:rPr>
+                <w:rFonts w:ascii="Century Gothic" w:hAnsi="Century Gothic"/>
+                <w:sz w:val="24"/>
+                <w:szCs w:val="24"/>
+              </w:rPr>
+              <w:t xml:space="preserve">    "nombres": "</w:t>
+            </w:r>
+            <w:proofErr w:type="spellStart"/>
+            <w:r>
+              <w:rPr>
+                <w:rFonts w:ascii="Century Gothic" w:hAnsi="Century Gothic"/>
+                <w:sz w:val="24"/>
+                <w:szCs w:val="24"/>
+              </w:rPr>
+              <w:t>omar</w:t>
+            </w:r>
+            <w:proofErr w:type="spellEnd"/>
+            <w:r>
+              <w:rPr>
+                <w:rFonts w:ascii="Century Gothic" w:hAnsi="Century Gothic"/>
+                <w:sz w:val="24"/>
+                <w:szCs w:val="24"/>
+              </w:rPr>
+              <w:t>",</w:t>
+            </w:r>
+          </w:p>
+          <w:p>
+            <w:pPr>
+              <w:rPr>
+                <w:rFonts w:ascii="Century Gothic" w:hAnsi="Century Gothic"/>
+                <w:sz w:val="24"/>
+                <w:szCs w:val="24"/>
+              </w:rPr>
+            </w:pPr>
+            <w:r>
+              <w:rPr>
+                <w:rFonts w:ascii="Century Gothic" w:hAnsi="Century Gothic"/>
+                <w:sz w:val="24"/>
+                <w:szCs w:val="24"/>
+              </w:rPr>
+              <w:t xml:space="preserve">    "</w:t>
+            </w:r>
+            <w:proofErr w:type="spellStart"/>
+            <w:r>
+              <w:rPr>
+                <w:rFonts w:ascii="Century Gothic" w:hAnsi="Century Gothic"/>
+                <w:sz w:val="24"/>
+                <w:szCs w:val="24"/>
+              </w:rPr>
+              <w:t>apellidoPaterno</w:t>
+            </w:r>
+            <w:proofErr w:type="spellEnd"/>
+            <w:r>
+              <w:rPr>
+                <w:rFonts w:ascii="Century Gothic" w:hAnsi="Century Gothic"/>
+                <w:sz w:val="24"/>
+                <w:szCs w:val="24"/>
+              </w:rPr>
+              <w:t xml:space="preserve">": "Alonso", </w:t>
+            </w:r>
+          </w:p>
+          <w:p>
+            <w:pPr>
+              <w:rPr>
+                <w:rFonts w:ascii="Century Gothic" w:hAnsi="Century Gothic"/>
+                <w:sz w:val="24"/>
+                <w:szCs w:val="24"/>
+              </w:rPr>
+            </w:pPr>
+            <w:r>
+              <w:rPr>
+                <w:rFonts w:ascii="Century Gothic" w:hAnsi="Century Gothic"/>
+                <w:sz w:val="24"/>
+                <w:szCs w:val="24"/>
+              </w:rPr>
+              <w:t xml:space="preserve">    "</w:t>
+            </w:r>
+            <w:proofErr w:type="spellStart"/>
+            <w:r>
+              <w:rPr>
+                <w:rFonts w:ascii="Century Gothic" w:hAnsi="Century Gothic"/>
+                <w:sz w:val="24"/>
+                <w:szCs w:val="24"/>
+              </w:rPr>
+              <w:t>apellidoMaterno</w:t>
+            </w:r>
+            <w:proofErr w:type="spellEnd"/>
+            <w:r>
+              <w:rPr>
+                <w:rFonts w:ascii="Century Gothic" w:hAnsi="Century Gothic"/>
+                <w:sz w:val="24"/>
+                <w:szCs w:val="24"/>
+              </w:rPr>
+              <w:t>": "Lizardi",</w:t>
             </w:r>
           </w:p>
           <w:p>
@@ -9855,24 +11148,60 @@
                 <w:sz w:val="24"/>
                 <w:szCs w:val="24"/>
               </w:rPr>
-              <w:t xml:space="preserve">    "idCoordinador": 1,</w:t>
-            </w:r>
-          </w:p>
-          <w:p>
-            <w:pPr>
-              <w:rPr>
-                <w:rFonts w:ascii="Century Gothic" w:hAnsi="Century Gothic"/>
-                <w:sz w:val="24"/>
-                <w:szCs w:val="24"/>
-              </w:rPr>
-            </w:pPr>
-            <w:r>
-              <w:rPr>
-                <w:rFonts w:ascii="Century Gothic" w:hAnsi="Century Gothic"/>
-                <w:sz w:val="24"/>
-                <w:szCs w:val="24"/>
-              </w:rPr>
-              <w:t xml:space="preserve">    "idDependencia": 1,</w:t>
+              <w:t xml:space="preserve">    "</w:t>
+            </w:r>
+            <w:proofErr w:type="spellStart"/>
+            <w:r>
+              <w:rPr>
+                <w:rFonts w:ascii="Century Gothic" w:hAnsi="Century Gothic"/>
+                <w:sz w:val="24"/>
+                <w:szCs w:val="24"/>
+              </w:rPr>
+              <w:t>idCoordinador</w:t>
+            </w:r>
+            <w:proofErr w:type="spellEnd"/>
+            <w:r>
+              <w:rPr>
+                <w:rFonts w:ascii="Century Gothic" w:hAnsi="Century Gothic"/>
+                <w:sz w:val="24"/>
+                <w:szCs w:val="24"/>
+              </w:rPr>
+              <w:t>": 1,</w:t>
+            </w:r>
+          </w:p>
+          <w:p>
+            <w:pPr>
+              <w:rPr>
+                <w:rFonts w:ascii="Century Gothic" w:hAnsi="Century Gothic"/>
+                <w:sz w:val="24"/>
+                <w:szCs w:val="24"/>
+              </w:rPr>
+            </w:pPr>
+            <w:r>
+              <w:rPr>
+                <w:rFonts w:ascii="Century Gothic" w:hAnsi="Century Gothic"/>
+                <w:sz w:val="24"/>
+                <w:szCs w:val="24"/>
+              </w:rPr>
+              <w:t xml:space="preserve">    "</w:t>
+            </w:r>
+            <w:proofErr w:type="spellStart"/>
+            <w:r>
+              <w:rPr>
+                <w:rFonts w:ascii="Century Gothic" w:hAnsi="Century Gothic"/>
+                <w:sz w:val="24"/>
+                <w:szCs w:val="24"/>
+              </w:rPr>
+              <w:t>idDependencia</w:t>
+            </w:r>
+            <w:proofErr w:type="spellEnd"/>
+            <w:r>
+              <w:rPr>
+                <w:rFonts w:ascii="Century Gothic" w:hAnsi="Century Gothic"/>
+                <w:sz w:val="24"/>
+                <w:szCs w:val="24"/>
+              </w:rPr>
+              <w:t>": 1,</w:t>
             </w:r>
           </w:p>
           <w:p>
@@ -10184,58 +11513,130 @@
                 <w:sz w:val="24"/>
                 <w:szCs w:val="24"/>
               </w:rPr>
-              <w:t xml:space="preserve">    "idAlumno": 0,</w:t>
-            </w:r>
-          </w:p>
-          <w:p>
-            <w:pPr>
-              <w:rPr>
-                <w:rFonts w:ascii="Century Gothic" w:hAnsi="Century Gothic"/>
-                <w:sz w:val="24"/>
-                <w:szCs w:val="24"/>
-              </w:rPr>
-            </w:pPr>
-            <w:r>
-              <w:rPr>
-                <w:rFonts w:ascii="Century Gothic" w:hAnsi="Century Gothic"/>
-                <w:sz w:val="24"/>
-                <w:szCs w:val="24"/>
-              </w:rPr>
-              <w:t xml:space="preserve">    "nombres": "omar",</w:t>
-            </w:r>
-          </w:p>
-          <w:p>
-            <w:pPr>
-              <w:rPr>
-                <w:rFonts w:ascii="Century Gothic" w:hAnsi="Century Gothic"/>
-                <w:sz w:val="24"/>
-                <w:szCs w:val="24"/>
-              </w:rPr>
-            </w:pPr>
-            <w:r>
-              <w:rPr>
-                <w:rFonts w:ascii="Century Gothic" w:hAnsi="Century Gothic"/>
-                <w:sz w:val="24"/>
-                <w:szCs w:val="24"/>
-              </w:rPr>
-              <w:t xml:space="preserve">    "apellidoPaterno": "Alonso", </w:t>
-            </w:r>
-          </w:p>
-          <w:p>
-            <w:pPr>
-              <w:rPr>
-                <w:rFonts w:ascii="Century Gothic" w:hAnsi="Century Gothic"/>
-                <w:sz w:val="24"/>
-                <w:szCs w:val="24"/>
-              </w:rPr>
-            </w:pPr>
-            <w:r>
-              <w:rPr>
-                <w:rFonts w:ascii="Century Gothic" w:hAnsi="Century Gothic"/>
-                <w:sz w:val="24"/>
-                <w:szCs w:val="24"/>
-              </w:rPr>
-              <w:t xml:space="preserve">    "apellidoMaterno": "Lizardi",</w:t>
+              <w:t xml:space="preserve">    "</w:t>
+            </w:r>
+            <w:proofErr w:type="spellStart"/>
+            <w:r>
+              <w:rPr>
+                <w:rFonts w:ascii="Century Gothic" w:hAnsi="Century Gothic"/>
+                <w:sz w:val="24"/>
+                <w:szCs w:val="24"/>
+              </w:rPr>
+              <w:t>idAlumno</w:t>
+            </w:r>
+            <w:proofErr w:type="spellEnd"/>
+            <w:r>
+              <w:rPr>
+                <w:rFonts w:ascii="Century Gothic" w:hAnsi="Century Gothic"/>
+                <w:sz w:val="24"/>
+                <w:szCs w:val="24"/>
+              </w:rPr>
+              <w:t>": 0,</w:t>
+            </w:r>
+          </w:p>
+          <w:p>
+            <w:pPr>
+              <w:rPr>
+                <w:rFonts w:ascii="Century Gothic" w:hAnsi="Century Gothic"/>
+                <w:sz w:val="24"/>
+                <w:szCs w:val="24"/>
+              </w:rPr>
+            </w:pPr>
+            <w:r>
+              <w:rPr>
+                <w:rFonts w:ascii="Century Gothic" w:hAnsi="Century Gothic"/>
+                <w:sz w:val="24"/>
+                <w:szCs w:val="24"/>
+              </w:rPr>
+              <w:t xml:space="preserve">    "nombres": "</w:t>
+            </w:r>
+            <w:proofErr w:type="spellStart"/>
+            <w:r>
+              <w:rPr>
+                <w:rFonts w:ascii="Century Gothic" w:hAnsi="Century Gothic"/>
+                <w:sz w:val="24"/>
+                <w:szCs w:val="24"/>
+              </w:rPr>
+              <w:t>omar</w:t>
+            </w:r>
+            <w:proofErr w:type="spellEnd"/>
+            <w:r>
+              <w:rPr>
+                <w:rFonts w:ascii="Century Gothic" w:hAnsi="Century Gothic"/>
+                <w:sz w:val="24"/>
+                <w:szCs w:val="24"/>
+              </w:rPr>
+              <w:t>",</w:t>
+            </w:r>
+          </w:p>
+          <w:p>
+            <w:pPr>
+              <w:rPr>
+                <w:rFonts w:ascii="Century Gothic" w:hAnsi="Century Gothic"/>
+                <w:sz w:val="24"/>
+                <w:szCs w:val="24"/>
+              </w:rPr>
+            </w:pPr>
+            <w:r>
+              <w:rPr>
+                <w:rFonts w:ascii="Century Gothic" w:hAnsi="Century Gothic"/>
+                <w:sz w:val="24"/>
+                <w:szCs w:val="24"/>
+              </w:rPr>
+              <w:t xml:space="preserve">    "</w:t>
+            </w:r>
+            <w:proofErr w:type="spellStart"/>
+            <w:r>
+              <w:rPr>
+                <w:rFonts w:ascii="Century Gothic" w:hAnsi="Century Gothic"/>
+                <w:sz w:val="24"/>
+                <w:szCs w:val="24"/>
+              </w:rPr>
+              <w:t>apellidoPaterno</w:t>
+            </w:r>
+            <w:proofErr w:type="spellEnd"/>
+            <w:r>
+              <w:rPr>
+                <w:rFonts w:ascii="Century Gothic" w:hAnsi="Century Gothic"/>
+                <w:sz w:val="24"/>
+                <w:szCs w:val="24"/>
+              </w:rPr>
+              <w:t xml:space="preserve">": "Alonso", </w:t>
+            </w:r>
+          </w:p>
+          <w:p>
+            <w:pPr>
+              <w:rPr>
+                <w:rFonts w:ascii="Century Gothic" w:hAnsi="Century Gothic"/>
+                <w:sz w:val="24"/>
+                <w:szCs w:val="24"/>
+              </w:rPr>
+            </w:pPr>
+            <w:r>
+              <w:rPr>
+                <w:rFonts w:ascii="Century Gothic" w:hAnsi="Century Gothic"/>
+                <w:sz w:val="24"/>
+                <w:szCs w:val="24"/>
+              </w:rPr>
+              <w:t xml:space="preserve">    "</w:t>
+            </w:r>
+            <w:proofErr w:type="spellStart"/>
+            <w:r>
+              <w:rPr>
+                <w:rFonts w:ascii="Century Gothic" w:hAnsi="Century Gothic"/>
+                <w:sz w:val="24"/>
+                <w:szCs w:val="24"/>
+              </w:rPr>
+              <w:t>apellidoMaterno</w:t>
+            </w:r>
+            <w:proofErr w:type="spellEnd"/>
+            <w:r>
+              <w:rPr>
+                <w:rFonts w:ascii="Century Gothic" w:hAnsi="Century Gothic"/>
+                <w:sz w:val="24"/>
+                <w:szCs w:val="24"/>
+              </w:rPr>
+              <w:t>": "Lizardi",</w:t>
             </w:r>
           </w:p>
           <w:p>
@@ -10320,24 +11721,60 @@
                 <w:sz w:val="24"/>
                 <w:szCs w:val="24"/>
               </w:rPr>
-              <w:t xml:space="preserve">    "idCoordinador": 1,</w:t>
-            </w:r>
-          </w:p>
-          <w:p>
-            <w:pPr>
-              <w:rPr>
-                <w:rFonts w:ascii="Century Gothic" w:hAnsi="Century Gothic"/>
-                <w:sz w:val="24"/>
-                <w:szCs w:val="24"/>
-              </w:rPr>
-            </w:pPr>
-            <w:r>
-              <w:rPr>
-                <w:rFonts w:ascii="Century Gothic" w:hAnsi="Century Gothic"/>
-                <w:sz w:val="24"/>
-                <w:szCs w:val="24"/>
-              </w:rPr>
-              <w:t xml:space="preserve">    "idDependencia": 1,</w:t>
+              <w:t xml:space="preserve">    "</w:t>
+            </w:r>
+            <w:proofErr w:type="spellStart"/>
+            <w:r>
+              <w:rPr>
+                <w:rFonts w:ascii="Century Gothic" w:hAnsi="Century Gothic"/>
+                <w:sz w:val="24"/>
+                <w:szCs w:val="24"/>
+              </w:rPr>
+              <w:t>idCoordinador</w:t>
+            </w:r>
+            <w:proofErr w:type="spellEnd"/>
+            <w:r>
+              <w:rPr>
+                <w:rFonts w:ascii="Century Gothic" w:hAnsi="Century Gothic"/>
+                <w:sz w:val="24"/>
+                <w:szCs w:val="24"/>
+              </w:rPr>
+              <w:t>": 1,</w:t>
+            </w:r>
+          </w:p>
+          <w:p>
+            <w:pPr>
+              <w:rPr>
+                <w:rFonts w:ascii="Century Gothic" w:hAnsi="Century Gothic"/>
+                <w:sz w:val="24"/>
+                <w:szCs w:val="24"/>
+              </w:rPr>
+            </w:pPr>
+            <w:r>
+              <w:rPr>
+                <w:rFonts w:ascii="Century Gothic" w:hAnsi="Century Gothic"/>
+                <w:sz w:val="24"/>
+                <w:szCs w:val="24"/>
+              </w:rPr>
+              <w:t xml:space="preserve">    "</w:t>
+            </w:r>
+            <w:proofErr w:type="spellStart"/>
+            <w:r>
+              <w:rPr>
+                <w:rFonts w:ascii="Century Gothic" w:hAnsi="Century Gothic"/>
+                <w:sz w:val="24"/>
+                <w:szCs w:val="24"/>
+              </w:rPr>
+              <w:t>idDependencia</w:t>
+            </w:r>
+            <w:proofErr w:type="spellEnd"/>
+            <w:r>
+              <w:rPr>
+                <w:rFonts w:ascii="Century Gothic" w:hAnsi="Century Gothic"/>
+                <w:sz w:val="24"/>
+                <w:szCs w:val="24"/>
+              </w:rPr>
+              <w:t>": 1,</w:t>
             </w:r>
           </w:p>
           <w:p>
@@ -10895,7 +12332,25 @@
                 <w:sz w:val="24"/>
                 <w:szCs w:val="24"/>
               </w:rPr>
-              <w:t xml:space="preserve">    "idDependencia": 1,</w:t>
+              <w:t xml:space="preserve">    "</w:t>
+            </w:r>
+            <w:proofErr w:type="spellStart"/>
+            <w:r>
+              <w:rPr>
+                <w:rFonts w:ascii="Century Gothic" w:hAnsi="Century Gothic"/>
+                <w:sz w:val="24"/>
+                <w:szCs w:val="24"/>
+              </w:rPr>
+              <w:t>idDependencia</w:t>
+            </w:r>
+            <w:proofErr w:type="spellEnd"/>
+            <w:r>
+              <w:rPr>
+                <w:rFonts w:ascii="Century Gothic" w:hAnsi="Century Gothic"/>
+                <w:sz w:val="24"/>
+                <w:szCs w:val="24"/>
+              </w:rPr>
+              <w:t>": 1,</w:t>
             </w:r>
           </w:p>
           <w:p>
@@ -11044,7 +12499,25 @@
                 <w:sz w:val="24"/>
                 <w:szCs w:val="24"/>
               </w:rPr>
-              <w:t xml:space="preserve">    "nombreEncargado": "</w:t>
+              <w:t xml:space="preserve">    "</w:t>
+            </w:r>
+            <w:proofErr w:type="spellStart"/>
+            <w:r>
+              <w:rPr>
+                <w:rFonts w:ascii="Century Gothic" w:hAnsi="Century Gothic"/>
+                <w:sz w:val="24"/>
+                <w:szCs w:val="24"/>
+              </w:rPr>
+              <w:t>nombreEncargado</w:t>
+            </w:r>
+            <w:proofErr w:type="spellEnd"/>
+            <w:r>
+              <w:rPr>
+                <w:rFonts w:ascii="Century Gothic" w:hAnsi="Century Gothic"/>
+                <w:sz w:val="24"/>
+                <w:szCs w:val="24"/>
+              </w:rPr>
+              <w:t>": "</w:t>
             </w:r>
             <w:r>
               <w:rPr>
@@ -11077,7 +12550,16 @@
                 <w:sz w:val="24"/>
                 <w:szCs w:val="24"/>
               </w:rPr>
-              <w:t xml:space="preserve">    "apellidoPaterno</w:t>
+              <w:t xml:space="preserve">    "</w:t>
+            </w:r>
+            <w:proofErr w:type="spellStart"/>
+            <w:r>
+              <w:rPr>
+                <w:rFonts w:ascii="Century Gothic" w:hAnsi="Century Gothic"/>
+                <w:sz w:val="24"/>
+                <w:szCs w:val="24"/>
+              </w:rPr>
+              <w:t>apellidoPaterno</w:t>
             </w:r>
             <w:r>
               <w:rPr>
@@ -11087,6 +12569,7 @@
               </w:rPr>
               <w:t>Encargado</w:t>
             </w:r>
+            <w:proofErr w:type="spellEnd"/>
             <w:r>
               <w:rPr>
                 <w:rFonts w:ascii="Century Gothic" w:hAnsi="Century Gothic"/>
@@ -11126,7 +12609,16 @@
                 <w:sz w:val="24"/>
                 <w:szCs w:val="24"/>
               </w:rPr>
-              <w:t xml:space="preserve">    "apellidoMaterno</w:t>
+              <w:t xml:space="preserve">    "</w:t>
+            </w:r>
+            <w:proofErr w:type="spellStart"/>
+            <w:r>
+              <w:rPr>
+                <w:rFonts w:ascii="Century Gothic" w:hAnsi="Century Gothic"/>
+                <w:sz w:val="24"/>
+                <w:szCs w:val="24"/>
+              </w:rPr>
+              <w:t>apellidoMaterno</w:t>
             </w:r>
             <w:r>
               <w:rPr>
@@ -11136,6 +12628,7 @@
               </w:rPr>
               <w:t>Encargado</w:t>
             </w:r>
+            <w:proofErr w:type="spellEnd"/>
             <w:r>
               <w:rPr>
                 <w:rFonts w:ascii="Century Gothic" w:hAnsi="Century Gothic"/>
@@ -11175,7 +12668,25 @@
                 <w:sz w:val="24"/>
                 <w:szCs w:val="24"/>
               </w:rPr>
-              <w:t xml:space="preserve">    "correoEncargado": "</w:t>
+              <w:t xml:space="preserve">    "</w:t>
+            </w:r>
+            <w:proofErr w:type="spellStart"/>
+            <w:r>
+              <w:rPr>
+                <w:rFonts w:ascii="Century Gothic" w:hAnsi="Century Gothic"/>
+                <w:sz w:val="24"/>
+                <w:szCs w:val="24"/>
+              </w:rPr>
+              <w:t>correoEncargado</w:t>
+            </w:r>
+            <w:proofErr w:type="spellEnd"/>
+            <w:r>
+              <w:rPr>
+                <w:rFonts w:ascii="Century Gothic" w:hAnsi="Century Gothic"/>
+                <w:sz w:val="24"/>
+                <w:szCs w:val="24"/>
+              </w:rPr>
+              <w:t>": "</w:t>
             </w:r>
             <w:r>
               <w:rPr>
@@ -11208,7 +12719,25 @@
                 <w:sz w:val="24"/>
                 <w:szCs w:val="24"/>
               </w:rPr>
-              <w:t xml:space="preserve">    "telefono": "</w:t>
+              <w:t xml:space="preserve">    "</w:t>
+            </w:r>
+            <w:proofErr w:type="spellStart"/>
+            <w:r>
+              <w:rPr>
+                <w:rFonts w:ascii="Century Gothic" w:hAnsi="Century Gothic"/>
+                <w:sz w:val="24"/>
+                <w:szCs w:val="24"/>
+              </w:rPr>
+              <w:t>telefono</w:t>
+            </w:r>
+            <w:proofErr w:type="spellEnd"/>
+            <w:r>
+              <w:rPr>
+                <w:rFonts w:ascii="Century Gothic" w:hAnsi="Century Gothic"/>
+                <w:sz w:val="24"/>
+                <w:szCs w:val="24"/>
+              </w:rPr>
+              <w:t>": "</w:t>
             </w:r>
             <w:r>
               <w:rPr>
@@ -11241,7 +12770,25 @@
                 <w:sz w:val="24"/>
                 <w:szCs w:val="24"/>
               </w:rPr>
-              <w:t xml:space="preserve">    "idCoordinador": </w:t>
+              <w:t xml:space="preserve">    "</w:t>
+            </w:r>
+            <w:proofErr w:type="spellStart"/>
+            <w:r>
+              <w:rPr>
+                <w:rFonts w:ascii="Century Gothic" w:hAnsi="Century Gothic"/>
+                <w:sz w:val="24"/>
+                <w:szCs w:val="24"/>
+              </w:rPr>
+              <w:t>idCoordinador</w:t>
+            </w:r>
+            <w:proofErr w:type="spellEnd"/>
+            <w:r>
+              <w:rPr>
+                <w:rFonts w:ascii="Century Gothic" w:hAnsi="Century Gothic"/>
+                <w:sz w:val="24"/>
+                <w:szCs w:val="24"/>
+              </w:rPr>
+              <w:t xml:space="preserve">": </w:t>
             </w:r>
             <w:r>
               <w:rPr>
@@ -11513,7 +13060,25 @@
                 <w:sz w:val="24"/>
                 <w:szCs w:val="24"/>
               </w:rPr>
-              <w:t xml:space="preserve">    "idDependencia": 1,</w:t>
+              <w:t xml:space="preserve">    "</w:t>
+            </w:r>
+            <w:proofErr w:type="spellStart"/>
+            <w:r>
+              <w:rPr>
+                <w:rFonts w:ascii="Century Gothic" w:hAnsi="Century Gothic"/>
+                <w:sz w:val="24"/>
+                <w:szCs w:val="24"/>
+              </w:rPr>
+              <w:t>idDependencia</w:t>
+            </w:r>
+            <w:proofErr w:type="spellEnd"/>
+            <w:r>
+              <w:rPr>
+                <w:rFonts w:ascii="Century Gothic" w:hAnsi="Century Gothic"/>
+                <w:sz w:val="24"/>
+                <w:szCs w:val="24"/>
+              </w:rPr>
+              <w:t>": 1,</w:t>
             </w:r>
           </w:p>
           <w:p>
@@ -11662,7 +13227,25 @@
                 <w:sz w:val="24"/>
                 <w:szCs w:val="24"/>
               </w:rPr>
-              <w:t xml:space="preserve">    "nombreEncargado": "</w:t>
+              <w:t xml:space="preserve">    "</w:t>
+            </w:r>
+            <w:proofErr w:type="spellStart"/>
+            <w:r>
+              <w:rPr>
+                <w:rFonts w:ascii="Century Gothic" w:hAnsi="Century Gothic"/>
+                <w:sz w:val="24"/>
+                <w:szCs w:val="24"/>
+              </w:rPr>
+              <w:t>nombreEncargado</w:t>
+            </w:r>
+            <w:proofErr w:type="spellEnd"/>
+            <w:r>
+              <w:rPr>
+                <w:rFonts w:ascii="Century Gothic" w:hAnsi="Century Gothic"/>
+                <w:sz w:val="24"/>
+                <w:szCs w:val="24"/>
+              </w:rPr>
+              <w:t>": "</w:t>
             </w:r>
             <w:r>
               <w:rPr>
@@ -11695,7 +13278,16 @@
                 <w:sz w:val="24"/>
                 <w:szCs w:val="24"/>
               </w:rPr>
-              <w:t xml:space="preserve">    "apellidoPaterno</w:t>
+              <w:t xml:space="preserve">    "</w:t>
+            </w:r>
+            <w:proofErr w:type="spellStart"/>
+            <w:r>
+              <w:rPr>
+                <w:rFonts w:ascii="Century Gothic" w:hAnsi="Century Gothic"/>
+                <w:sz w:val="24"/>
+                <w:szCs w:val="24"/>
+              </w:rPr>
+              <w:t>apellidoPaterno</w:t>
             </w:r>
             <w:r>
               <w:rPr>
@@ -11705,6 +13297,7 @@
               </w:rPr>
               <w:t>Encargado</w:t>
             </w:r>
+            <w:proofErr w:type="spellEnd"/>
             <w:r>
               <w:rPr>
                 <w:rFonts w:ascii="Century Gothic" w:hAnsi="Century Gothic"/>
@@ -11745,7 +13338,16 @@
                 <w:szCs w:val="24"/>
               </w:rPr>
               <w:lastRenderedPageBreak/>
-              <w:t xml:space="preserve">    "apellidoMaterno</w:t>
+              <w:t xml:space="preserve">    "</w:t>
+            </w:r>
+            <w:proofErr w:type="spellStart"/>
+            <w:r>
+              <w:rPr>
+                <w:rFonts w:ascii="Century Gothic" w:hAnsi="Century Gothic"/>
+                <w:sz w:val="24"/>
+                <w:szCs w:val="24"/>
+              </w:rPr>
+              <w:t>apellidoMaterno</w:t>
             </w:r>
             <w:r>
               <w:rPr>
@@ -11755,6 +13357,7 @@
               </w:rPr>
               <w:t>Encargado</w:t>
             </w:r>
+            <w:proofErr w:type="spellEnd"/>
             <w:r>
               <w:rPr>
                 <w:rFonts w:ascii="Century Gothic" w:hAnsi="Century Gothic"/>
@@ -11794,7 +13397,25 @@
                 <w:sz w:val="24"/>
                 <w:szCs w:val="24"/>
               </w:rPr>
-              <w:t xml:space="preserve">    "correoEncargado": "</w:t>
+              <w:t xml:space="preserve">    "</w:t>
+            </w:r>
+            <w:proofErr w:type="spellStart"/>
+            <w:r>
+              <w:rPr>
+                <w:rFonts w:ascii="Century Gothic" w:hAnsi="Century Gothic"/>
+                <w:sz w:val="24"/>
+                <w:szCs w:val="24"/>
+              </w:rPr>
+              <w:t>correoEncargado</w:t>
+            </w:r>
+            <w:proofErr w:type="spellEnd"/>
+            <w:r>
+              <w:rPr>
+                <w:rFonts w:ascii="Century Gothic" w:hAnsi="Century Gothic"/>
+                <w:sz w:val="24"/>
+                <w:szCs w:val="24"/>
+              </w:rPr>
+              <w:t>": "</w:t>
             </w:r>
             <w:r>
               <w:rPr>
@@ -11827,7 +13448,25 @@
                 <w:sz w:val="24"/>
                 <w:szCs w:val="24"/>
               </w:rPr>
-              <w:t xml:space="preserve">    "telefono": "</w:t>
+              <w:t xml:space="preserve">    "</w:t>
+            </w:r>
+            <w:proofErr w:type="spellStart"/>
+            <w:r>
+              <w:rPr>
+                <w:rFonts w:ascii="Century Gothic" w:hAnsi="Century Gothic"/>
+                <w:sz w:val="24"/>
+                <w:szCs w:val="24"/>
+              </w:rPr>
+              <w:t>telefono</w:t>
+            </w:r>
+            <w:proofErr w:type="spellEnd"/>
+            <w:r>
+              <w:rPr>
+                <w:rFonts w:ascii="Century Gothic" w:hAnsi="Century Gothic"/>
+                <w:sz w:val="24"/>
+                <w:szCs w:val="24"/>
+              </w:rPr>
+              <w:t>": "</w:t>
             </w:r>
             <w:r>
               <w:rPr>
@@ -11860,7 +13499,25 @@
                 <w:sz w:val="24"/>
                 <w:szCs w:val="24"/>
               </w:rPr>
-              <w:t xml:space="preserve">    "idCoordinador": </w:t>
+              <w:t xml:space="preserve">    "</w:t>
+            </w:r>
+            <w:proofErr w:type="spellStart"/>
+            <w:r>
+              <w:rPr>
+                <w:rFonts w:ascii="Century Gothic" w:hAnsi="Century Gothic"/>
+                <w:sz w:val="24"/>
+                <w:szCs w:val="24"/>
+              </w:rPr>
+              <w:t>idCoordinador</w:t>
+            </w:r>
+            <w:proofErr w:type="spellEnd"/>
+            <w:r>
+              <w:rPr>
+                <w:rFonts w:ascii="Century Gothic" w:hAnsi="Century Gothic"/>
+                <w:sz w:val="24"/>
+                <w:szCs w:val="24"/>
+              </w:rPr>
+              <w:t xml:space="preserve">": </w:t>
             </w:r>
             <w:r>
               <w:rPr>
@@ -12399,58 +14056,130 @@
                 <w:sz w:val="24"/>
                 <w:szCs w:val="24"/>
               </w:rPr>
-              <w:t xml:space="preserve">    "idAlumno": 0,</w:t>
-            </w:r>
-          </w:p>
-          <w:p>
-            <w:pPr>
-              <w:rPr>
-                <w:rFonts w:ascii="Century Gothic" w:hAnsi="Century Gothic"/>
-                <w:sz w:val="24"/>
-                <w:szCs w:val="24"/>
-              </w:rPr>
-            </w:pPr>
-            <w:r>
-              <w:rPr>
-                <w:rFonts w:ascii="Century Gothic" w:hAnsi="Century Gothic"/>
-                <w:sz w:val="24"/>
-                <w:szCs w:val="24"/>
-              </w:rPr>
-              <w:t xml:space="preserve">    "nombres": "omar",</w:t>
-            </w:r>
-          </w:p>
-          <w:p>
-            <w:pPr>
-              <w:rPr>
-                <w:rFonts w:ascii="Century Gothic" w:hAnsi="Century Gothic"/>
-                <w:sz w:val="24"/>
-                <w:szCs w:val="24"/>
-              </w:rPr>
-            </w:pPr>
-            <w:r>
-              <w:rPr>
-                <w:rFonts w:ascii="Century Gothic" w:hAnsi="Century Gothic"/>
-                <w:sz w:val="24"/>
-                <w:szCs w:val="24"/>
-              </w:rPr>
-              <w:t xml:space="preserve">    "apellidoPaterno": "Alonso", </w:t>
-            </w:r>
-          </w:p>
-          <w:p>
-            <w:pPr>
-              <w:rPr>
-                <w:rFonts w:ascii="Century Gothic" w:hAnsi="Century Gothic"/>
-                <w:sz w:val="24"/>
-                <w:szCs w:val="24"/>
-              </w:rPr>
-            </w:pPr>
-            <w:r>
-              <w:rPr>
-                <w:rFonts w:ascii="Century Gothic" w:hAnsi="Century Gothic"/>
-                <w:sz w:val="24"/>
-                <w:szCs w:val="24"/>
-              </w:rPr>
-              <w:t xml:space="preserve">    "apellidoMaterno": "Lizardi",</w:t>
+              <w:t xml:space="preserve">    "</w:t>
+            </w:r>
+            <w:proofErr w:type="spellStart"/>
+            <w:r>
+              <w:rPr>
+                <w:rFonts w:ascii="Century Gothic" w:hAnsi="Century Gothic"/>
+                <w:sz w:val="24"/>
+                <w:szCs w:val="24"/>
+              </w:rPr>
+              <w:t>idAlumno</w:t>
+            </w:r>
+            <w:proofErr w:type="spellEnd"/>
+            <w:r>
+              <w:rPr>
+                <w:rFonts w:ascii="Century Gothic" w:hAnsi="Century Gothic"/>
+                <w:sz w:val="24"/>
+                <w:szCs w:val="24"/>
+              </w:rPr>
+              <w:t>": 0,</w:t>
+            </w:r>
+          </w:p>
+          <w:p>
+            <w:pPr>
+              <w:rPr>
+                <w:rFonts w:ascii="Century Gothic" w:hAnsi="Century Gothic"/>
+                <w:sz w:val="24"/>
+                <w:szCs w:val="24"/>
+              </w:rPr>
+            </w:pPr>
+            <w:r>
+              <w:rPr>
+                <w:rFonts w:ascii="Century Gothic" w:hAnsi="Century Gothic"/>
+                <w:sz w:val="24"/>
+                <w:szCs w:val="24"/>
+              </w:rPr>
+              <w:t xml:space="preserve">    "nombres": "</w:t>
+            </w:r>
+            <w:proofErr w:type="spellStart"/>
+            <w:r>
+              <w:rPr>
+                <w:rFonts w:ascii="Century Gothic" w:hAnsi="Century Gothic"/>
+                <w:sz w:val="24"/>
+                <w:szCs w:val="24"/>
+              </w:rPr>
+              <w:t>omar</w:t>
+            </w:r>
+            <w:proofErr w:type="spellEnd"/>
+            <w:r>
+              <w:rPr>
+                <w:rFonts w:ascii="Century Gothic" w:hAnsi="Century Gothic"/>
+                <w:sz w:val="24"/>
+                <w:szCs w:val="24"/>
+              </w:rPr>
+              <w:t>",</w:t>
+            </w:r>
+          </w:p>
+          <w:p>
+            <w:pPr>
+              <w:rPr>
+                <w:rFonts w:ascii="Century Gothic" w:hAnsi="Century Gothic"/>
+                <w:sz w:val="24"/>
+                <w:szCs w:val="24"/>
+              </w:rPr>
+            </w:pPr>
+            <w:r>
+              <w:rPr>
+                <w:rFonts w:ascii="Century Gothic" w:hAnsi="Century Gothic"/>
+                <w:sz w:val="24"/>
+                <w:szCs w:val="24"/>
+              </w:rPr>
+              <w:t xml:space="preserve">    "</w:t>
+            </w:r>
+            <w:proofErr w:type="spellStart"/>
+            <w:r>
+              <w:rPr>
+                <w:rFonts w:ascii="Century Gothic" w:hAnsi="Century Gothic"/>
+                <w:sz w:val="24"/>
+                <w:szCs w:val="24"/>
+              </w:rPr>
+              <w:t>apellidoPaterno</w:t>
+            </w:r>
+            <w:proofErr w:type="spellEnd"/>
+            <w:r>
+              <w:rPr>
+                <w:rFonts w:ascii="Century Gothic" w:hAnsi="Century Gothic"/>
+                <w:sz w:val="24"/>
+                <w:szCs w:val="24"/>
+              </w:rPr>
+              <w:t xml:space="preserve">": "Alonso", </w:t>
+            </w:r>
+          </w:p>
+          <w:p>
+            <w:pPr>
+              <w:rPr>
+                <w:rFonts w:ascii="Century Gothic" w:hAnsi="Century Gothic"/>
+                <w:sz w:val="24"/>
+                <w:szCs w:val="24"/>
+              </w:rPr>
+            </w:pPr>
+            <w:r>
+              <w:rPr>
+                <w:rFonts w:ascii="Century Gothic" w:hAnsi="Century Gothic"/>
+                <w:sz w:val="24"/>
+                <w:szCs w:val="24"/>
+              </w:rPr>
+              <w:t xml:space="preserve">    "</w:t>
+            </w:r>
+            <w:proofErr w:type="spellStart"/>
+            <w:r>
+              <w:rPr>
+                <w:rFonts w:ascii="Century Gothic" w:hAnsi="Century Gothic"/>
+                <w:sz w:val="24"/>
+                <w:szCs w:val="24"/>
+              </w:rPr>
+              <w:t>apellidoMaterno</w:t>
+            </w:r>
+            <w:proofErr w:type="spellEnd"/>
+            <w:r>
+              <w:rPr>
+                <w:rFonts w:ascii="Century Gothic" w:hAnsi="Century Gothic"/>
+                <w:sz w:val="24"/>
+                <w:szCs w:val="24"/>
+              </w:rPr>
+              <w:t>": "Lizardi",</w:t>
             </w:r>
           </w:p>
           <w:p>
@@ -12544,24 +14273,60 @@
                 <w:sz w:val="24"/>
                 <w:szCs w:val="24"/>
               </w:rPr>
-              <w:t xml:space="preserve">    "idCoordinador": 1,</w:t>
-            </w:r>
-          </w:p>
-          <w:p>
-            <w:pPr>
-              <w:rPr>
-                <w:rFonts w:ascii="Century Gothic" w:hAnsi="Century Gothic"/>
-                <w:sz w:val="24"/>
-                <w:szCs w:val="24"/>
-              </w:rPr>
-            </w:pPr>
-            <w:r>
-              <w:rPr>
-                <w:rFonts w:ascii="Century Gothic" w:hAnsi="Century Gothic"/>
-                <w:sz w:val="24"/>
-                <w:szCs w:val="24"/>
-              </w:rPr>
-              <w:t xml:space="preserve">    "idDependencia": 1,</w:t>
+              <w:t xml:space="preserve">    "</w:t>
+            </w:r>
+            <w:proofErr w:type="spellStart"/>
+            <w:r>
+              <w:rPr>
+                <w:rFonts w:ascii="Century Gothic" w:hAnsi="Century Gothic"/>
+                <w:sz w:val="24"/>
+                <w:szCs w:val="24"/>
+              </w:rPr>
+              <w:t>idCoordinador</w:t>
+            </w:r>
+            <w:proofErr w:type="spellEnd"/>
+            <w:r>
+              <w:rPr>
+                <w:rFonts w:ascii="Century Gothic" w:hAnsi="Century Gothic"/>
+                <w:sz w:val="24"/>
+                <w:szCs w:val="24"/>
+              </w:rPr>
+              <w:t>": 1,</w:t>
+            </w:r>
+          </w:p>
+          <w:p>
+            <w:pPr>
+              <w:rPr>
+                <w:rFonts w:ascii="Century Gothic" w:hAnsi="Century Gothic"/>
+                <w:sz w:val="24"/>
+                <w:szCs w:val="24"/>
+              </w:rPr>
+            </w:pPr>
+            <w:r>
+              <w:rPr>
+                <w:rFonts w:ascii="Century Gothic" w:hAnsi="Century Gothic"/>
+                <w:sz w:val="24"/>
+                <w:szCs w:val="24"/>
+              </w:rPr>
+              <w:t xml:space="preserve">    "</w:t>
+            </w:r>
+            <w:proofErr w:type="spellStart"/>
+            <w:r>
+              <w:rPr>
+                <w:rFonts w:ascii="Century Gothic" w:hAnsi="Century Gothic"/>
+                <w:sz w:val="24"/>
+                <w:szCs w:val="24"/>
+              </w:rPr>
+              <w:t>idDependencia</w:t>
+            </w:r>
+            <w:proofErr w:type="spellEnd"/>
+            <w:r>
+              <w:rPr>
+                <w:rFonts w:ascii="Century Gothic" w:hAnsi="Century Gothic"/>
+                <w:sz w:val="24"/>
+                <w:szCs w:val="24"/>
+              </w:rPr>
+              <w:t>": 1,</w:t>
             </w:r>
           </w:p>
           <w:p>
@@ -12820,58 +14585,130 @@
                 <w:sz w:val="24"/>
                 <w:szCs w:val="24"/>
               </w:rPr>
-              <w:t xml:space="preserve">    "idAlumno": 0,</w:t>
-            </w:r>
-          </w:p>
-          <w:p>
-            <w:pPr>
-              <w:rPr>
-                <w:rFonts w:ascii="Century Gothic" w:hAnsi="Century Gothic"/>
-                <w:sz w:val="24"/>
-                <w:szCs w:val="24"/>
-              </w:rPr>
-            </w:pPr>
-            <w:r>
-              <w:rPr>
-                <w:rFonts w:ascii="Century Gothic" w:hAnsi="Century Gothic"/>
-                <w:sz w:val="24"/>
-                <w:szCs w:val="24"/>
-              </w:rPr>
-              <w:t xml:space="preserve">    "nombres": "omar",</w:t>
-            </w:r>
-          </w:p>
-          <w:p>
-            <w:pPr>
-              <w:rPr>
-                <w:rFonts w:ascii="Century Gothic" w:hAnsi="Century Gothic"/>
-                <w:sz w:val="24"/>
-                <w:szCs w:val="24"/>
-              </w:rPr>
-            </w:pPr>
-            <w:r>
-              <w:rPr>
-                <w:rFonts w:ascii="Century Gothic" w:hAnsi="Century Gothic"/>
-                <w:sz w:val="24"/>
-                <w:szCs w:val="24"/>
-              </w:rPr>
-              <w:t xml:space="preserve">    "apellidoPaterno": "Alonso", </w:t>
-            </w:r>
-          </w:p>
-          <w:p>
-            <w:pPr>
-              <w:rPr>
-                <w:rFonts w:ascii="Century Gothic" w:hAnsi="Century Gothic"/>
-                <w:sz w:val="24"/>
-                <w:szCs w:val="24"/>
-              </w:rPr>
-            </w:pPr>
-            <w:r>
-              <w:rPr>
-                <w:rFonts w:ascii="Century Gothic" w:hAnsi="Century Gothic"/>
-                <w:sz w:val="24"/>
-                <w:szCs w:val="24"/>
-              </w:rPr>
-              <w:t xml:space="preserve">    "apellidoMaterno": "Lizardi",</w:t>
+              <w:t xml:space="preserve">    "</w:t>
+            </w:r>
+            <w:proofErr w:type="spellStart"/>
+            <w:r>
+              <w:rPr>
+                <w:rFonts w:ascii="Century Gothic" w:hAnsi="Century Gothic"/>
+                <w:sz w:val="24"/>
+                <w:szCs w:val="24"/>
+              </w:rPr>
+              <w:t>idAlumno</w:t>
+            </w:r>
+            <w:proofErr w:type="spellEnd"/>
+            <w:r>
+              <w:rPr>
+                <w:rFonts w:ascii="Century Gothic" w:hAnsi="Century Gothic"/>
+                <w:sz w:val="24"/>
+                <w:szCs w:val="24"/>
+              </w:rPr>
+              <w:t>": 0,</w:t>
+            </w:r>
+          </w:p>
+          <w:p>
+            <w:pPr>
+              <w:rPr>
+                <w:rFonts w:ascii="Century Gothic" w:hAnsi="Century Gothic"/>
+                <w:sz w:val="24"/>
+                <w:szCs w:val="24"/>
+              </w:rPr>
+            </w:pPr>
+            <w:r>
+              <w:rPr>
+                <w:rFonts w:ascii="Century Gothic" w:hAnsi="Century Gothic"/>
+                <w:sz w:val="24"/>
+                <w:szCs w:val="24"/>
+              </w:rPr>
+              <w:t xml:space="preserve">    "nombres": "</w:t>
+            </w:r>
+            <w:proofErr w:type="spellStart"/>
+            <w:r>
+              <w:rPr>
+                <w:rFonts w:ascii="Century Gothic" w:hAnsi="Century Gothic"/>
+                <w:sz w:val="24"/>
+                <w:szCs w:val="24"/>
+              </w:rPr>
+              <w:t>omar</w:t>
+            </w:r>
+            <w:proofErr w:type="spellEnd"/>
+            <w:r>
+              <w:rPr>
+                <w:rFonts w:ascii="Century Gothic" w:hAnsi="Century Gothic"/>
+                <w:sz w:val="24"/>
+                <w:szCs w:val="24"/>
+              </w:rPr>
+              <w:t>",</w:t>
+            </w:r>
+          </w:p>
+          <w:p>
+            <w:pPr>
+              <w:rPr>
+                <w:rFonts w:ascii="Century Gothic" w:hAnsi="Century Gothic"/>
+                <w:sz w:val="24"/>
+                <w:szCs w:val="24"/>
+              </w:rPr>
+            </w:pPr>
+            <w:r>
+              <w:rPr>
+                <w:rFonts w:ascii="Century Gothic" w:hAnsi="Century Gothic"/>
+                <w:sz w:val="24"/>
+                <w:szCs w:val="24"/>
+              </w:rPr>
+              <w:t xml:space="preserve">    "</w:t>
+            </w:r>
+            <w:proofErr w:type="spellStart"/>
+            <w:r>
+              <w:rPr>
+                <w:rFonts w:ascii="Century Gothic" w:hAnsi="Century Gothic"/>
+                <w:sz w:val="24"/>
+                <w:szCs w:val="24"/>
+              </w:rPr>
+              <w:t>apellidoPaterno</w:t>
+            </w:r>
+            <w:proofErr w:type="spellEnd"/>
+            <w:r>
+              <w:rPr>
+                <w:rFonts w:ascii="Century Gothic" w:hAnsi="Century Gothic"/>
+                <w:sz w:val="24"/>
+                <w:szCs w:val="24"/>
+              </w:rPr>
+              <w:t xml:space="preserve">": "Alonso", </w:t>
+            </w:r>
+          </w:p>
+          <w:p>
+            <w:pPr>
+              <w:rPr>
+                <w:rFonts w:ascii="Century Gothic" w:hAnsi="Century Gothic"/>
+                <w:sz w:val="24"/>
+                <w:szCs w:val="24"/>
+              </w:rPr>
+            </w:pPr>
+            <w:r>
+              <w:rPr>
+                <w:rFonts w:ascii="Century Gothic" w:hAnsi="Century Gothic"/>
+                <w:sz w:val="24"/>
+                <w:szCs w:val="24"/>
+              </w:rPr>
+              <w:t xml:space="preserve">    "</w:t>
+            </w:r>
+            <w:proofErr w:type="spellStart"/>
+            <w:r>
+              <w:rPr>
+                <w:rFonts w:ascii="Century Gothic" w:hAnsi="Century Gothic"/>
+                <w:sz w:val="24"/>
+                <w:szCs w:val="24"/>
+              </w:rPr>
+              <w:t>apellidoMaterno</w:t>
+            </w:r>
+            <w:proofErr w:type="spellEnd"/>
+            <w:r>
+              <w:rPr>
+                <w:rFonts w:ascii="Century Gothic" w:hAnsi="Century Gothic"/>
+                <w:sz w:val="24"/>
+                <w:szCs w:val="24"/>
+              </w:rPr>
+              <w:t>": "Lizardi",</w:t>
             </w:r>
           </w:p>
           <w:p>
@@ -12965,24 +14802,60 @@
                 <w:sz w:val="24"/>
                 <w:szCs w:val="24"/>
               </w:rPr>
-              <w:t xml:space="preserve">    "idCoordinador": 1,</w:t>
-            </w:r>
-          </w:p>
-          <w:p>
-            <w:pPr>
-              <w:rPr>
-                <w:rFonts w:ascii="Century Gothic" w:hAnsi="Century Gothic"/>
-                <w:sz w:val="24"/>
-                <w:szCs w:val="24"/>
-              </w:rPr>
-            </w:pPr>
-            <w:r>
-              <w:rPr>
-                <w:rFonts w:ascii="Century Gothic" w:hAnsi="Century Gothic"/>
-                <w:sz w:val="24"/>
-                <w:szCs w:val="24"/>
-              </w:rPr>
-              <w:t xml:space="preserve">    "idDependencia": 1,</w:t>
+              <w:t xml:space="preserve">    "</w:t>
+            </w:r>
+            <w:proofErr w:type="spellStart"/>
+            <w:r>
+              <w:rPr>
+                <w:rFonts w:ascii="Century Gothic" w:hAnsi="Century Gothic"/>
+                <w:sz w:val="24"/>
+                <w:szCs w:val="24"/>
+              </w:rPr>
+              <w:t>idCoordinador</w:t>
+            </w:r>
+            <w:proofErr w:type="spellEnd"/>
+            <w:r>
+              <w:rPr>
+                <w:rFonts w:ascii="Century Gothic" w:hAnsi="Century Gothic"/>
+                <w:sz w:val="24"/>
+                <w:szCs w:val="24"/>
+              </w:rPr>
+              <w:t>": 1,</w:t>
+            </w:r>
+          </w:p>
+          <w:p>
+            <w:pPr>
+              <w:rPr>
+                <w:rFonts w:ascii="Century Gothic" w:hAnsi="Century Gothic"/>
+                <w:sz w:val="24"/>
+                <w:szCs w:val="24"/>
+              </w:rPr>
+            </w:pPr>
+            <w:r>
+              <w:rPr>
+                <w:rFonts w:ascii="Century Gothic" w:hAnsi="Century Gothic"/>
+                <w:sz w:val="24"/>
+                <w:szCs w:val="24"/>
+              </w:rPr>
+              <w:t xml:space="preserve">    "</w:t>
+            </w:r>
+            <w:proofErr w:type="spellStart"/>
+            <w:r>
+              <w:rPr>
+                <w:rFonts w:ascii="Century Gothic" w:hAnsi="Century Gothic"/>
+                <w:sz w:val="24"/>
+                <w:szCs w:val="24"/>
+              </w:rPr>
+              <w:t>idDependencia</w:t>
+            </w:r>
+            <w:proofErr w:type="spellEnd"/>
+            <w:r>
+              <w:rPr>
+                <w:rFonts w:ascii="Century Gothic" w:hAnsi="Century Gothic"/>
+                <w:sz w:val="24"/>
+                <w:szCs w:val="24"/>
+              </w:rPr>
+              <w:t>": 1,</w:t>
             </w:r>
           </w:p>
           <w:p>
@@ -13520,7 +15393,25 @@
                 <w:sz w:val="24"/>
                 <w:szCs w:val="24"/>
               </w:rPr>
-              <w:t xml:space="preserve">    "idAlumno": 0,</w:t>
+              <w:t xml:space="preserve">    "</w:t>
+            </w:r>
+            <w:proofErr w:type="spellStart"/>
+            <w:r>
+              <w:rPr>
+                <w:rFonts w:ascii="Century Gothic" w:hAnsi="Century Gothic"/>
+                <w:sz w:val="24"/>
+                <w:szCs w:val="24"/>
+              </w:rPr>
+              <w:t>idAlumno</w:t>
+            </w:r>
+            <w:proofErr w:type="spellEnd"/>
+            <w:r>
+              <w:rPr>
+                <w:rFonts w:ascii="Century Gothic" w:hAnsi="Century Gothic"/>
+                <w:sz w:val="24"/>
+                <w:szCs w:val="24"/>
+              </w:rPr>
+              <w:t>": 0,</w:t>
             </w:r>
           </w:p>
           <w:p>
@@ -13546,41 +15437,117 @@
                 <w:szCs w:val="24"/>
                 <w:highlight w:val="yellow"/>
               </w:rPr>
-              <w:t>"nombres": "omar alejandro",</w:t>
-            </w:r>
-          </w:p>
-          <w:p>
-            <w:pPr>
-              <w:rPr>
-                <w:rFonts w:ascii="Century Gothic" w:hAnsi="Century Gothic"/>
-                <w:sz w:val="24"/>
-                <w:szCs w:val="24"/>
-              </w:rPr>
-            </w:pPr>
-            <w:r>
-              <w:rPr>
-                <w:rFonts w:ascii="Century Gothic" w:hAnsi="Century Gothic"/>
-                <w:sz w:val="24"/>
-                <w:szCs w:val="24"/>
-              </w:rPr>
-              <w:t xml:space="preserve">    "apellidoPaterno": "Alonso", </w:t>
-            </w:r>
-          </w:p>
-          <w:p>
-            <w:pPr>
-              <w:rPr>
-                <w:rFonts w:ascii="Century Gothic" w:hAnsi="Century Gothic"/>
-                <w:sz w:val="24"/>
-                <w:szCs w:val="24"/>
-              </w:rPr>
-            </w:pPr>
-            <w:r>
-              <w:rPr>
-                <w:rFonts w:ascii="Century Gothic" w:hAnsi="Century Gothic"/>
-                <w:sz w:val="24"/>
-                <w:szCs w:val="24"/>
-              </w:rPr>
-              <w:t xml:space="preserve">    "apellidoMaterno": "Lizardi",</w:t>
+              <w:t>"nombres": "</w:t>
+            </w:r>
+            <w:proofErr w:type="spellStart"/>
+            <w:r>
+              <w:rPr>
+                <w:rFonts w:ascii="Century Gothic" w:hAnsi="Century Gothic"/>
+                <w:sz w:val="24"/>
+                <w:szCs w:val="24"/>
+                <w:highlight w:val="yellow"/>
+              </w:rPr>
+              <w:t>omar</w:t>
+            </w:r>
+            <w:proofErr w:type="spellEnd"/>
+            <w:r>
+              <w:rPr>
+                <w:rFonts w:ascii="Century Gothic" w:hAnsi="Century Gothic"/>
+                <w:sz w:val="24"/>
+                <w:szCs w:val="24"/>
+                <w:highlight w:val="yellow"/>
+              </w:rPr>
+              <w:t xml:space="preserve"> </w:t>
+            </w:r>
+            <w:proofErr w:type="spellStart"/>
+            <w:r>
+              <w:rPr>
+                <w:rFonts w:ascii="Century Gothic" w:hAnsi="Century Gothic"/>
+                <w:sz w:val="24"/>
+                <w:szCs w:val="24"/>
+                <w:highlight w:val="yellow"/>
+              </w:rPr>
+              <w:t>alejandro</w:t>
+            </w:r>
+            <w:proofErr w:type="spellEnd"/>
+            <w:r>
+              <w:rPr>
+                <w:rFonts w:ascii="Century Gothic" w:hAnsi="Century Gothic"/>
+                <w:sz w:val="24"/>
+                <w:szCs w:val="24"/>
+                <w:highlight w:val="yellow"/>
+              </w:rPr>
+              <w:t>",</w:t>
+            </w:r>
+          </w:p>
+          <w:p>
+            <w:pPr>
+              <w:rPr>
+                <w:rFonts w:ascii="Century Gothic" w:hAnsi="Century Gothic"/>
+                <w:sz w:val="24"/>
+                <w:szCs w:val="24"/>
+              </w:rPr>
+            </w:pPr>
+            <w:r>
+              <w:rPr>
+                <w:rFonts w:ascii="Century Gothic" w:hAnsi="Century Gothic"/>
+                <w:sz w:val="24"/>
+                <w:szCs w:val="24"/>
+              </w:rPr>
+              <w:t xml:space="preserve">    "</w:t>
+            </w:r>
+            <w:proofErr w:type="spellStart"/>
+            <w:r>
+              <w:rPr>
+                <w:rFonts w:ascii="Century Gothic" w:hAnsi="Century Gothic"/>
+                <w:sz w:val="24"/>
+                <w:szCs w:val="24"/>
+              </w:rPr>
+              <w:t>apellidoPaterno</w:t>
+            </w:r>
+            <w:proofErr w:type="spellEnd"/>
+            <w:r>
+              <w:rPr>
+                <w:rFonts w:ascii="Century Gothic" w:hAnsi="Century Gothic"/>
+                <w:sz w:val="24"/>
+                <w:szCs w:val="24"/>
+              </w:rPr>
+              <w:t xml:space="preserve">": "Alonso", </w:t>
+            </w:r>
+          </w:p>
+          <w:p>
+            <w:pPr>
+              <w:rPr>
+                <w:rFonts w:ascii="Century Gothic" w:hAnsi="Century Gothic"/>
+                <w:sz w:val="24"/>
+                <w:szCs w:val="24"/>
+              </w:rPr>
+            </w:pPr>
+            <w:r>
+              <w:rPr>
+                <w:rFonts w:ascii="Century Gothic" w:hAnsi="Century Gothic"/>
+                <w:sz w:val="24"/>
+                <w:szCs w:val="24"/>
+              </w:rPr>
+              <w:t xml:space="preserve">    "</w:t>
+            </w:r>
+            <w:proofErr w:type="spellStart"/>
+            <w:r>
+              <w:rPr>
+                <w:rFonts w:ascii="Century Gothic" w:hAnsi="Century Gothic"/>
+                <w:sz w:val="24"/>
+                <w:szCs w:val="24"/>
+              </w:rPr>
+              <w:t>apellidoMaterno</w:t>
+            </w:r>
+            <w:proofErr w:type="spellEnd"/>
+            <w:r>
+              <w:rPr>
+                <w:rFonts w:ascii="Century Gothic" w:hAnsi="Century Gothic"/>
+                <w:sz w:val="24"/>
+                <w:szCs w:val="24"/>
+              </w:rPr>
+              <w:t>": "Lizardi",</w:t>
             </w:r>
           </w:p>
           <w:p>
@@ -13665,24 +15632,60 @@
                 <w:sz w:val="24"/>
                 <w:szCs w:val="24"/>
               </w:rPr>
-              <w:t xml:space="preserve">    "idCoordinador": 1,</w:t>
-            </w:r>
-          </w:p>
-          <w:p>
-            <w:pPr>
-              <w:rPr>
-                <w:rFonts w:ascii="Century Gothic" w:hAnsi="Century Gothic"/>
-                <w:sz w:val="24"/>
-                <w:szCs w:val="24"/>
-              </w:rPr>
-            </w:pPr>
-            <w:r>
-              <w:rPr>
-                <w:rFonts w:ascii="Century Gothic" w:hAnsi="Century Gothic"/>
-                <w:sz w:val="24"/>
-                <w:szCs w:val="24"/>
-              </w:rPr>
-              <w:t xml:space="preserve">    "idDependencia": 1,</w:t>
+              <w:t xml:space="preserve">    "</w:t>
+            </w:r>
+            <w:proofErr w:type="spellStart"/>
+            <w:r>
+              <w:rPr>
+                <w:rFonts w:ascii="Century Gothic" w:hAnsi="Century Gothic"/>
+                <w:sz w:val="24"/>
+                <w:szCs w:val="24"/>
+              </w:rPr>
+              <w:t>idCoordinador</w:t>
+            </w:r>
+            <w:proofErr w:type="spellEnd"/>
+            <w:r>
+              <w:rPr>
+                <w:rFonts w:ascii="Century Gothic" w:hAnsi="Century Gothic"/>
+                <w:sz w:val="24"/>
+                <w:szCs w:val="24"/>
+              </w:rPr>
+              <w:t>": 1,</w:t>
+            </w:r>
+          </w:p>
+          <w:p>
+            <w:pPr>
+              <w:rPr>
+                <w:rFonts w:ascii="Century Gothic" w:hAnsi="Century Gothic"/>
+                <w:sz w:val="24"/>
+                <w:szCs w:val="24"/>
+              </w:rPr>
+            </w:pPr>
+            <w:r>
+              <w:rPr>
+                <w:rFonts w:ascii="Century Gothic" w:hAnsi="Century Gothic"/>
+                <w:sz w:val="24"/>
+                <w:szCs w:val="24"/>
+              </w:rPr>
+              <w:t xml:space="preserve">    "</w:t>
+            </w:r>
+            <w:proofErr w:type="spellStart"/>
+            <w:r>
+              <w:rPr>
+                <w:rFonts w:ascii="Century Gothic" w:hAnsi="Century Gothic"/>
+                <w:sz w:val="24"/>
+                <w:szCs w:val="24"/>
+              </w:rPr>
+              <w:t>idDependencia</w:t>
+            </w:r>
+            <w:proofErr w:type="spellEnd"/>
+            <w:r>
+              <w:rPr>
+                <w:rFonts w:ascii="Century Gothic" w:hAnsi="Century Gothic"/>
+                <w:sz w:val="24"/>
+                <w:szCs w:val="24"/>
+              </w:rPr>
+              <w:t>": 1,</w:t>
             </w:r>
           </w:p>
           <w:p>
@@ -13933,7 +15936,25 @@
                 <w:sz w:val="24"/>
                 <w:szCs w:val="24"/>
               </w:rPr>
-              <w:t xml:space="preserve">    "idAlumno": 0,</w:t>
+              <w:t xml:space="preserve">    "</w:t>
+            </w:r>
+            <w:proofErr w:type="spellStart"/>
+            <w:r>
+              <w:rPr>
+                <w:rFonts w:ascii="Century Gothic" w:hAnsi="Century Gothic"/>
+                <w:sz w:val="24"/>
+                <w:szCs w:val="24"/>
+              </w:rPr>
+              <w:t>idAlumno</w:t>
+            </w:r>
+            <w:proofErr w:type="spellEnd"/>
+            <w:r>
+              <w:rPr>
+                <w:rFonts w:ascii="Century Gothic" w:hAnsi="Century Gothic"/>
+                <w:sz w:val="24"/>
+                <w:szCs w:val="24"/>
+              </w:rPr>
+              <w:t>": 0,</w:t>
             </w:r>
           </w:p>
           <w:p>
@@ -13959,41 +15980,117 @@
                 <w:szCs w:val="24"/>
                 <w:highlight w:val="yellow"/>
               </w:rPr>
-              <w:t>"nombres": "omar alejandro",</w:t>
-            </w:r>
-          </w:p>
-          <w:p>
-            <w:pPr>
-              <w:rPr>
-                <w:rFonts w:ascii="Century Gothic" w:hAnsi="Century Gothic"/>
-                <w:sz w:val="24"/>
-                <w:szCs w:val="24"/>
-              </w:rPr>
-            </w:pPr>
-            <w:r>
-              <w:rPr>
-                <w:rFonts w:ascii="Century Gothic" w:hAnsi="Century Gothic"/>
-                <w:sz w:val="24"/>
-                <w:szCs w:val="24"/>
-              </w:rPr>
-              <w:t xml:space="preserve">    "apellidoPaterno": "Alonso", </w:t>
-            </w:r>
-          </w:p>
-          <w:p>
-            <w:pPr>
-              <w:rPr>
-                <w:rFonts w:ascii="Century Gothic" w:hAnsi="Century Gothic"/>
-                <w:sz w:val="24"/>
-                <w:szCs w:val="24"/>
-              </w:rPr>
-            </w:pPr>
-            <w:r>
-              <w:rPr>
-                <w:rFonts w:ascii="Century Gothic" w:hAnsi="Century Gothic"/>
-                <w:sz w:val="24"/>
-                <w:szCs w:val="24"/>
-              </w:rPr>
-              <w:t xml:space="preserve">    "apellidoMaterno": "Lizardi",</w:t>
+              <w:t>"nombres": "</w:t>
+            </w:r>
+            <w:proofErr w:type="spellStart"/>
+            <w:r>
+              <w:rPr>
+                <w:rFonts w:ascii="Century Gothic" w:hAnsi="Century Gothic"/>
+                <w:sz w:val="24"/>
+                <w:szCs w:val="24"/>
+                <w:highlight w:val="yellow"/>
+              </w:rPr>
+              <w:t>omar</w:t>
+            </w:r>
+            <w:proofErr w:type="spellEnd"/>
+            <w:r>
+              <w:rPr>
+                <w:rFonts w:ascii="Century Gothic" w:hAnsi="Century Gothic"/>
+                <w:sz w:val="24"/>
+                <w:szCs w:val="24"/>
+                <w:highlight w:val="yellow"/>
+              </w:rPr>
+              <w:t xml:space="preserve"> </w:t>
+            </w:r>
+            <w:proofErr w:type="spellStart"/>
+            <w:r>
+              <w:rPr>
+                <w:rFonts w:ascii="Century Gothic" w:hAnsi="Century Gothic"/>
+                <w:sz w:val="24"/>
+                <w:szCs w:val="24"/>
+                <w:highlight w:val="yellow"/>
+              </w:rPr>
+              <w:t>alejandro</w:t>
+            </w:r>
+            <w:proofErr w:type="spellEnd"/>
+            <w:r>
+              <w:rPr>
+                <w:rFonts w:ascii="Century Gothic" w:hAnsi="Century Gothic"/>
+                <w:sz w:val="24"/>
+                <w:szCs w:val="24"/>
+                <w:highlight w:val="yellow"/>
+              </w:rPr>
+              <w:t>",</w:t>
+            </w:r>
+          </w:p>
+          <w:p>
+            <w:pPr>
+              <w:rPr>
+                <w:rFonts w:ascii="Century Gothic" w:hAnsi="Century Gothic"/>
+                <w:sz w:val="24"/>
+                <w:szCs w:val="24"/>
+              </w:rPr>
+            </w:pPr>
+            <w:r>
+              <w:rPr>
+                <w:rFonts w:ascii="Century Gothic" w:hAnsi="Century Gothic"/>
+                <w:sz w:val="24"/>
+                <w:szCs w:val="24"/>
+              </w:rPr>
+              <w:t xml:space="preserve">    "</w:t>
+            </w:r>
+            <w:proofErr w:type="spellStart"/>
+            <w:r>
+              <w:rPr>
+                <w:rFonts w:ascii="Century Gothic" w:hAnsi="Century Gothic"/>
+                <w:sz w:val="24"/>
+                <w:szCs w:val="24"/>
+              </w:rPr>
+              <w:t>apellidoPaterno</w:t>
+            </w:r>
+            <w:proofErr w:type="spellEnd"/>
+            <w:r>
+              <w:rPr>
+                <w:rFonts w:ascii="Century Gothic" w:hAnsi="Century Gothic"/>
+                <w:sz w:val="24"/>
+                <w:szCs w:val="24"/>
+              </w:rPr>
+              <w:t xml:space="preserve">": "Alonso", </w:t>
+            </w:r>
+          </w:p>
+          <w:p>
+            <w:pPr>
+              <w:rPr>
+                <w:rFonts w:ascii="Century Gothic" w:hAnsi="Century Gothic"/>
+                <w:sz w:val="24"/>
+                <w:szCs w:val="24"/>
+              </w:rPr>
+            </w:pPr>
+            <w:r>
+              <w:rPr>
+                <w:rFonts w:ascii="Century Gothic" w:hAnsi="Century Gothic"/>
+                <w:sz w:val="24"/>
+                <w:szCs w:val="24"/>
+              </w:rPr>
+              <w:t xml:space="preserve">    "</w:t>
+            </w:r>
+            <w:proofErr w:type="spellStart"/>
+            <w:r>
+              <w:rPr>
+                <w:rFonts w:ascii="Century Gothic" w:hAnsi="Century Gothic"/>
+                <w:sz w:val="24"/>
+                <w:szCs w:val="24"/>
+              </w:rPr>
+              <w:t>apellidoMaterno</w:t>
+            </w:r>
+            <w:proofErr w:type="spellEnd"/>
+            <w:r>
+              <w:rPr>
+                <w:rFonts w:ascii="Century Gothic" w:hAnsi="Century Gothic"/>
+                <w:sz w:val="24"/>
+                <w:szCs w:val="24"/>
+              </w:rPr>
+              <w:t>": "Lizardi",</w:t>
             </w:r>
           </w:p>
           <w:p>
@@ -14078,24 +16175,60 @@
                 <w:sz w:val="24"/>
                 <w:szCs w:val="24"/>
               </w:rPr>
-              <w:t xml:space="preserve">    "idCoordinador": 1,</w:t>
-            </w:r>
-          </w:p>
-          <w:p>
-            <w:pPr>
-              <w:rPr>
-                <w:rFonts w:ascii="Century Gothic" w:hAnsi="Century Gothic"/>
-                <w:sz w:val="24"/>
-                <w:szCs w:val="24"/>
-              </w:rPr>
-            </w:pPr>
-            <w:r>
-              <w:rPr>
-                <w:rFonts w:ascii="Century Gothic" w:hAnsi="Century Gothic"/>
-                <w:sz w:val="24"/>
-                <w:szCs w:val="24"/>
-              </w:rPr>
-              <w:t xml:space="preserve">    "idDependencia": 1,</w:t>
+              <w:t xml:space="preserve">    "</w:t>
+            </w:r>
+            <w:proofErr w:type="spellStart"/>
+            <w:r>
+              <w:rPr>
+                <w:rFonts w:ascii="Century Gothic" w:hAnsi="Century Gothic"/>
+                <w:sz w:val="24"/>
+                <w:szCs w:val="24"/>
+              </w:rPr>
+              <w:t>idCoordinador</w:t>
+            </w:r>
+            <w:proofErr w:type="spellEnd"/>
+            <w:r>
+              <w:rPr>
+                <w:rFonts w:ascii="Century Gothic" w:hAnsi="Century Gothic"/>
+                <w:sz w:val="24"/>
+                <w:szCs w:val="24"/>
+              </w:rPr>
+              <w:t>": 1,</w:t>
+            </w:r>
+          </w:p>
+          <w:p>
+            <w:pPr>
+              <w:rPr>
+                <w:rFonts w:ascii="Century Gothic" w:hAnsi="Century Gothic"/>
+                <w:sz w:val="24"/>
+                <w:szCs w:val="24"/>
+              </w:rPr>
+            </w:pPr>
+            <w:r>
+              <w:rPr>
+                <w:rFonts w:ascii="Century Gothic" w:hAnsi="Century Gothic"/>
+                <w:sz w:val="24"/>
+                <w:szCs w:val="24"/>
+              </w:rPr>
+              <w:t xml:space="preserve">    "</w:t>
+            </w:r>
+            <w:proofErr w:type="spellStart"/>
+            <w:r>
+              <w:rPr>
+                <w:rFonts w:ascii="Century Gothic" w:hAnsi="Century Gothic"/>
+                <w:sz w:val="24"/>
+                <w:szCs w:val="24"/>
+              </w:rPr>
+              <w:t>idDependencia</w:t>
+            </w:r>
+            <w:proofErr w:type="spellEnd"/>
+            <w:r>
+              <w:rPr>
+                <w:rFonts w:ascii="Century Gothic" w:hAnsi="Century Gothic"/>
+                <w:sz w:val="24"/>
+                <w:szCs w:val="24"/>
+              </w:rPr>
+              <w:t>": 1,</w:t>
             </w:r>
           </w:p>
           <w:p>
@@ -14635,13 +16768,23 @@
                 <w:szCs w:val="24"/>
               </w:rPr>
             </w:pPr>
+            <w:proofErr w:type="spellStart"/>
             <w:r>
               <w:rPr>
                 <w:rFonts w:ascii="Century Gothic" w:hAnsi="Century Gothic"/>
                 <w:sz w:val="26"/>
                 <w:szCs w:val="24"/>
               </w:rPr>
-              <w:t>idAlumno: 1</w:t>
+              <w:t>idAlumno</w:t>
+            </w:r>
+            <w:proofErr w:type="spellEnd"/>
+            <w:r>
+              <w:rPr>
+                <w:rFonts w:ascii="Century Gothic" w:hAnsi="Century Gothic"/>
+                <w:sz w:val="26"/>
+                <w:szCs w:val="24"/>
+              </w:rPr>
+              <w:t>: 1</w:t>
             </w:r>
           </w:p>
         </w:tc>
@@ -14807,13 +16950,23 @@
                 <w:szCs w:val="24"/>
               </w:rPr>
             </w:pPr>
+            <w:proofErr w:type="spellStart"/>
             <w:r>
               <w:rPr>
                 <w:rFonts w:ascii="Century Gothic" w:hAnsi="Century Gothic"/>
                 <w:sz w:val="26"/>
                 <w:szCs w:val="24"/>
               </w:rPr>
-              <w:t>idAlumno: 1</w:t>
+              <w:t>idAlumno</w:t>
+            </w:r>
+            <w:proofErr w:type="spellEnd"/>
+            <w:r>
+              <w:rPr>
+                <w:rFonts w:ascii="Century Gothic" w:hAnsi="Century Gothic"/>
+                <w:sz w:val="26"/>
+                <w:szCs w:val="24"/>
+              </w:rPr>
+              <w:t>: 1</w:t>
             </w:r>
           </w:p>
         </w:tc>
@@ -15027,12 +17180,21 @@
                 <w:sz w:val="24"/>
               </w:rPr>
             </w:pPr>
-            <w:r>
-              <w:rPr>
-                <w:rFonts w:ascii="Century Gothic" w:hAnsi="Century Gothic"/>
-                <w:sz w:val="24"/>
-              </w:rPr>
-              <w:t>idDependencia: 1</w:t>
+            <w:proofErr w:type="spellStart"/>
+            <w:r>
+              <w:rPr>
+                <w:rFonts w:ascii="Century Gothic" w:hAnsi="Century Gothic"/>
+                <w:sz w:val="24"/>
+              </w:rPr>
+              <w:t>idDependencia</w:t>
+            </w:r>
+            <w:proofErr w:type="spellEnd"/>
+            <w:r>
+              <w:rPr>
+                <w:rFonts w:ascii="Century Gothic" w:hAnsi="Century Gothic"/>
+                <w:sz w:val="24"/>
+              </w:rPr>
+              <w:t>: 1</w:t>
             </w:r>
           </w:p>
         </w:tc>
@@ -15173,12 +17335,21 @@
                 <w:sz w:val="24"/>
               </w:rPr>
             </w:pPr>
-            <w:r>
-              <w:rPr>
-                <w:rFonts w:ascii="Century Gothic" w:hAnsi="Century Gothic"/>
-                <w:sz w:val="24"/>
-              </w:rPr>
-              <w:t>idDependencia: 1</w:t>
+            <w:proofErr w:type="spellStart"/>
+            <w:r>
+              <w:rPr>
+                <w:rFonts w:ascii="Century Gothic" w:hAnsi="Century Gothic"/>
+                <w:sz w:val="24"/>
+              </w:rPr>
+              <w:t>idDependencia</w:t>
+            </w:r>
+            <w:proofErr w:type="spellEnd"/>
+            <w:r>
+              <w:rPr>
+                <w:rFonts w:ascii="Century Gothic" w:hAnsi="Century Gothic"/>
+                <w:sz w:val="24"/>
+              </w:rPr>
+              <w:t>: 1</w:t>
             </w:r>
           </w:p>
         </w:tc>
@@ -15422,7 +17593,25 @@
                 <w:sz w:val="24"/>
                 <w:szCs w:val="24"/>
               </w:rPr>
-              <w:t xml:space="preserve">    "idDependencia": 1,</w:t>
+              <w:t xml:space="preserve">    "</w:t>
+            </w:r>
+            <w:proofErr w:type="spellStart"/>
+            <w:r>
+              <w:rPr>
+                <w:rFonts w:ascii="Century Gothic" w:hAnsi="Century Gothic"/>
+                <w:sz w:val="24"/>
+                <w:szCs w:val="24"/>
+              </w:rPr>
+              <w:t>idDependencia</w:t>
+            </w:r>
+            <w:proofErr w:type="spellEnd"/>
+            <w:r>
+              <w:rPr>
+                <w:rFonts w:ascii="Century Gothic" w:hAnsi="Century Gothic"/>
+                <w:sz w:val="24"/>
+                <w:szCs w:val="24"/>
+              </w:rPr>
+              <w:t>": 1,</w:t>
             </w:r>
           </w:p>
           <w:p>
@@ -15588,24 +17777,53 @@
                 <w:szCs w:val="24"/>
                 <w:highlight w:val="yellow"/>
               </w:rPr>
-              <w:t>"nombreEncargado": "Nadia Itzel",</w:t>
-            </w:r>
-          </w:p>
-          <w:p>
-            <w:pPr>
-              <w:rPr>
-                <w:rFonts w:ascii="Century Gothic" w:hAnsi="Century Gothic"/>
-                <w:sz w:val="24"/>
-                <w:szCs w:val="24"/>
-              </w:rPr>
-            </w:pPr>
-            <w:r>
-              <w:rPr>
-                <w:rFonts w:ascii="Century Gothic" w:hAnsi="Century Gothic"/>
-                <w:sz w:val="24"/>
-                <w:szCs w:val="24"/>
-              </w:rPr>
-              <w:t xml:space="preserve">    "apellidoPaterno</w:t>
+              <w:t>"</w:t>
+            </w:r>
+            <w:proofErr w:type="spellStart"/>
+            <w:r>
+              <w:rPr>
+                <w:rFonts w:ascii="Century Gothic" w:hAnsi="Century Gothic"/>
+                <w:sz w:val="24"/>
+                <w:szCs w:val="24"/>
+                <w:highlight w:val="yellow"/>
+              </w:rPr>
+              <w:t>nombreEncargado</w:t>
+            </w:r>
+            <w:proofErr w:type="spellEnd"/>
+            <w:r>
+              <w:rPr>
+                <w:rFonts w:ascii="Century Gothic" w:hAnsi="Century Gothic"/>
+                <w:sz w:val="24"/>
+                <w:szCs w:val="24"/>
+                <w:highlight w:val="yellow"/>
+              </w:rPr>
+              <w:t>": "Nadia Itzel",</w:t>
+            </w:r>
+          </w:p>
+          <w:p>
+            <w:pPr>
+              <w:rPr>
+                <w:rFonts w:ascii="Century Gothic" w:hAnsi="Century Gothic"/>
+                <w:sz w:val="24"/>
+                <w:szCs w:val="24"/>
+              </w:rPr>
+            </w:pPr>
+            <w:r>
+              <w:rPr>
+                <w:rFonts w:ascii="Century Gothic" w:hAnsi="Century Gothic"/>
+                <w:sz w:val="24"/>
+                <w:szCs w:val="24"/>
+              </w:rPr>
+              <w:t xml:space="preserve">    "</w:t>
+            </w:r>
+            <w:proofErr w:type="spellStart"/>
+            <w:r>
+              <w:rPr>
+                <w:rFonts w:ascii="Century Gothic" w:hAnsi="Century Gothic"/>
+                <w:sz w:val="24"/>
+                <w:szCs w:val="24"/>
+              </w:rPr>
+              <w:t>apellidoPaterno</w:t>
             </w:r>
             <w:r>
               <w:rPr>
@@ -15615,6 +17833,7 @@
               </w:rPr>
               <w:t>Encargado</w:t>
             </w:r>
+            <w:proofErr w:type="spellEnd"/>
             <w:r>
               <w:rPr>
                 <w:rFonts w:ascii="Century Gothic" w:hAnsi="Century Gothic"/>
@@ -15654,7 +17873,16 @@
                 <w:sz w:val="24"/>
                 <w:szCs w:val="24"/>
               </w:rPr>
-              <w:t xml:space="preserve">    "apellidoMaterno</w:t>
+              <w:t xml:space="preserve">    "</w:t>
+            </w:r>
+            <w:proofErr w:type="spellStart"/>
+            <w:r>
+              <w:rPr>
+                <w:rFonts w:ascii="Century Gothic" w:hAnsi="Century Gothic"/>
+                <w:sz w:val="24"/>
+                <w:szCs w:val="24"/>
+              </w:rPr>
+              <w:t>apellidoMaterno</w:t>
             </w:r>
             <w:r>
               <w:rPr>
@@ -15664,6 +17892,7 @@
               </w:rPr>
               <w:t>Encargado</w:t>
             </w:r>
+            <w:proofErr w:type="spellEnd"/>
             <w:r>
               <w:rPr>
                 <w:rFonts w:ascii="Century Gothic" w:hAnsi="Century Gothic"/>
@@ -15703,7 +17932,25 @@
                 <w:sz w:val="24"/>
                 <w:szCs w:val="24"/>
               </w:rPr>
-              <w:t xml:space="preserve">    "correoEncargado": "</w:t>
+              <w:t xml:space="preserve">    "</w:t>
+            </w:r>
+            <w:proofErr w:type="spellStart"/>
+            <w:r>
+              <w:rPr>
+                <w:rFonts w:ascii="Century Gothic" w:hAnsi="Century Gothic"/>
+                <w:sz w:val="24"/>
+                <w:szCs w:val="24"/>
+              </w:rPr>
+              <w:t>correoEncargado</w:t>
+            </w:r>
+            <w:proofErr w:type="spellEnd"/>
+            <w:r>
+              <w:rPr>
+                <w:rFonts w:ascii="Century Gothic" w:hAnsi="Century Gothic"/>
+                <w:sz w:val="24"/>
+                <w:szCs w:val="24"/>
+              </w:rPr>
+              <w:t>": "</w:t>
             </w:r>
             <w:r>
               <w:rPr>
@@ -15736,7 +17983,25 @@
                 <w:sz w:val="24"/>
                 <w:szCs w:val="24"/>
               </w:rPr>
-              <w:t xml:space="preserve">    "telefono": "</w:t>
+              <w:t xml:space="preserve">    "</w:t>
+            </w:r>
+            <w:proofErr w:type="spellStart"/>
+            <w:r>
+              <w:rPr>
+                <w:rFonts w:ascii="Century Gothic" w:hAnsi="Century Gothic"/>
+                <w:sz w:val="24"/>
+                <w:szCs w:val="24"/>
+              </w:rPr>
+              <w:t>telefono</w:t>
+            </w:r>
+            <w:proofErr w:type="spellEnd"/>
+            <w:r>
+              <w:rPr>
+                <w:rFonts w:ascii="Century Gothic" w:hAnsi="Century Gothic"/>
+                <w:sz w:val="24"/>
+                <w:szCs w:val="24"/>
+              </w:rPr>
+              <w:t>": "</w:t>
             </w:r>
             <w:r>
               <w:rPr>
@@ -15769,7 +18034,25 @@
                 <w:sz w:val="24"/>
                 <w:szCs w:val="24"/>
               </w:rPr>
-              <w:t xml:space="preserve">    "idCoordinador": </w:t>
+              <w:t xml:space="preserve">    "</w:t>
+            </w:r>
+            <w:proofErr w:type="spellStart"/>
+            <w:r>
+              <w:rPr>
+                <w:rFonts w:ascii="Century Gothic" w:hAnsi="Century Gothic"/>
+                <w:sz w:val="24"/>
+                <w:szCs w:val="24"/>
+              </w:rPr>
+              <w:t>idCoordinador</w:t>
+            </w:r>
+            <w:proofErr w:type="spellEnd"/>
+            <w:r>
+              <w:rPr>
+                <w:rFonts w:ascii="Century Gothic" w:hAnsi="Century Gothic"/>
+                <w:sz w:val="24"/>
+                <w:szCs w:val="24"/>
+              </w:rPr>
+              <w:t xml:space="preserve">": </w:t>
             </w:r>
             <w:r>
               <w:rPr>
@@ -15988,7 +18271,25 @@
                 <w:sz w:val="24"/>
                 <w:szCs w:val="24"/>
               </w:rPr>
-              <w:t xml:space="preserve">    "idDependencia": 1,</w:t>
+              <w:t xml:space="preserve">    "</w:t>
+            </w:r>
+            <w:proofErr w:type="spellStart"/>
+            <w:r>
+              <w:rPr>
+                <w:rFonts w:ascii="Century Gothic" w:hAnsi="Century Gothic"/>
+                <w:sz w:val="24"/>
+                <w:szCs w:val="24"/>
+              </w:rPr>
+              <w:t>idDependencia</w:t>
+            </w:r>
+            <w:proofErr w:type="spellEnd"/>
+            <w:r>
+              <w:rPr>
+                <w:rFonts w:ascii="Century Gothic" w:hAnsi="Century Gothic"/>
+                <w:sz w:val="24"/>
+                <w:szCs w:val="24"/>
+              </w:rPr>
+              <w:t>": 1,</w:t>
             </w:r>
           </w:p>
           <w:p>
@@ -16154,24 +18455,53 @@
                 <w:szCs w:val="24"/>
                 <w:highlight w:val="yellow"/>
               </w:rPr>
-              <w:t>"nombreEncargado": "Nadia Itzel",</w:t>
-            </w:r>
-          </w:p>
-          <w:p>
-            <w:pPr>
-              <w:rPr>
-                <w:rFonts w:ascii="Century Gothic" w:hAnsi="Century Gothic"/>
-                <w:sz w:val="24"/>
-                <w:szCs w:val="24"/>
-              </w:rPr>
-            </w:pPr>
-            <w:r>
-              <w:rPr>
-                <w:rFonts w:ascii="Century Gothic" w:hAnsi="Century Gothic"/>
-                <w:sz w:val="24"/>
-                <w:szCs w:val="24"/>
-              </w:rPr>
-              <w:t xml:space="preserve">    "apellidoPaterno</w:t>
+              <w:t>"</w:t>
+            </w:r>
+            <w:proofErr w:type="spellStart"/>
+            <w:r>
+              <w:rPr>
+                <w:rFonts w:ascii="Century Gothic" w:hAnsi="Century Gothic"/>
+                <w:sz w:val="24"/>
+                <w:szCs w:val="24"/>
+                <w:highlight w:val="yellow"/>
+              </w:rPr>
+              <w:t>nombreEncargado</w:t>
+            </w:r>
+            <w:proofErr w:type="spellEnd"/>
+            <w:r>
+              <w:rPr>
+                <w:rFonts w:ascii="Century Gothic" w:hAnsi="Century Gothic"/>
+                <w:sz w:val="24"/>
+                <w:szCs w:val="24"/>
+                <w:highlight w:val="yellow"/>
+              </w:rPr>
+              <w:t>": "Nadia Itzel",</w:t>
+            </w:r>
+          </w:p>
+          <w:p>
+            <w:pPr>
+              <w:rPr>
+                <w:rFonts w:ascii="Century Gothic" w:hAnsi="Century Gothic"/>
+                <w:sz w:val="24"/>
+                <w:szCs w:val="24"/>
+              </w:rPr>
+            </w:pPr>
+            <w:r>
+              <w:rPr>
+                <w:rFonts w:ascii="Century Gothic" w:hAnsi="Century Gothic"/>
+                <w:sz w:val="24"/>
+                <w:szCs w:val="24"/>
+              </w:rPr>
+              <w:t xml:space="preserve">    "</w:t>
+            </w:r>
+            <w:proofErr w:type="spellStart"/>
+            <w:r>
+              <w:rPr>
+                <w:rFonts w:ascii="Century Gothic" w:hAnsi="Century Gothic"/>
+                <w:sz w:val="24"/>
+                <w:szCs w:val="24"/>
+              </w:rPr>
+              <w:t>apellidoPaterno</w:t>
             </w:r>
             <w:r>
               <w:rPr>
@@ -16181,6 +18511,7 @@
               </w:rPr>
               <w:t>Encargado</w:t>
             </w:r>
+            <w:proofErr w:type="spellEnd"/>
             <w:r>
               <w:rPr>
                 <w:rFonts w:ascii="Century Gothic" w:hAnsi="Century Gothic"/>
@@ -16220,7 +18551,16 @@
                 <w:sz w:val="24"/>
                 <w:szCs w:val="24"/>
               </w:rPr>
-              <w:t xml:space="preserve">    "apellidoMaterno</w:t>
+              <w:t xml:space="preserve">    "</w:t>
+            </w:r>
+            <w:proofErr w:type="spellStart"/>
+            <w:r>
+              <w:rPr>
+                <w:rFonts w:ascii="Century Gothic" w:hAnsi="Century Gothic"/>
+                <w:sz w:val="24"/>
+                <w:szCs w:val="24"/>
+              </w:rPr>
+              <w:t>apellidoMaterno</w:t>
             </w:r>
             <w:r>
               <w:rPr>
@@ -16230,6 +18570,7 @@
               </w:rPr>
               <w:t>Encargado</w:t>
             </w:r>
+            <w:proofErr w:type="spellEnd"/>
             <w:r>
               <w:rPr>
                 <w:rFonts w:ascii="Century Gothic" w:hAnsi="Century Gothic"/>
@@ -16270,7 +18611,25 @@
                 <w:szCs w:val="24"/>
               </w:rPr>
               <w:lastRenderedPageBreak/>
-              <w:t xml:space="preserve">    "correoEncargado": "</w:t>
+              <w:t xml:space="preserve">    "</w:t>
+            </w:r>
+            <w:proofErr w:type="spellStart"/>
+            <w:r>
+              <w:rPr>
+                <w:rFonts w:ascii="Century Gothic" w:hAnsi="Century Gothic"/>
+                <w:sz w:val="24"/>
+                <w:szCs w:val="24"/>
+              </w:rPr>
+              <w:t>correoEncargado</w:t>
+            </w:r>
+            <w:proofErr w:type="spellEnd"/>
+            <w:r>
+              <w:rPr>
+                <w:rFonts w:ascii="Century Gothic" w:hAnsi="Century Gothic"/>
+                <w:sz w:val="24"/>
+                <w:szCs w:val="24"/>
+              </w:rPr>
+              <w:t>": "</w:t>
             </w:r>
             <w:r>
               <w:rPr>
@@ -16303,7 +18662,25 @@
                 <w:sz w:val="24"/>
                 <w:szCs w:val="24"/>
               </w:rPr>
-              <w:t xml:space="preserve">    "telefono": "</w:t>
+              <w:t xml:space="preserve">    "</w:t>
+            </w:r>
+            <w:proofErr w:type="spellStart"/>
+            <w:r>
+              <w:rPr>
+                <w:rFonts w:ascii="Century Gothic" w:hAnsi="Century Gothic"/>
+                <w:sz w:val="24"/>
+                <w:szCs w:val="24"/>
+              </w:rPr>
+              <w:t>telefono</w:t>
+            </w:r>
+            <w:proofErr w:type="spellEnd"/>
+            <w:r>
+              <w:rPr>
+                <w:rFonts w:ascii="Century Gothic" w:hAnsi="Century Gothic"/>
+                <w:sz w:val="24"/>
+                <w:szCs w:val="24"/>
+              </w:rPr>
+              <w:t>": "</w:t>
             </w:r>
             <w:r>
               <w:rPr>
@@ -16336,7 +18713,25 @@
                 <w:sz w:val="24"/>
                 <w:szCs w:val="24"/>
               </w:rPr>
-              <w:t xml:space="preserve">    "idCoordinador": </w:t>
+              <w:t xml:space="preserve">    "</w:t>
+            </w:r>
+            <w:proofErr w:type="spellStart"/>
+            <w:r>
+              <w:rPr>
+                <w:rFonts w:ascii="Century Gothic" w:hAnsi="Century Gothic"/>
+                <w:sz w:val="24"/>
+                <w:szCs w:val="24"/>
+              </w:rPr>
+              <w:t>idCoordinador</w:t>
+            </w:r>
+            <w:proofErr w:type="spellEnd"/>
+            <w:r>
+              <w:rPr>
+                <w:rFonts w:ascii="Century Gothic" w:hAnsi="Century Gothic"/>
+                <w:sz w:val="24"/>
+                <w:szCs w:val="24"/>
+              </w:rPr>
+              <w:t xml:space="preserve">": </w:t>
             </w:r>
             <w:r>
               <w:rPr>

--- a/Documentación/Proyecto_Final.docx
+++ b/Documentación/Proyecto_Final.docx
@@ -3946,16 +3946,14 @@
         </w:rPr>
         <w:t xml:space="preserve">que le permita a alumnos y coordinadores realizar esta tarea de una manera </w:t>
       </w:r>
-      <w:proofErr w:type="spellStart"/>
       <w:r>
         <w:rPr>
           <w:rFonts w:ascii="Century Gothic" w:hAnsi="Century Gothic"/>
           <w:sz w:val="24"/>
           <w:szCs w:val="24"/>
         </w:rPr>
-        <w:t>mas</w:t>
+        <w:t>más</w:t>
       </w:r>
-      <w:proofErr w:type="spellEnd"/>
       <w:r>
         <w:rPr>
           <w:rFonts w:ascii="Century Gothic" w:hAnsi="Century Gothic"/>
@@ -9704,6 +9702,7 @@
                 <w:sz w:val="26"/>
                 <w:szCs w:val="28"/>
               </w:rPr>
+              <w:lastRenderedPageBreak/>
               <w:t>Eliminar dependencia</w:t>
             </w:r>
           </w:p>
@@ -10147,12 +10146,18 @@
             <w:pPr>
               <w:rPr>
                 <w:rFonts w:ascii="Century Gothic" w:hAnsi="Century Gothic"/>
-                <w:b/>
-                <w:bCs/>
                 <w:sz w:val="26"/>
                 <w:szCs w:val="28"/>
               </w:rPr>
             </w:pPr>
+            <w:r>
+              <w:rPr>
+                <w:rFonts w:ascii="Century Gothic" w:hAnsi="Century Gothic"/>
+                <w:sz w:val="26"/>
+                <w:szCs w:val="28"/>
+              </w:rPr>
+              <w:t>Este caso no lleva</w:t>
+            </w:r>
           </w:p>
         </w:tc>
         <w:tc>
@@ -10163,7 +10168,6 @@
           <w:p>
             <w:pPr>
               <w:pStyle w:val="paragraph"/>
-              <w:ind w:left="720"/>
               <w:textAlignment w:val="baseline"/>
               <w:rPr>
                 <w:rFonts w:ascii="Century Gothic" w:hAnsi="Century Gothic" w:cs="Calibri"/>
@@ -10171,6 +10175,14 @@
                 <w:szCs w:val="28"/>
               </w:rPr>
             </w:pPr>
+            <w:r>
+              <w:rPr>
+                <w:rFonts w:ascii="Century Gothic" w:hAnsi="Century Gothic" w:cs="Calibri"/>
+                <w:sz w:val="26"/>
+                <w:szCs w:val="28"/>
+              </w:rPr>
+              <w:t>En este caso no lleva</w:t>
+            </w:r>
           </w:p>
         </w:tc>
         <w:tc>
@@ -16784,7 +16796,15 @@
                 <w:sz w:val="26"/>
                 <w:szCs w:val="24"/>
               </w:rPr>
-              <w:t>: 1</w:t>
+              <w:t xml:space="preserve">: </w:t>
+            </w:r>
+            <w:r>
+              <w:rPr>
+                <w:rFonts w:ascii="Century Gothic" w:hAnsi="Century Gothic"/>
+                <w:sz w:val="26"/>
+                <w:szCs w:val="24"/>
+              </w:rPr>
+              <w:t>1</w:t>
             </w:r>
           </w:p>
         </w:tc>
@@ -16966,7 +16986,15 @@
                 <w:sz w:val="26"/>
                 <w:szCs w:val="24"/>
               </w:rPr>
-              <w:t>: 1</w:t>
+              <w:t xml:space="preserve">: </w:t>
+            </w:r>
+            <w:r>
+              <w:rPr>
+                <w:rFonts w:ascii="Century Gothic" w:hAnsi="Century Gothic"/>
+                <w:sz w:val="26"/>
+                <w:szCs w:val="24"/>
+              </w:rPr>
+              <w:t>1</w:t>
             </w:r>
           </w:p>
         </w:tc>
@@ -17108,7 +17136,7 @@
       </w:tr>
       <w:tr>
         <w:trPr>
-          <w:trHeight w:val="1521"/>
+          <w:trHeight w:val="695"/>
         </w:trPr>
         <w:tc>
           <w:tcPr>
@@ -17121,16 +17149,22 @@
               <w:ind w:left="0"/>
               <w:jc w:val="center"/>
               <w:rPr>
-                <w:rFonts w:ascii="Century Gothic" w:hAnsi="Century Gothic"/>
-                <w:sz w:val="24"/>
-              </w:rPr>
-            </w:pPr>
-            <w:r>
-              <w:rPr>
-                <w:rFonts w:ascii="Century Gothic" w:hAnsi="Century Gothic"/>
-                <w:sz w:val="24"/>
-              </w:rPr>
-              <w:t>11</w:t>
+                <w:rFonts w:ascii="Century Gothic" w:hAnsi="Century Gothic" w:cs="Arial"/>
+                <w:b/>
+                <w:bCs/>
+                <w:sz w:val="28"/>
+                <w:szCs w:val="32"/>
+              </w:rPr>
+            </w:pPr>
+            <w:r>
+              <w:rPr>
+                <w:rFonts w:ascii="Century Gothic" w:hAnsi="Century Gothic" w:cs="Arial"/>
+                <w:b/>
+                <w:bCs/>
+                <w:sz w:val="28"/>
+                <w:szCs w:val="28"/>
+              </w:rPr>
+              <w:t>No.</w:t>
             </w:r>
           </w:p>
         </w:tc>
@@ -17143,26 +17177,24 @@
             <w:pPr>
               <w:pStyle w:val="Prrafodelista"/>
               <w:ind w:left="0"/>
-              <w:rPr>
-                <w:rFonts w:ascii="Century Gothic" w:hAnsi="Century Gothic"/>
-                <w:sz w:val="24"/>
-              </w:rPr>
-            </w:pPr>
-            <w:r>
-              <w:rPr>
-                <w:rFonts w:ascii="Century Gothic" w:hAnsi="Century Gothic" w:cs="Arial"/>
-                <w:sz w:val="24"/>
-                <w:szCs w:val="24"/>
-              </w:rPr>
-              <w:t xml:space="preserve">El </w:t>
-            </w:r>
-            <w:r>
-              <w:rPr>
-                <w:rFonts w:ascii="Century Gothic" w:hAnsi="Century Gothic" w:cs="Arial"/>
-                <w:sz w:val="24"/>
-                <w:szCs w:val="24"/>
-              </w:rPr>
-              <w:t xml:space="preserve">Coordinador tiene un token valido </w:t>
+              <w:jc w:val="center"/>
+              <w:rPr>
+                <w:rFonts w:ascii="Century Gothic" w:hAnsi="Century Gothic" w:cs="Arial"/>
+                <w:b/>
+                <w:bCs/>
+                <w:sz w:val="28"/>
+                <w:szCs w:val="32"/>
+              </w:rPr>
+            </w:pPr>
+            <w:r>
+              <w:rPr>
+                <w:rFonts w:ascii="Century Gothic" w:hAnsi="Century Gothic" w:cs="Arial"/>
+                <w:b/>
+                <w:bCs/>
+                <w:sz w:val="28"/>
+                <w:szCs w:val="28"/>
+              </w:rPr>
+              <w:t>Condiciones de Entrada</w:t>
             </w:r>
           </w:p>
         </w:tc>
@@ -17175,6 +17207,187 @@
             <w:pPr>
               <w:pStyle w:val="Prrafodelista"/>
               <w:ind w:left="0"/>
+              <w:jc w:val="center"/>
+              <w:rPr>
+                <w:rFonts w:ascii="Century Gothic" w:hAnsi="Century Gothic" w:cs="Arial"/>
+                <w:b/>
+                <w:bCs/>
+                <w:sz w:val="28"/>
+                <w:szCs w:val="32"/>
+              </w:rPr>
+            </w:pPr>
+            <w:r>
+              <w:rPr>
+                <w:rFonts w:ascii="Century Gothic" w:hAnsi="Century Gothic" w:cs="Arial"/>
+                <w:b/>
+                <w:bCs/>
+                <w:sz w:val="28"/>
+                <w:szCs w:val="28"/>
+              </w:rPr>
+              <w:t>Entrada</w:t>
+            </w:r>
+          </w:p>
+        </w:tc>
+        <w:tc>
+          <w:tcPr>
+            <w:tcW w:w="2976" w:type="dxa"/>
+            <w:vAlign w:val="center"/>
+          </w:tcPr>
+          <w:p>
+            <w:pPr>
+              <w:pStyle w:val="Prrafodelista"/>
+              <w:ind w:left="0"/>
+              <w:jc w:val="center"/>
+              <w:rPr>
+                <w:rFonts w:ascii="Century Gothic" w:hAnsi="Century Gothic" w:cs="Arial"/>
+                <w:b/>
+                <w:bCs/>
+                <w:sz w:val="28"/>
+                <w:szCs w:val="32"/>
+              </w:rPr>
+            </w:pPr>
+            <w:r>
+              <w:rPr>
+                <w:rFonts w:ascii="Century Gothic" w:hAnsi="Century Gothic" w:cs="Arial"/>
+                <w:b/>
+                <w:bCs/>
+                <w:sz w:val="28"/>
+                <w:szCs w:val="28"/>
+              </w:rPr>
+              <w:t>Salida Esperada</w:t>
+            </w:r>
+          </w:p>
+        </w:tc>
+        <w:tc>
+          <w:tcPr>
+            <w:tcW w:w="2835" w:type="dxa"/>
+            <w:vAlign w:val="center"/>
+          </w:tcPr>
+          <w:p>
+            <w:pPr>
+              <w:pStyle w:val="Prrafodelista"/>
+              <w:ind w:left="0"/>
+              <w:jc w:val="center"/>
+              <w:rPr>
+                <w:rFonts w:ascii="Century Gothic" w:hAnsi="Century Gothic" w:cs="Arial"/>
+                <w:b/>
+                <w:bCs/>
+                <w:sz w:val="28"/>
+                <w:szCs w:val="32"/>
+              </w:rPr>
+            </w:pPr>
+            <w:r>
+              <w:rPr>
+                <w:rFonts w:ascii="Century Gothic" w:hAnsi="Century Gothic" w:cs="Arial"/>
+                <w:b/>
+                <w:bCs/>
+                <w:sz w:val="28"/>
+                <w:szCs w:val="28"/>
+              </w:rPr>
+              <w:t>Condiciones de Salida</w:t>
+            </w:r>
+          </w:p>
+        </w:tc>
+        <w:tc>
+          <w:tcPr>
+            <w:tcW w:w="2977" w:type="dxa"/>
+            <w:vAlign w:val="center"/>
+          </w:tcPr>
+          <w:p>
+            <w:pPr>
+              <w:pStyle w:val="Prrafodelista"/>
+              <w:ind w:left="0"/>
+              <w:jc w:val="center"/>
+              <w:rPr>
+                <w:rFonts w:ascii="Century Gothic" w:hAnsi="Century Gothic" w:cs="Arial"/>
+                <w:b/>
+                <w:bCs/>
+                <w:sz w:val="28"/>
+                <w:szCs w:val="32"/>
+              </w:rPr>
+            </w:pPr>
+            <w:r>
+              <w:rPr>
+                <w:rFonts w:ascii="Century Gothic" w:hAnsi="Century Gothic" w:cs="Arial"/>
+                <w:b/>
+                <w:bCs/>
+                <w:sz w:val="28"/>
+                <w:szCs w:val="28"/>
+              </w:rPr>
+              <w:t>Observaciones</w:t>
+            </w:r>
+          </w:p>
+        </w:tc>
+      </w:tr>
+      <w:tr>
+        <w:trPr>
+          <w:trHeight w:val="1521"/>
+        </w:trPr>
+        <w:tc>
+          <w:tcPr>
+            <w:tcW w:w="1123" w:type="dxa"/>
+            <w:vAlign w:val="center"/>
+          </w:tcPr>
+          <w:p>
+            <w:pPr>
+              <w:pStyle w:val="Prrafodelista"/>
+              <w:ind w:left="0"/>
+              <w:jc w:val="center"/>
+              <w:rPr>
+                <w:rFonts w:ascii="Century Gothic" w:hAnsi="Century Gothic"/>
+                <w:sz w:val="24"/>
+              </w:rPr>
+            </w:pPr>
+            <w:r>
+              <w:rPr>
+                <w:rFonts w:ascii="Century Gothic" w:hAnsi="Century Gothic"/>
+                <w:sz w:val="24"/>
+              </w:rPr>
+              <w:t>11</w:t>
+            </w:r>
+          </w:p>
+        </w:tc>
+        <w:tc>
+          <w:tcPr>
+            <w:tcW w:w="3838" w:type="dxa"/>
+            <w:vAlign w:val="center"/>
+          </w:tcPr>
+          <w:p>
+            <w:pPr>
+              <w:pStyle w:val="Prrafodelista"/>
+              <w:ind w:left="0"/>
+              <w:rPr>
+                <w:rFonts w:ascii="Century Gothic" w:hAnsi="Century Gothic"/>
+                <w:sz w:val="24"/>
+              </w:rPr>
+            </w:pPr>
+            <w:r>
+              <w:rPr>
+                <w:rFonts w:ascii="Century Gothic" w:hAnsi="Century Gothic" w:cs="Arial"/>
+                <w:sz w:val="24"/>
+                <w:szCs w:val="24"/>
+              </w:rPr>
+              <w:t xml:space="preserve">El </w:t>
+            </w:r>
+            <w:r>
+              <w:rPr>
+                <w:rFonts w:ascii="Century Gothic" w:hAnsi="Century Gothic" w:cs="Arial"/>
+                <w:sz w:val="24"/>
+                <w:szCs w:val="24"/>
+              </w:rPr>
+              <w:t xml:space="preserve">Coordinador tiene un token valido </w:t>
+            </w:r>
+          </w:p>
+        </w:tc>
+        <w:tc>
+          <w:tcPr>
+            <w:tcW w:w="4253" w:type="dxa"/>
+            <w:vAlign w:val="center"/>
+          </w:tcPr>
+          <w:p>
+            <w:pPr>
+              <w:pStyle w:val="Prrafodelista"/>
+              <w:ind w:left="0"/>
               <w:rPr>
                 <w:rFonts w:ascii="Century Gothic" w:hAnsi="Century Gothic"/>
                 <w:sz w:val="24"/>
@@ -17194,7 +17407,14 @@
                 <w:rFonts w:ascii="Century Gothic" w:hAnsi="Century Gothic"/>
                 <w:sz w:val="24"/>
               </w:rPr>
-              <w:t>: 1</w:t>
+              <w:t xml:space="preserve">: </w:t>
+            </w:r>
+            <w:r>
+              <w:rPr>
+                <w:rFonts w:ascii="Century Gothic" w:hAnsi="Century Gothic"/>
+                <w:sz w:val="24"/>
+              </w:rPr>
+              <w:t>2</w:t>
             </w:r>
           </w:p>
         </w:tc>
@@ -17349,7 +17569,14 @@
                 <w:rFonts w:ascii="Century Gothic" w:hAnsi="Century Gothic"/>
                 <w:sz w:val="24"/>
               </w:rPr>
-              <w:t>: 1</w:t>
+              <w:t xml:space="preserve">: </w:t>
+            </w:r>
+            <w:r>
+              <w:rPr>
+                <w:rFonts w:ascii="Century Gothic" w:hAnsi="Century Gothic"/>
+                <w:sz w:val="24"/>
+              </w:rPr>
+              <w:t>2</w:t>
             </w:r>
           </w:p>
         </w:tc>
@@ -17489,6 +17716,191 @@
       </w:tr>
       <w:tr>
         <w:trPr>
+          <w:trHeight w:val="680"/>
+        </w:trPr>
+        <w:tc>
+          <w:tcPr>
+            <w:tcW w:w="1123" w:type="dxa"/>
+            <w:vAlign w:val="center"/>
+          </w:tcPr>
+          <w:p>
+            <w:pPr>
+              <w:pStyle w:val="Prrafodelista"/>
+              <w:ind w:left="0"/>
+              <w:jc w:val="center"/>
+              <w:rPr>
+                <w:rFonts w:ascii="Century Gothic" w:hAnsi="Century Gothic" w:cs="Arial"/>
+                <w:b/>
+                <w:bCs/>
+                <w:sz w:val="28"/>
+                <w:szCs w:val="32"/>
+              </w:rPr>
+            </w:pPr>
+            <w:r>
+              <w:rPr>
+                <w:rFonts w:ascii="Century Gothic" w:hAnsi="Century Gothic" w:cs="Arial"/>
+                <w:b/>
+                <w:bCs/>
+                <w:sz w:val="28"/>
+                <w:szCs w:val="28"/>
+              </w:rPr>
+              <w:t>No.</w:t>
+            </w:r>
+          </w:p>
+        </w:tc>
+        <w:tc>
+          <w:tcPr>
+            <w:tcW w:w="3838" w:type="dxa"/>
+            <w:vAlign w:val="center"/>
+          </w:tcPr>
+          <w:p>
+            <w:pPr>
+              <w:pStyle w:val="Prrafodelista"/>
+              <w:ind w:left="0"/>
+              <w:jc w:val="center"/>
+              <w:rPr>
+                <w:rFonts w:ascii="Century Gothic" w:hAnsi="Century Gothic" w:cs="Arial"/>
+                <w:b/>
+                <w:bCs/>
+                <w:sz w:val="28"/>
+                <w:szCs w:val="32"/>
+              </w:rPr>
+            </w:pPr>
+            <w:r>
+              <w:rPr>
+                <w:rFonts w:ascii="Century Gothic" w:hAnsi="Century Gothic" w:cs="Arial"/>
+                <w:b/>
+                <w:bCs/>
+                <w:sz w:val="28"/>
+                <w:szCs w:val="28"/>
+              </w:rPr>
+              <w:t>Condiciones de Entrada</w:t>
+            </w:r>
+          </w:p>
+        </w:tc>
+        <w:tc>
+          <w:tcPr>
+            <w:tcW w:w="4253" w:type="dxa"/>
+            <w:vAlign w:val="center"/>
+          </w:tcPr>
+          <w:p>
+            <w:pPr>
+              <w:pStyle w:val="Prrafodelista"/>
+              <w:ind w:left="0"/>
+              <w:jc w:val="center"/>
+              <w:rPr>
+                <w:rFonts w:ascii="Century Gothic" w:hAnsi="Century Gothic" w:cs="Arial"/>
+                <w:b/>
+                <w:bCs/>
+                <w:sz w:val="28"/>
+                <w:szCs w:val="32"/>
+              </w:rPr>
+            </w:pPr>
+            <w:r>
+              <w:rPr>
+                <w:rFonts w:ascii="Century Gothic" w:hAnsi="Century Gothic" w:cs="Arial"/>
+                <w:b/>
+                <w:bCs/>
+                <w:sz w:val="28"/>
+                <w:szCs w:val="28"/>
+              </w:rPr>
+              <w:t>Entrada</w:t>
+            </w:r>
+          </w:p>
+        </w:tc>
+        <w:tc>
+          <w:tcPr>
+            <w:tcW w:w="2976" w:type="dxa"/>
+            <w:vAlign w:val="center"/>
+          </w:tcPr>
+          <w:p>
+            <w:pPr>
+              <w:pStyle w:val="Prrafodelista"/>
+              <w:ind w:left="0"/>
+              <w:jc w:val="center"/>
+              <w:rPr>
+                <w:rFonts w:ascii="Century Gothic" w:hAnsi="Century Gothic" w:cs="Arial"/>
+                <w:b/>
+                <w:bCs/>
+                <w:sz w:val="28"/>
+                <w:szCs w:val="32"/>
+              </w:rPr>
+            </w:pPr>
+            <w:r>
+              <w:rPr>
+                <w:rFonts w:ascii="Century Gothic" w:hAnsi="Century Gothic" w:cs="Arial"/>
+                <w:b/>
+                <w:bCs/>
+                <w:sz w:val="28"/>
+                <w:szCs w:val="28"/>
+              </w:rPr>
+              <w:t>Salida Esperada</w:t>
+            </w:r>
+          </w:p>
+        </w:tc>
+        <w:tc>
+          <w:tcPr>
+            <w:tcW w:w="2835" w:type="dxa"/>
+            <w:vAlign w:val="center"/>
+          </w:tcPr>
+          <w:p>
+            <w:pPr>
+              <w:pStyle w:val="Prrafodelista"/>
+              <w:ind w:left="0"/>
+              <w:jc w:val="center"/>
+              <w:rPr>
+                <w:rFonts w:ascii="Century Gothic" w:hAnsi="Century Gothic" w:cs="Arial"/>
+                <w:b/>
+                <w:bCs/>
+                <w:sz w:val="28"/>
+                <w:szCs w:val="32"/>
+              </w:rPr>
+            </w:pPr>
+            <w:r>
+              <w:rPr>
+                <w:rFonts w:ascii="Century Gothic" w:hAnsi="Century Gothic" w:cs="Arial"/>
+                <w:b/>
+                <w:bCs/>
+                <w:sz w:val="28"/>
+                <w:szCs w:val="28"/>
+              </w:rPr>
+              <w:t>Condiciones de Salida</w:t>
+            </w:r>
+          </w:p>
+        </w:tc>
+        <w:tc>
+          <w:tcPr>
+            <w:tcW w:w="2977" w:type="dxa"/>
+            <w:vAlign w:val="center"/>
+          </w:tcPr>
+          <w:p>
+            <w:pPr>
+              <w:pStyle w:val="Prrafodelista"/>
+              <w:ind w:left="0"/>
+              <w:jc w:val="center"/>
+              <w:rPr>
+                <w:rFonts w:ascii="Century Gothic" w:hAnsi="Century Gothic" w:cs="Arial"/>
+                <w:b/>
+                <w:bCs/>
+                <w:sz w:val="28"/>
+                <w:szCs w:val="32"/>
+              </w:rPr>
+            </w:pPr>
+            <w:r>
+              <w:rPr>
+                <w:rFonts w:ascii="Century Gothic" w:hAnsi="Century Gothic" w:cs="Arial"/>
+                <w:b/>
+                <w:bCs/>
+                <w:sz w:val="28"/>
+                <w:szCs w:val="28"/>
+              </w:rPr>
+              <w:t>Observaciones</w:t>
+            </w:r>
+          </w:p>
+        </w:tc>
+      </w:tr>
+      <w:tr>
+        <w:trPr>
           <w:trHeight w:val="1456"/>
         </w:trPr>
         <w:tc>
@@ -18551,6 +18963,7 @@
                 <w:sz w:val="24"/>
                 <w:szCs w:val="24"/>
               </w:rPr>
+              <w:lastRenderedPageBreak/>
               <w:t xml:space="preserve">    "</w:t>
             </w:r>
             <w:proofErr w:type="spellStart"/>
@@ -18610,7 +19023,6 @@
                 <w:sz w:val="24"/>
                 <w:szCs w:val="24"/>
               </w:rPr>
-              <w:lastRenderedPageBreak/>
               <w:t xml:space="preserve">    "</w:t>
             </w:r>
             <w:proofErr w:type="spellStart"/>
@@ -18918,6 +19330,191 @@
                 <w:szCs w:val="32"/>
               </w:rPr>
               <w:t>Visualizar lista de alumnos</w:t>
+            </w:r>
+          </w:p>
+        </w:tc>
+      </w:tr>
+      <w:tr>
+        <w:trPr>
+          <w:trHeight w:val="669"/>
+        </w:trPr>
+        <w:tc>
+          <w:tcPr>
+            <w:tcW w:w="1123" w:type="dxa"/>
+            <w:vAlign w:val="center"/>
+          </w:tcPr>
+          <w:p>
+            <w:pPr>
+              <w:pStyle w:val="Prrafodelista"/>
+              <w:ind w:left="0"/>
+              <w:jc w:val="center"/>
+              <w:rPr>
+                <w:rFonts w:ascii="Century Gothic" w:hAnsi="Century Gothic" w:cs="Arial"/>
+                <w:b/>
+                <w:bCs/>
+                <w:sz w:val="28"/>
+                <w:szCs w:val="32"/>
+              </w:rPr>
+            </w:pPr>
+            <w:r>
+              <w:rPr>
+                <w:rFonts w:ascii="Century Gothic" w:hAnsi="Century Gothic" w:cs="Arial"/>
+                <w:b/>
+                <w:bCs/>
+                <w:sz w:val="28"/>
+                <w:szCs w:val="28"/>
+              </w:rPr>
+              <w:t>No.</w:t>
+            </w:r>
+          </w:p>
+        </w:tc>
+        <w:tc>
+          <w:tcPr>
+            <w:tcW w:w="3838" w:type="dxa"/>
+            <w:vAlign w:val="center"/>
+          </w:tcPr>
+          <w:p>
+            <w:pPr>
+              <w:pStyle w:val="Prrafodelista"/>
+              <w:ind w:left="0"/>
+              <w:jc w:val="center"/>
+              <w:rPr>
+                <w:rFonts w:ascii="Century Gothic" w:hAnsi="Century Gothic" w:cs="Arial"/>
+                <w:b/>
+                <w:bCs/>
+                <w:sz w:val="28"/>
+                <w:szCs w:val="32"/>
+              </w:rPr>
+            </w:pPr>
+            <w:r>
+              <w:rPr>
+                <w:rFonts w:ascii="Century Gothic" w:hAnsi="Century Gothic" w:cs="Arial"/>
+                <w:b/>
+                <w:bCs/>
+                <w:sz w:val="28"/>
+                <w:szCs w:val="28"/>
+              </w:rPr>
+              <w:t>Condiciones de Entrada</w:t>
+            </w:r>
+          </w:p>
+        </w:tc>
+        <w:tc>
+          <w:tcPr>
+            <w:tcW w:w="4253" w:type="dxa"/>
+            <w:vAlign w:val="center"/>
+          </w:tcPr>
+          <w:p>
+            <w:pPr>
+              <w:pStyle w:val="Prrafodelista"/>
+              <w:ind w:left="0"/>
+              <w:jc w:val="center"/>
+              <w:rPr>
+                <w:rFonts w:ascii="Century Gothic" w:hAnsi="Century Gothic" w:cs="Arial"/>
+                <w:b/>
+                <w:bCs/>
+                <w:sz w:val="28"/>
+                <w:szCs w:val="32"/>
+              </w:rPr>
+            </w:pPr>
+            <w:r>
+              <w:rPr>
+                <w:rFonts w:ascii="Century Gothic" w:hAnsi="Century Gothic" w:cs="Arial"/>
+                <w:b/>
+                <w:bCs/>
+                <w:sz w:val="28"/>
+                <w:szCs w:val="28"/>
+              </w:rPr>
+              <w:t>Entrada</w:t>
+            </w:r>
+          </w:p>
+        </w:tc>
+        <w:tc>
+          <w:tcPr>
+            <w:tcW w:w="2976" w:type="dxa"/>
+            <w:vAlign w:val="center"/>
+          </w:tcPr>
+          <w:p>
+            <w:pPr>
+              <w:pStyle w:val="Prrafodelista"/>
+              <w:ind w:left="0"/>
+              <w:jc w:val="center"/>
+              <w:rPr>
+                <w:rFonts w:ascii="Century Gothic" w:hAnsi="Century Gothic" w:cs="Arial"/>
+                <w:b/>
+                <w:bCs/>
+                <w:sz w:val="28"/>
+                <w:szCs w:val="32"/>
+              </w:rPr>
+            </w:pPr>
+            <w:r>
+              <w:rPr>
+                <w:rFonts w:ascii="Century Gothic" w:hAnsi="Century Gothic" w:cs="Arial"/>
+                <w:b/>
+                <w:bCs/>
+                <w:sz w:val="28"/>
+                <w:szCs w:val="28"/>
+              </w:rPr>
+              <w:t>Salida Esperada</w:t>
+            </w:r>
+          </w:p>
+        </w:tc>
+        <w:tc>
+          <w:tcPr>
+            <w:tcW w:w="2835" w:type="dxa"/>
+            <w:vAlign w:val="center"/>
+          </w:tcPr>
+          <w:p>
+            <w:pPr>
+              <w:pStyle w:val="Prrafodelista"/>
+              <w:ind w:left="0"/>
+              <w:jc w:val="center"/>
+              <w:rPr>
+                <w:rFonts w:ascii="Century Gothic" w:hAnsi="Century Gothic" w:cs="Arial"/>
+                <w:b/>
+                <w:bCs/>
+                <w:sz w:val="28"/>
+                <w:szCs w:val="32"/>
+              </w:rPr>
+            </w:pPr>
+            <w:r>
+              <w:rPr>
+                <w:rFonts w:ascii="Century Gothic" w:hAnsi="Century Gothic" w:cs="Arial"/>
+                <w:b/>
+                <w:bCs/>
+                <w:sz w:val="28"/>
+                <w:szCs w:val="28"/>
+              </w:rPr>
+              <w:t>Condiciones de Salida</w:t>
+            </w:r>
+          </w:p>
+        </w:tc>
+        <w:tc>
+          <w:tcPr>
+            <w:tcW w:w="2977" w:type="dxa"/>
+            <w:vAlign w:val="center"/>
+          </w:tcPr>
+          <w:p>
+            <w:pPr>
+              <w:pStyle w:val="Prrafodelista"/>
+              <w:ind w:left="0"/>
+              <w:jc w:val="center"/>
+              <w:rPr>
+                <w:rFonts w:ascii="Century Gothic" w:hAnsi="Century Gothic" w:cs="Arial"/>
+                <w:b/>
+                <w:bCs/>
+                <w:sz w:val="28"/>
+                <w:szCs w:val="32"/>
+              </w:rPr>
+            </w:pPr>
+            <w:r>
+              <w:rPr>
+                <w:rFonts w:ascii="Century Gothic" w:hAnsi="Century Gothic" w:cs="Arial"/>
+                <w:b/>
+                <w:bCs/>
+                <w:sz w:val="28"/>
+                <w:szCs w:val="28"/>
+              </w:rPr>
+              <w:t>Observaciones</w:t>
             </w:r>
           </w:p>
         </w:tc>

--- a/Documentación/Proyecto_Final.docx
+++ b/Documentación/Proyecto_Final.docx
@@ -4567,10 +4567,282 @@
       </w:r>
     </w:p>
     <w:p>
+      <w:pPr>
+        <w:jc w:val="both"/>
+      </w:pPr>
       <w:r>
-        <w:t xml:space="preserve">Pago a desarrolladores </w:t>
+        <w:rPr>
+          <w:noProof/>
+        </w:rPr>
+        <w:drawing>
+          <wp:anchor distT="0" distB="0" distL="114300" distR="114300" simplePos="0" relativeHeight="251670528" behindDoc="0" locked="0" layoutInCell="1" allowOverlap="1" wp14:anchorId="7332161B" wp14:editId="62F2D96D">
+            <wp:simplePos x="0" y="0"/>
+            <wp:positionH relativeFrom="margin">
+              <wp:align>right</wp:align>
+            </wp:positionH>
+            <wp:positionV relativeFrom="paragraph">
+              <wp:posOffset>483024</wp:posOffset>
+            </wp:positionV>
+            <wp:extent cx="2667000" cy="753533"/>
+            <wp:effectExtent l="0" t="0" r="0" b="0"/>
+            <wp:wrapSquare wrapText="bothSides"/>
+            <wp:docPr id="9" name="Imagen 9" descr="Hosting FFmpeg, la clave para procesar vídeo online - Infranetworking"/>
+            <wp:cNvGraphicFramePr>
+              <a:graphicFrameLocks xmlns:a="http://schemas.openxmlformats.org/drawingml/2006/main" noChangeAspect="1"/>
+            </wp:cNvGraphicFramePr>
+            <a:graphic xmlns:a="http://schemas.openxmlformats.org/drawingml/2006/main">
+              <a:graphicData uri="http://schemas.openxmlformats.org/drawingml/2006/picture">
+                <pic:pic xmlns:pic="http://schemas.openxmlformats.org/drawingml/2006/picture">
+                  <pic:nvPicPr>
+                    <pic:cNvPr id="0" name="Picture 1" descr="Hosting FFmpeg, la clave para procesar vídeo online - Infranetworking"/>
+                    <pic:cNvPicPr>
+                      <a:picLocks noChangeAspect="1" noChangeArrowheads="1"/>
+                    </pic:cNvPicPr>
+                  </pic:nvPicPr>
+                  <pic:blipFill rotWithShape="1">
+                    <a:blip r:embed="rId9">
+                      <a:extLst>
+                        <a:ext uri="{28A0092B-C50C-407E-A947-70E740481C1C}">
+                          <a14:useLocalDpi xmlns:a14="http://schemas.microsoft.com/office/drawing/2010/main" val="0"/>
+                        </a:ext>
+                      </a:extLst>
+                    </a:blip>
+                    <a:srcRect t="34602" b="37144"/>
+                    <a:stretch/>
+                  </pic:blipFill>
+                  <pic:spPr bwMode="auto">
+                    <a:xfrm>
+                      <a:off x="0" y="0"/>
+                      <a:ext cx="2667000" cy="753533"/>
+                    </a:xfrm>
+                    <a:prstGeom prst="rect">
+                      <a:avLst/>
+                    </a:prstGeom>
+                    <a:noFill/>
+                    <a:ln>
+                      <a:noFill/>
+                    </a:ln>
+                    <a:extLst>
+                      <a:ext uri="{53640926-AAD7-44D8-BBD7-CCE9431645EC}">
+                        <a14:shadowObscured xmlns:a14="http://schemas.microsoft.com/office/drawing/2010/main"/>
+                      </a:ext>
+                    </a:extLst>
+                  </pic:spPr>
+                </pic:pic>
+              </a:graphicData>
+            </a:graphic>
+          </wp:anchor>
+        </w:drawing>
+      </w:r>
+      <w:r>
+        <w:t xml:space="preserve">La empresa llamada </w:t>
+      </w:r>
+      <w:r>
+        <w:rPr>
+          <w:b/>
+          <w:bCs/>
+        </w:rPr>
+        <w:t>INFRANETWORKING</w:t>
+      </w:r>
+      <w:r>
+        <w:t xml:space="preserve"> brinda soporte técnico las 24 horas para que cualquier</w:t>
+      </w:r>
+      <w:r>
+        <w:t xml:space="preserve"> incidencia que sus usuarios que lo contraten como hosting puedan sentirse respaldados en todo momento, siempre teniendo un respaldo para solventar sus problemas a nivel de servidor o bien cuando ocurrían errores de sus páginas.</w:t>
       </w:r>
     </w:p>
+    <w:p>
+      <w:pPr>
+        <w:jc w:val="both"/>
+      </w:pPr>
+      <w:r>
+        <w:t>En cuanto a los servicios que ofrece está el Dominio</w:t>
+      </w:r>
+      <w:r>
+        <w:t xml:space="preserve"> con el costo de </w:t>
+      </w:r>
+      <w:r>
+        <w:rPr>
+          <w:b/>
+          <w:bCs/>
+        </w:rPr>
+        <w:t>17.48</w:t>
+      </w:r>
+      <w:r>
+        <w:t xml:space="preserve"> dólares</w:t>
+      </w:r>
+      <w:r>
+        <w:t>, Host</w:t>
+      </w:r>
+      <w:r>
+        <w:t xml:space="preserve"> </w:t>
+      </w:r>
+      <w:r>
+        <w:t xml:space="preserve">con el costo de </w:t>
+      </w:r>
+      <w:r>
+        <w:rPr>
+          <w:b/>
+          <w:bCs/>
+        </w:rPr>
+        <w:t>99.00</w:t>
+      </w:r>
+      <w:r>
+        <w:t xml:space="preserve"> d</w:t>
+      </w:r>
+      <w:r>
+        <w:t>ó</w:t>
+      </w:r>
+      <w:r>
+        <w:t>lares</w:t>
+      </w:r>
+      <w:r>
+        <w:t>, Respaldos</w:t>
+      </w:r>
+      <w:r>
+        <w:t xml:space="preserve"> </w:t>
+      </w:r>
+      <w:r>
+        <w:t xml:space="preserve">con el costo de </w:t>
+      </w:r>
+      <w:r>
+        <w:rPr>
+          <w:b/>
+          <w:bCs/>
+        </w:rPr>
+        <w:t>30.00</w:t>
+      </w:r>
+      <w:r>
+        <w:t xml:space="preserve"> </w:t>
+      </w:r>
+      <w:r>
+        <w:t>d</w:t>
+      </w:r>
+      <w:r>
+        <w:t>ó</w:t>
+      </w:r>
+      <w:r>
+        <w:t>lares</w:t>
+      </w:r>
+      <w:r>
+        <w:t xml:space="preserve"> y SSL</w:t>
+      </w:r>
+      <w:r>
+        <w:t xml:space="preserve"> </w:t>
+      </w:r>
+      <w:r>
+        <w:t xml:space="preserve">con el costo de </w:t>
+      </w:r>
+      <w:r>
+        <w:rPr>
+          <w:b/>
+          <w:bCs/>
+        </w:rPr>
+        <w:t>29.90</w:t>
+      </w:r>
+      <w:r>
+        <w:t xml:space="preserve"> d</w:t>
+      </w:r>
+      <w:r>
+        <w:t>ó</w:t>
+      </w:r>
+      <w:r>
+        <w:t>lares</w:t>
+      </w:r>
+      <w:r>
+        <w:t xml:space="preserve">; con un costo total de </w:t>
+      </w:r>
+      <w:r>
+        <w:rPr>
+          <w:b/>
+          <w:bCs/>
+        </w:rPr>
+        <w:t>176.38</w:t>
+      </w:r>
+      <w:r>
+        <w:t xml:space="preserve"> dólares.</w:t>
+      </w:r>
+    </w:p>
+    <w:p>
+      <w:pPr>
+        <w:jc w:val="both"/>
+      </w:pPr>
+      <w:r>
+        <w:t xml:space="preserve">Tomando en cuenta los cotos que ofrece la empresa los costos en pesos mexicanos serán los siguientes: </w:t>
+      </w:r>
+      <w:r>
+        <w:t xml:space="preserve">Dominio con un costo de </w:t>
+      </w:r>
+      <w:r>
+        <w:rPr>
+          <w:b/>
+          <w:bCs/>
+        </w:rPr>
+        <w:t>342.89</w:t>
+      </w:r>
+      <w:r>
+        <w:t xml:space="preserve">, Host </w:t>
+      </w:r>
+      <w:r>
+        <w:t>con un costo de</w:t>
+      </w:r>
+      <w:r>
+        <w:t xml:space="preserve"> </w:t>
+      </w:r>
+      <w:r>
+        <w:rPr>
+          <w:b/>
+          <w:bCs/>
+        </w:rPr>
+        <w:t>1,941.98</w:t>
+      </w:r>
+      <w:r>
+        <w:t xml:space="preserve">, Respaldos </w:t>
+      </w:r>
+      <w:r>
+        <w:t>con un costo de</w:t>
+      </w:r>
+      <w:r>
+        <w:t xml:space="preserve"> </w:t>
+      </w:r>
+      <w:r>
+        <w:rPr>
+          <w:b/>
+          <w:bCs/>
+        </w:rPr>
+        <w:t>588.48</w:t>
+      </w:r>
+      <w:r>
+        <w:t xml:space="preserve"> y SSL </w:t>
+      </w:r>
+      <w:r>
+        <w:t>con un costo de</w:t>
+      </w:r>
+      <w:r>
+        <w:t xml:space="preserve"> </w:t>
+      </w:r>
+      <w:r>
+        <w:rPr>
+          <w:b/>
+          <w:bCs/>
+        </w:rPr>
+        <w:t>586.52</w:t>
+      </w:r>
+      <w:r>
+        <w:t xml:space="preserve">; tomando en cuenta estos resultados el costo total es </w:t>
+      </w:r>
+      <w:r>
+        <w:rPr>
+          <w:b/>
+          <w:bCs/>
+        </w:rPr>
+        <w:t>3,459.87</w:t>
+      </w:r>
+      <w:r>
+        <w:t>.</w:t>
+      </w:r>
+    </w:p>
+    <w:p/>
     <w:p/>
     <w:p>
       <w:pPr>
@@ -4648,7 +4920,7 @@
                     <pic:cNvPicPr/>
                   </pic:nvPicPr>
                   <pic:blipFill rotWithShape="1">
-                    <a:blip r:embed="rId9">
+                    <a:blip r:embed="rId10">
                       <a:extLst>
                         <a:ext uri="{28A0092B-C50C-407E-A947-70E740481C1C}">
                           <a14:useLocalDpi xmlns:a14="http://schemas.microsoft.com/office/drawing/2010/main" val="0"/>
@@ -4811,7 +5083,7 @@
                     <pic:cNvPicPr/>
                   </pic:nvPicPr>
                   <pic:blipFill>
-                    <a:blip r:embed="rId10">
+                    <a:blip r:embed="rId11">
                       <a:extLst>
                         <a:ext uri="{28A0092B-C50C-407E-A947-70E740481C1C}">
                           <a14:useLocalDpi xmlns:a14="http://schemas.microsoft.com/office/drawing/2010/main" val="0"/>
@@ -4915,7 +5187,7 @@
                     <pic:cNvPicPr/>
                   </pic:nvPicPr>
                   <pic:blipFill>
-                    <a:blip r:embed="rId11">
+                    <a:blip r:embed="rId12">
                       <a:extLst>
                         <a:ext uri="{28A0092B-C50C-407E-A947-70E740481C1C}">
                           <a14:useLocalDpi xmlns:a14="http://schemas.microsoft.com/office/drawing/2010/main" val="0"/>
@@ -4988,7 +5260,7 @@
           <w:szCs w:val="28"/>
         </w:rPr>
         <w:sectPr>
-          <w:footerReference w:type="default" r:id="rId12"/>
+          <w:footerReference w:type="default" r:id="rId13"/>
           <w:pgSz w:w="12240" w:h="15840"/>
           <w:pgMar w:top="1417" w:right="1701" w:bottom="1417" w:left="1701" w:header="708" w:footer="708" w:gutter="0"/>
           <w:pgBorders w:display="notFirstPage" w:offsetFrom="page">
@@ -5286,15 +5558,17 @@
                 <w:rFonts w:ascii="Century Gothic" w:hAnsi="Century Gothic"/>
                 <w:sz w:val="24"/>
                 <w:szCs w:val="24"/>
-              </w:rPr>
-            </w:pPr>
-            <w:r>
-              <w:rPr>
-                <w:rFonts w:ascii="Century Gothic" w:hAnsi="Century Gothic"/>
-                <w:sz w:val="24"/>
-                <w:szCs w:val="24"/>
-              </w:rPr>
-              <w:t>mysterious-eyrie-42583.herokuapp.com/alumnos/{</w:t>
+                <w:lang w:val="en-US"/>
+              </w:rPr>
+            </w:pPr>
+            <w:r>
+              <w:rPr>
+                <w:rFonts w:ascii="Century Gothic" w:hAnsi="Century Gothic"/>
+                <w:sz w:val="24"/>
+                <w:szCs w:val="24"/>
+                <w:lang w:val="en-US"/>
+              </w:rPr>
+              <w:t>mysterious-eyrie-42583.herokuapp.com/</w:t>
             </w:r>
             <w:proofErr w:type="spellStart"/>
             <w:r>
@@ -5302,6 +5576,27 @@
                 <w:rFonts w:ascii="Century Gothic" w:hAnsi="Century Gothic"/>
                 <w:sz w:val="24"/>
                 <w:szCs w:val="24"/>
+                <w:lang w:val="en-US"/>
+              </w:rPr>
+              <w:t>alumnos</w:t>
+            </w:r>
+            <w:proofErr w:type="spellEnd"/>
+            <w:r>
+              <w:rPr>
+                <w:rFonts w:ascii="Century Gothic" w:hAnsi="Century Gothic"/>
+                <w:sz w:val="24"/>
+                <w:szCs w:val="24"/>
+                <w:lang w:val="en-US"/>
+              </w:rPr>
+              <w:t>/{</w:t>
+            </w:r>
+            <w:proofErr w:type="spellStart"/>
+            <w:r>
+              <w:rPr>
+                <w:rFonts w:ascii="Century Gothic" w:hAnsi="Century Gothic"/>
+                <w:sz w:val="24"/>
+                <w:szCs w:val="24"/>
+                <w:lang w:val="en-US"/>
               </w:rPr>
               <w:t>idAlumno</w:t>
             </w:r>
@@ -5311,6 +5606,7 @@
                 <w:rFonts w:ascii="Century Gothic" w:hAnsi="Century Gothic"/>
                 <w:sz w:val="24"/>
                 <w:szCs w:val="24"/>
+                <w:lang w:val="en-US"/>
               </w:rPr>
               <w:t>}</w:t>
             </w:r>
@@ -5323,13 +5619,15 @@
                 <w:bCs/>
                 <w:sz w:val="24"/>
                 <w:szCs w:val="24"/>
-              </w:rPr>
-            </w:pPr>
-            <w:r>
-              <w:rPr>
-                <w:rFonts w:ascii="Century Gothic" w:hAnsi="Century Gothic"/>
-                <w:sz w:val="24"/>
-                <w:szCs w:val="24"/>
+                <w:lang w:val="en-US"/>
+              </w:rPr>
+            </w:pPr>
+            <w:r>
+              <w:rPr>
+                <w:rFonts w:ascii="Century Gothic" w:hAnsi="Century Gothic"/>
+                <w:sz w:val="24"/>
+                <w:szCs w:val="24"/>
+                <w:lang w:val="en-US"/>
               </w:rPr>
               <w:t>/</w:t>
             </w:r>
@@ -5339,6 +5637,7 @@
                 <w:rFonts w:ascii="Century Gothic" w:hAnsi="Century Gothic"/>
                 <w:sz w:val="24"/>
                 <w:szCs w:val="24"/>
+                <w:lang w:val="en-US"/>
               </w:rPr>
               <w:t>actualizarToken</w:t>
             </w:r>
@@ -5348,6 +5647,7 @@
                 <w:rFonts w:ascii="Century Gothic" w:hAnsi="Century Gothic"/>
                 <w:sz w:val="24"/>
                 <w:szCs w:val="24"/>
+                <w:lang w:val="en-US"/>
               </w:rPr>
               <w:t xml:space="preserve"> </w:t>
             </w:r>
@@ -5358,6 +5658,7 @@
                 <w:bCs/>
                 <w:sz w:val="24"/>
                 <w:szCs w:val="24"/>
+                <w:lang w:val="en-US"/>
               </w:rPr>
               <w:t xml:space="preserve">(PUT) </w:t>
             </w:r>
@@ -5370,33 +5671,28 @@
                 <w:bCs/>
                 <w:sz w:val="24"/>
                 <w:szCs w:val="24"/>
-              </w:rPr>
-            </w:pPr>
-          </w:p>
-          <w:p>
-            <w:pPr>
-              <w:rPr>
-                <w:rFonts w:ascii="Century Gothic" w:hAnsi="Century Gothic"/>
-                <w:sz w:val="24"/>
-                <w:szCs w:val="24"/>
-              </w:rPr>
-            </w:pPr>
-            <w:r>
-              <w:rPr>
-                <w:rFonts w:ascii="Century Gothic" w:hAnsi="Century Gothic"/>
-                <w:sz w:val="24"/>
-                <w:szCs w:val="24"/>
-              </w:rPr>
-              <w:t xml:space="preserve">Requiere autorización </w:t>
-            </w:r>
+                <w:lang w:val="en-US"/>
+              </w:rPr>
+            </w:pPr>
+          </w:p>
+          <w:p>
+            <w:pPr>
+              <w:rPr>
+                <w:rFonts w:ascii="Century Gothic" w:hAnsi="Century Gothic"/>
+                <w:sz w:val="24"/>
+                <w:szCs w:val="24"/>
+                <w:lang w:val="en-US"/>
+              </w:rPr>
+            </w:pPr>
             <w:proofErr w:type="spellStart"/>
             <w:r>
               <w:rPr>
                 <w:rFonts w:ascii="Century Gothic" w:hAnsi="Century Gothic"/>
                 <w:sz w:val="24"/>
                 <w:szCs w:val="24"/>
-              </w:rPr>
-              <w:t>header</w:t>
+                <w:lang w:val="en-US"/>
+              </w:rPr>
+              <w:t>Requiere</w:t>
             </w:r>
             <w:proofErr w:type="spellEnd"/>
             <w:r>
@@ -5404,6 +5700,7 @@
                 <w:rFonts w:ascii="Century Gothic" w:hAnsi="Century Gothic"/>
                 <w:sz w:val="24"/>
                 <w:szCs w:val="24"/>
+                <w:lang w:val="en-US"/>
               </w:rPr>
               <w:t xml:space="preserve"> </w:t>
             </w:r>
@@ -5413,8 +5710,9 @@
                 <w:rFonts w:ascii="Century Gothic" w:hAnsi="Century Gothic"/>
                 <w:sz w:val="24"/>
                 <w:szCs w:val="24"/>
-              </w:rPr>
-              <w:t>Authorization</w:t>
+                <w:lang w:val="en-US"/>
+              </w:rPr>
+              <w:t>autorización</w:t>
             </w:r>
             <w:proofErr w:type="spellEnd"/>
             <w:r>
@@ -5422,8 +5720,9 @@
                 <w:rFonts w:ascii="Century Gothic" w:hAnsi="Century Gothic"/>
                 <w:sz w:val="24"/>
                 <w:szCs w:val="24"/>
-              </w:rPr>
-              <w:t xml:space="preserve"> [token]</w:t>
+                <w:lang w:val="en-US"/>
+              </w:rPr>
+              <w:t xml:space="preserve"> header Authorization [token]</w:t>
             </w:r>
           </w:p>
         </w:tc>
@@ -5527,7 +5826,23 @@
                 <w:rStyle w:val="normaltextrun"/>
                 <w:rFonts w:ascii="Century Gothic" w:hAnsi="Century Gothic" w:cs="Calibri"/>
               </w:rPr>
-              <w:t xml:space="preserve"> regresa un String, el cual contiene un mensaje de acuerdo con los resultados del proceso. </w:t>
+              <w:t xml:space="preserve"> regresa un </w:t>
+            </w:r>
+            <w:proofErr w:type="spellStart"/>
+            <w:r>
+              <w:rPr>
+                <w:rStyle w:val="normaltextrun"/>
+                <w:rFonts w:ascii="Century Gothic" w:hAnsi="Century Gothic" w:cs="Calibri"/>
+              </w:rPr>
+              <w:t>String</w:t>
+            </w:r>
+            <w:proofErr w:type="spellEnd"/>
+            <w:r>
+              <w:rPr>
+                <w:rStyle w:val="normaltextrun"/>
+                <w:rFonts w:ascii="Century Gothic" w:hAnsi="Century Gothic" w:cs="Calibri"/>
+              </w:rPr>
+              <w:t>, el cual contiene un mensaje de acuerdo con los resultados del proceso. </w:t>
             </w:r>
             <w:r>
               <w:rPr>
@@ -5783,8 +6098,18 @@
                 <w:sz w:val="24"/>
                 <w:szCs w:val="24"/>
               </w:rPr>
-              <w:t xml:space="preserve"> de tipo int</w:t>
-            </w:r>
+              <w:t xml:space="preserve"> de tipo </w:t>
+            </w:r>
+            <w:proofErr w:type="spellStart"/>
+            <w:r>
+              <w:rPr>
+                <w:rFonts w:ascii="Century Gothic" w:hAnsi="Century Gothic"/>
+                <w:sz w:val="24"/>
+                <w:szCs w:val="24"/>
+              </w:rPr>
+              <w:t>int</w:t>
+            </w:r>
+            <w:proofErr w:type="spellEnd"/>
             <w:r>
               <w:rPr>
                 <w:rFonts w:ascii="Century Gothic" w:hAnsi="Century Gothic"/>
@@ -5875,8 +6200,18 @@
                 <w:sz w:val="24"/>
                 <w:szCs w:val="24"/>
               </w:rPr>
-              <w:t>de tipo String</w:t>
-            </w:r>
+              <w:t xml:space="preserve">de tipo </w:t>
+            </w:r>
+            <w:proofErr w:type="spellStart"/>
+            <w:r>
+              <w:rPr>
+                <w:rFonts w:ascii="Century Gothic" w:hAnsi="Century Gothic"/>
+                <w:sz w:val="24"/>
+                <w:szCs w:val="24"/>
+              </w:rPr>
+              <w:t>String</w:t>
+            </w:r>
+            <w:proofErr w:type="spellEnd"/>
             <w:r>
               <w:rPr>
                 <w:rFonts w:ascii="Century Gothic" w:hAnsi="Century Gothic"/>
@@ -5935,8 +6270,18 @@
                 <w:sz w:val="24"/>
                 <w:szCs w:val="24"/>
               </w:rPr>
-              <w:t>de tipo String</w:t>
-            </w:r>
+              <w:t xml:space="preserve">de tipo </w:t>
+            </w:r>
+            <w:proofErr w:type="spellStart"/>
+            <w:r>
+              <w:rPr>
+                <w:rFonts w:ascii="Century Gothic" w:hAnsi="Century Gothic"/>
+                <w:sz w:val="24"/>
+                <w:szCs w:val="24"/>
+              </w:rPr>
+              <w:t>String</w:t>
+            </w:r>
+            <w:proofErr w:type="spellEnd"/>
           </w:p>
           <w:p>
             <w:pPr>
@@ -6157,8 +6502,18 @@
                 <w:sz w:val="24"/>
                 <w:szCs w:val="24"/>
               </w:rPr>
-              <w:t>de tipo int</w:t>
-            </w:r>
+              <w:t xml:space="preserve">de tipo </w:t>
+            </w:r>
+            <w:proofErr w:type="spellStart"/>
+            <w:r>
+              <w:rPr>
+                <w:rFonts w:ascii="Century Gothic" w:hAnsi="Century Gothic"/>
+                <w:sz w:val="24"/>
+                <w:szCs w:val="24"/>
+              </w:rPr>
+              <w:t>int</w:t>
+            </w:r>
+            <w:proofErr w:type="spellEnd"/>
           </w:p>
           <w:p>
             <w:pPr>
@@ -6203,8 +6558,18 @@
                 <w:sz w:val="24"/>
                 <w:szCs w:val="24"/>
               </w:rPr>
-              <w:t>de tipo int</w:t>
-            </w:r>
+              <w:t xml:space="preserve">de tipo </w:t>
+            </w:r>
+            <w:proofErr w:type="spellStart"/>
+            <w:r>
+              <w:rPr>
+                <w:rFonts w:ascii="Century Gothic" w:hAnsi="Century Gothic"/>
+                <w:sz w:val="24"/>
+                <w:szCs w:val="24"/>
+              </w:rPr>
+              <w:t>int</w:t>
+            </w:r>
+            <w:proofErr w:type="spellEnd"/>
           </w:p>
           <w:p>
             <w:pPr>
@@ -6260,7 +6625,23 @@
                 <w:rStyle w:val="normaltextrun"/>
                 <w:rFonts w:ascii="Century Gothic" w:hAnsi="Century Gothic" w:cs="Calibri"/>
               </w:rPr>
-              <w:t xml:space="preserve"> regresa un String, el cual contiene un mensaje de acuerdo con los resultados del proceso. </w:t>
+              <w:t xml:space="preserve"> regresa un </w:t>
+            </w:r>
+            <w:proofErr w:type="spellStart"/>
+            <w:r>
+              <w:rPr>
+                <w:rStyle w:val="normaltextrun"/>
+                <w:rFonts w:ascii="Century Gothic" w:hAnsi="Century Gothic" w:cs="Calibri"/>
+              </w:rPr>
+              <w:t>String</w:t>
+            </w:r>
+            <w:proofErr w:type="spellEnd"/>
+            <w:r>
+              <w:rPr>
+                <w:rStyle w:val="normaltextrun"/>
+                <w:rFonts w:ascii="Century Gothic" w:hAnsi="Century Gothic" w:cs="Calibri"/>
+              </w:rPr>
+              <w:t>, el cual contiene un mensaje de acuerdo con los resultados del proceso. </w:t>
             </w:r>
             <w:r>
               <w:rPr>
@@ -6324,6 +6705,7 @@
                 <w:rFonts w:ascii="Century Gothic" w:hAnsi="Century Gothic"/>
                 <w:sz w:val="24"/>
                 <w:szCs w:val="24"/>
+                <w:lang w:val="en-US"/>
               </w:rPr>
             </w:pPr>
           </w:p>
@@ -6336,21 +6718,35 @@
                 <w:color w:val="000000" w:themeColor="text1"/>
                 <w:sz w:val="24"/>
                 <w:szCs w:val="24"/>
-              </w:rPr>
-            </w:pPr>
-            <w:r>
-              <w:rPr>
-                <w:rFonts w:ascii="Century Gothic" w:hAnsi="Century Gothic"/>
-                <w:sz w:val="24"/>
-                <w:szCs w:val="24"/>
-              </w:rPr>
-              <w:t>mysterious-eyrie-42583.herokuapp.com/dependencias</w:t>
-            </w:r>
-            <w:r>
-              <w:rPr>
-                <w:rFonts w:ascii="Century Gothic" w:hAnsi="Century Gothic"/>
-                <w:sz w:val="24"/>
-                <w:szCs w:val="24"/>
+                <w:lang w:val="en-US"/>
+              </w:rPr>
+            </w:pPr>
+            <w:r>
+              <w:rPr>
+                <w:rFonts w:ascii="Century Gothic" w:hAnsi="Century Gothic"/>
+                <w:sz w:val="24"/>
+                <w:szCs w:val="24"/>
+                <w:lang w:val="en-US"/>
+              </w:rPr>
+              <w:t>mysterious-eyrie-42583.herokuapp.com/</w:t>
+            </w:r>
+            <w:proofErr w:type="spellStart"/>
+            <w:r>
+              <w:rPr>
+                <w:rFonts w:ascii="Century Gothic" w:hAnsi="Century Gothic"/>
+                <w:sz w:val="24"/>
+                <w:szCs w:val="24"/>
+                <w:lang w:val="en-US"/>
+              </w:rPr>
+              <w:t>dependencias</w:t>
+            </w:r>
+            <w:proofErr w:type="spellEnd"/>
+            <w:r>
+              <w:rPr>
+                <w:rFonts w:ascii="Century Gothic" w:hAnsi="Century Gothic"/>
+                <w:sz w:val="24"/>
+                <w:szCs w:val="24"/>
+                <w:lang w:val="en-US"/>
               </w:rPr>
               <w:t xml:space="preserve"> (</w:t>
             </w:r>
@@ -6362,6 +6758,7 @@
                 <w:color w:val="000000" w:themeColor="text1"/>
                 <w:sz w:val="24"/>
                 <w:szCs w:val="24"/>
+                <w:lang w:val="en-US"/>
               </w:rPr>
               <w:t>POST)</w:t>
             </w:r>
@@ -6373,33 +6770,28 @@
                 <w:color w:val="000000" w:themeColor="text1"/>
                 <w:sz w:val="24"/>
                 <w:szCs w:val="24"/>
-              </w:rPr>
-            </w:pPr>
-          </w:p>
-          <w:p>
-            <w:pPr>
-              <w:rPr>
-                <w:rFonts w:ascii="Century Gothic" w:hAnsi="Century Gothic"/>
-                <w:sz w:val="24"/>
-                <w:szCs w:val="24"/>
-              </w:rPr>
-            </w:pPr>
-            <w:r>
-              <w:rPr>
-                <w:rFonts w:ascii="Century Gothic" w:hAnsi="Century Gothic"/>
-                <w:sz w:val="24"/>
-                <w:szCs w:val="24"/>
-              </w:rPr>
-              <w:t xml:space="preserve">Requiere autorización </w:t>
-            </w:r>
+                <w:lang w:val="en-US"/>
+              </w:rPr>
+            </w:pPr>
+          </w:p>
+          <w:p>
+            <w:pPr>
+              <w:rPr>
+                <w:rFonts w:ascii="Century Gothic" w:hAnsi="Century Gothic"/>
+                <w:sz w:val="24"/>
+                <w:szCs w:val="24"/>
+                <w:lang w:val="en-US"/>
+              </w:rPr>
+            </w:pPr>
             <w:proofErr w:type="spellStart"/>
             <w:r>
               <w:rPr>
                 <w:rFonts w:ascii="Century Gothic" w:hAnsi="Century Gothic"/>
                 <w:sz w:val="24"/>
                 <w:szCs w:val="24"/>
-              </w:rPr>
-              <w:t>header</w:t>
+                <w:lang w:val="en-US"/>
+              </w:rPr>
+              <w:t>Requiere</w:t>
             </w:r>
             <w:proofErr w:type="spellEnd"/>
             <w:r>
@@ -6407,6 +6799,7 @@
                 <w:rFonts w:ascii="Century Gothic" w:hAnsi="Century Gothic"/>
                 <w:sz w:val="24"/>
                 <w:szCs w:val="24"/>
+                <w:lang w:val="en-US"/>
               </w:rPr>
               <w:t xml:space="preserve"> </w:t>
             </w:r>
@@ -6416,8 +6809,9 @@
                 <w:rFonts w:ascii="Century Gothic" w:hAnsi="Century Gothic"/>
                 <w:sz w:val="24"/>
                 <w:szCs w:val="24"/>
-              </w:rPr>
-              <w:t>Authorization</w:t>
+                <w:lang w:val="en-US"/>
+              </w:rPr>
+              <w:t>autorización</w:t>
             </w:r>
             <w:proofErr w:type="spellEnd"/>
             <w:r>
@@ -6425,8 +6819,9 @@
                 <w:rFonts w:ascii="Century Gothic" w:hAnsi="Century Gothic"/>
                 <w:sz w:val="24"/>
                 <w:szCs w:val="24"/>
-              </w:rPr>
-              <w:t xml:space="preserve"> [token]</w:t>
+                <w:lang w:val="en-US"/>
+              </w:rPr>
+              <w:t xml:space="preserve"> header Authorization [token]</w:t>
             </w:r>
           </w:p>
         </w:tc>
@@ -6441,15 +6836,17 @@
                 <w:rFonts w:ascii="Century Gothic" w:hAnsi="Century Gothic"/>
                 <w:sz w:val="24"/>
                 <w:szCs w:val="24"/>
-              </w:rPr>
-            </w:pPr>
-          </w:p>
-          <w:p>
-            <w:pPr>
-              <w:rPr>
-                <w:rFonts w:ascii="Century Gothic" w:hAnsi="Century Gothic"/>
-                <w:sz w:val="24"/>
-                <w:szCs w:val="24"/>
+                <w:lang w:val="en-US"/>
+              </w:rPr>
+            </w:pPr>
+          </w:p>
+          <w:p>
+            <w:pPr>
+              <w:rPr>
+                <w:rFonts w:ascii="Century Gothic" w:hAnsi="Century Gothic"/>
+                <w:sz w:val="24"/>
+                <w:szCs w:val="24"/>
+                <w:lang w:val="en-US"/>
               </w:rPr>
             </w:pPr>
           </w:p>
@@ -7052,7 +7449,25 @@
                 <w:sz w:val="24"/>
                 <w:szCs w:val="24"/>
               </w:rPr>
-              <w:t xml:space="preserve"> de tipo int </w:t>
+              <w:t xml:space="preserve"> de tipo </w:t>
+            </w:r>
+            <w:proofErr w:type="spellStart"/>
+            <w:r>
+              <w:rPr>
+                <w:rFonts w:ascii="Century Gothic" w:hAnsi="Century Gothic"/>
+                <w:sz w:val="24"/>
+                <w:szCs w:val="24"/>
+              </w:rPr>
+              <w:t>int</w:t>
+            </w:r>
+            <w:proofErr w:type="spellEnd"/>
+            <w:r>
+              <w:rPr>
+                <w:rFonts w:ascii="Century Gothic" w:hAnsi="Century Gothic"/>
+                <w:sz w:val="24"/>
+                <w:szCs w:val="24"/>
+              </w:rPr>
+              <w:t xml:space="preserve"> </w:t>
             </w:r>
             <w:proofErr w:type="spellStart"/>
             <w:r>
@@ -7234,8 +7649,18 @@
                 <w:sz w:val="24"/>
                 <w:szCs w:val="24"/>
               </w:rPr>
-              <w:t xml:space="preserve"> de tipo String</w:t>
-            </w:r>
+              <w:t xml:space="preserve"> de tipo </w:t>
+            </w:r>
+            <w:proofErr w:type="spellStart"/>
+            <w:r>
+              <w:rPr>
+                <w:rFonts w:ascii="Century Gothic" w:hAnsi="Century Gothic"/>
+                <w:sz w:val="24"/>
+                <w:szCs w:val="24"/>
+              </w:rPr>
+              <w:t>String</w:t>
+            </w:r>
+            <w:proofErr w:type="spellEnd"/>
           </w:p>
           <w:p>
             <w:pPr>
@@ -7288,8 +7713,18 @@
                 <w:sz w:val="24"/>
                 <w:szCs w:val="24"/>
               </w:rPr>
-              <w:t>de tipo String</w:t>
-            </w:r>
+              <w:t xml:space="preserve">de tipo </w:t>
+            </w:r>
+            <w:proofErr w:type="spellStart"/>
+            <w:r>
+              <w:rPr>
+                <w:rFonts w:ascii="Century Gothic" w:hAnsi="Century Gothic"/>
+                <w:sz w:val="24"/>
+                <w:szCs w:val="24"/>
+              </w:rPr>
+              <w:t>String</w:t>
+            </w:r>
+            <w:proofErr w:type="spellEnd"/>
           </w:p>
           <w:p>
             <w:pPr>
@@ -7342,8 +7777,18 @@
                 <w:sz w:val="24"/>
                 <w:szCs w:val="24"/>
               </w:rPr>
-              <w:t xml:space="preserve"> de tipo String</w:t>
-            </w:r>
+              <w:t xml:space="preserve"> de tipo </w:t>
+            </w:r>
+            <w:proofErr w:type="spellStart"/>
+            <w:r>
+              <w:rPr>
+                <w:rFonts w:ascii="Century Gothic" w:hAnsi="Century Gothic"/>
+                <w:sz w:val="24"/>
+                <w:szCs w:val="24"/>
+              </w:rPr>
+              <w:t>String</w:t>
+            </w:r>
+            <w:proofErr w:type="spellEnd"/>
           </w:p>
           <w:p>
             <w:pPr>
@@ -7386,8 +7831,18 @@
                 <w:sz w:val="24"/>
                 <w:szCs w:val="24"/>
               </w:rPr>
-              <w:t xml:space="preserve"> de tipo String</w:t>
-            </w:r>
+              <w:t xml:space="preserve"> de tipo </w:t>
+            </w:r>
+            <w:proofErr w:type="spellStart"/>
+            <w:r>
+              <w:rPr>
+                <w:rFonts w:ascii="Century Gothic" w:hAnsi="Century Gothic"/>
+                <w:sz w:val="24"/>
+                <w:szCs w:val="24"/>
+              </w:rPr>
+              <w:t>String</w:t>
+            </w:r>
+            <w:proofErr w:type="spellEnd"/>
           </w:p>
           <w:p>
             <w:pPr>
@@ -7462,8 +7917,18 @@
                 <w:sz w:val="24"/>
                 <w:szCs w:val="24"/>
               </w:rPr>
-              <w:t xml:space="preserve"> de tipo int</w:t>
-            </w:r>
+              <w:t xml:space="preserve"> de tipo </w:t>
+            </w:r>
+            <w:proofErr w:type="spellStart"/>
+            <w:r>
+              <w:rPr>
+                <w:rFonts w:ascii="Century Gothic" w:hAnsi="Century Gothic"/>
+                <w:sz w:val="24"/>
+                <w:szCs w:val="24"/>
+              </w:rPr>
+              <w:t>int</w:t>
+            </w:r>
+            <w:proofErr w:type="spellEnd"/>
           </w:p>
           <w:p>
             <w:pPr>
@@ -7519,7 +7984,23 @@
                 <w:rStyle w:val="normaltextrun"/>
                 <w:rFonts w:ascii="Century Gothic" w:hAnsi="Century Gothic" w:cs="Calibri"/>
               </w:rPr>
-              <w:t xml:space="preserve"> regresa un String, el cual contiene un mensaje de acuerdo con los resultados del proceso. </w:t>
+              <w:t xml:space="preserve"> regresa un </w:t>
+            </w:r>
+            <w:proofErr w:type="spellStart"/>
+            <w:r>
+              <w:rPr>
+                <w:rStyle w:val="normaltextrun"/>
+                <w:rFonts w:ascii="Century Gothic" w:hAnsi="Century Gothic" w:cs="Calibri"/>
+              </w:rPr>
+              <w:t>String</w:t>
+            </w:r>
+            <w:proofErr w:type="spellEnd"/>
+            <w:r>
+              <w:rPr>
+                <w:rStyle w:val="normaltextrun"/>
+                <w:rFonts w:ascii="Century Gothic" w:hAnsi="Century Gothic" w:cs="Calibri"/>
+              </w:rPr>
+              <w:t>, el cual contiene un mensaje de acuerdo con los resultados del proceso. </w:t>
             </w:r>
             <w:r>
               <w:rPr>
@@ -7587,6 +8068,7 @@
               <w:rPr>
                 <w:rStyle w:val="normaltextrun"/>
                 <w:rFonts w:ascii="Century Gothic" w:hAnsi="Century Gothic" w:cs="Calibri"/>
+                <w:lang w:val="en-US"/>
               </w:rPr>
             </w:pPr>
           </w:p>
@@ -7599,19 +8081,32 @@
                 <w:rFonts w:ascii="Century Gothic" w:hAnsi="Century Gothic" w:cs="Calibri"/>
                 <w:b/>
                 <w:bCs/>
+                <w:lang w:val="en-US"/>
               </w:rPr>
             </w:pPr>
             <w:r>
               <w:rPr>
                 <w:rStyle w:val="normaltextrun"/>
                 <w:rFonts w:ascii="Century Gothic" w:hAnsi="Century Gothic" w:cs="Calibri"/>
-              </w:rPr>
-              <w:t>mysterious-eyrie-42583.herokuapp.com/alumnos</w:t>
-            </w:r>
+                <w:lang w:val="en-US"/>
+              </w:rPr>
+              <w:t>mysterious-eyrie-42583.herokuapp.com/</w:t>
+            </w:r>
+            <w:proofErr w:type="spellStart"/>
+            <w:r>
+              <w:rPr>
+                <w:rStyle w:val="normaltextrun"/>
+                <w:rFonts w:ascii="Century Gothic" w:hAnsi="Century Gothic" w:cs="Calibri"/>
+                <w:lang w:val="en-US"/>
+              </w:rPr>
+              <w:t>alumnos</w:t>
+            </w:r>
+            <w:proofErr w:type="spellEnd"/>
             <w:r>
               <w:rPr>
                 <w:rStyle w:val="eop"/>
                 <w:rFonts w:ascii="Century Gothic" w:hAnsi="Century Gothic" w:cs="Calibri"/>
+                <w:lang w:val="en-US"/>
               </w:rPr>
               <w:t> (</w:t>
             </w:r>
@@ -7621,6 +8116,7 @@
                 <w:rFonts w:ascii="Century Gothic" w:hAnsi="Century Gothic" w:cs="Calibri"/>
                 <w:b/>
                 <w:bCs/>
+                <w:lang w:val="en-US"/>
               </w:rPr>
               <w:t>POST)</w:t>
             </w:r>
@@ -7631,25 +8127,22 @@
               <w:textAlignment w:val="baseline"/>
               <w:rPr>
                 <w:rFonts w:ascii="Century Gothic" w:hAnsi="Century Gothic"/>
-              </w:rPr>
-            </w:pPr>
-            <w:r>
-              <w:rPr>
-                <w:rFonts w:ascii="Century Gothic" w:hAnsi="Century Gothic"/>
-              </w:rPr>
-              <w:t xml:space="preserve">Requiere autorización </w:t>
-            </w:r>
+                <w:lang w:val="en-US"/>
+              </w:rPr>
+            </w:pPr>
             <w:proofErr w:type="spellStart"/>
             <w:r>
               <w:rPr>
                 <w:rFonts w:ascii="Century Gothic" w:hAnsi="Century Gothic"/>
-              </w:rPr>
-              <w:t>header</w:t>
+                <w:lang w:val="en-US"/>
+              </w:rPr>
+              <w:t>Requiere</w:t>
             </w:r>
             <w:proofErr w:type="spellEnd"/>
             <w:r>
               <w:rPr>
                 <w:rFonts w:ascii="Century Gothic" w:hAnsi="Century Gothic"/>
+                <w:lang w:val="en-US"/>
               </w:rPr>
               <w:t xml:space="preserve"> </w:t>
             </w:r>
@@ -7657,15 +8150,17 @@
             <w:r>
               <w:rPr>
                 <w:rFonts w:ascii="Century Gothic" w:hAnsi="Century Gothic"/>
-              </w:rPr>
-              <w:t>Authorization</w:t>
+                <w:lang w:val="en-US"/>
+              </w:rPr>
+              <w:t>autorización</w:t>
             </w:r>
             <w:proofErr w:type="spellEnd"/>
             <w:r>
               <w:rPr>
                 <w:rFonts w:ascii="Century Gothic" w:hAnsi="Century Gothic"/>
-              </w:rPr>
-              <w:t xml:space="preserve"> [token]</w:t>
+                <w:lang w:val="en-US"/>
+              </w:rPr>
+              <w:t xml:space="preserve"> header Authorization [token]</w:t>
             </w:r>
           </w:p>
           <w:p>
@@ -7674,12 +8169,14 @@
               <w:textAlignment w:val="baseline"/>
               <w:rPr>
                 <w:rFonts w:ascii="Century Gothic" w:hAnsi="Century Gothic"/>
+                <w:lang w:val="en-US"/>
               </w:rPr>
             </w:pPr>
             <w:r>
               <w:rPr>
                 <w:rStyle w:val="eop"/>
                 <w:rFonts w:ascii="Century Gothic" w:hAnsi="Century Gothic" w:cs="Calibri"/>
+                <w:lang w:val="en-US"/>
               </w:rPr>
               <w:t> </w:t>
             </w:r>
@@ -7690,6 +8187,7 @@
               <w:textAlignment w:val="baseline"/>
               <w:rPr>
                 <w:rFonts w:ascii="Century Gothic" w:hAnsi="Century Gothic"/>
+                <w:lang w:val="en-US"/>
               </w:rPr>
             </w:pPr>
           </w:p>
@@ -7705,6 +8203,7 @@
                 <w:rFonts w:ascii="Century Gothic" w:hAnsi="Century Gothic"/>
                 <w:sz w:val="24"/>
                 <w:szCs w:val="24"/>
+                <w:lang w:val="en-US"/>
               </w:rPr>
             </w:pPr>
           </w:p>
@@ -8492,7 +8991,23 @@
                 <w:rStyle w:val="normaltextrun"/>
                 <w:rFonts w:ascii="Century Gothic" w:hAnsi="Century Gothic" w:cs="Calibri"/>
               </w:rPr>
-              <w:t xml:space="preserve"> regresa un String, el cual contiene un mensaje de acuerdo con los resultados del proceso. </w:t>
+              <w:t xml:space="preserve"> regresa un </w:t>
+            </w:r>
+            <w:proofErr w:type="spellStart"/>
+            <w:r>
+              <w:rPr>
+                <w:rStyle w:val="normaltextrun"/>
+                <w:rFonts w:ascii="Century Gothic" w:hAnsi="Century Gothic" w:cs="Calibri"/>
+              </w:rPr>
+              <w:t>String</w:t>
+            </w:r>
+            <w:proofErr w:type="spellEnd"/>
+            <w:r>
+              <w:rPr>
+                <w:rStyle w:val="normaltextrun"/>
+                <w:rFonts w:ascii="Century Gothic" w:hAnsi="Century Gothic" w:cs="Calibri"/>
+              </w:rPr>
+              <w:t>, el cual contiene un mensaje de acuerdo con los resultados del proceso. </w:t>
             </w:r>
             <w:r>
               <w:rPr>
@@ -8716,21 +9231,16 @@
                 <w:bCs/>
                 <w:sz w:val="24"/>
                 <w:szCs w:val="24"/>
+                <w:lang w:val="en-US"/>
               </w:rPr>
             </w:pPr>
             <w:r>
               <w:rPr>
                 <w:rStyle w:val="normaltextrun"/>
                 <w:rFonts w:ascii="Century Gothic" w:hAnsi="Century Gothic" w:cs="Calibri"/>
-              </w:rPr>
-              <w:t>mysterious-eyrie-42583.herokuapp.com</w:t>
-            </w:r>
-            <w:r>
-              <w:rPr>
-                <w:rStyle w:val="normaltextrun"/>
-                <w:rFonts w:ascii="Century Gothic" w:hAnsi="Century Gothic" w:cs="Calibri"/>
-              </w:rPr>
-              <w:t>/</w:t>
+                <w:lang w:val="en-US"/>
+              </w:rPr>
+              <w:t>mysterious-eyrie-42583.herokuapp.com/</w:t>
             </w:r>
           </w:p>
           <w:p>
@@ -8739,25 +9249,22 @@
               <w:textAlignment w:val="baseline"/>
               <w:rPr>
                 <w:rFonts w:ascii="Century Gothic" w:hAnsi="Century Gothic"/>
-              </w:rPr>
-            </w:pPr>
-            <w:r>
-              <w:rPr>
-                <w:rFonts w:ascii="Century Gothic" w:hAnsi="Century Gothic"/>
-              </w:rPr>
-              <w:t xml:space="preserve">Requiere autorización </w:t>
-            </w:r>
+                <w:lang w:val="en-US"/>
+              </w:rPr>
+            </w:pPr>
             <w:proofErr w:type="spellStart"/>
             <w:r>
               <w:rPr>
                 <w:rFonts w:ascii="Century Gothic" w:hAnsi="Century Gothic"/>
-              </w:rPr>
-              <w:t>header</w:t>
+                <w:lang w:val="en-US"/>
+              </w:rPr>
+              <w:t>Requiere</w:t>
             </w:r>
             <w:proofErr w:type="spellEnd"/>
             <w:r>
               <w:rPr>
                 <w:rFonts w:ascii="Century Gothic" w:hAnsi="Century Gothic"/>
+                <w:lang w:val="en-US"/>
               </w:rPr>
               <w:t xml:space="preserve"> </w:t>
             </w:r>
@@ -8765,15 +9272,17 @@
             <w:r>
               <w:rPr>
                 <w:rFonts w:ascii="Century Gothic" w:hAnsi="Century Gothic"/>
-              </w:rPr>
-              <w:t>Authorization</w:t>
+                <w:lang w:val="en-US"/>
+              </w:rPr>
+              <w:t>autorización</w:t>
             </w:r>
             <w:proofErr w:type="spellEnd"/>
             <w:r>
               <w:rPr>
                 <w:rFonts w:ascii="Century Gothic" w:hAnsi="Century Gothic"/>
-              </w:rPr>
-              <w:t xml:space="preserve"> [token]</w:t>
+                <w:lang w:val="en-US"/>
+              </w:rPr>
+              <w:t xml:space="preserve"> header Authorization [token]</w:t>
             </w:r>
           </w:p>
         </w:tc>
@@ -8868,7 +9377,25 @@
                 <w:sz w:val="24"/>
                 <w:szCs w:val="24"/>
               </w:rPr>
-              <w:t xml:space="preserve"> de tipo int </w:t>
+              <w:t xml:space="preserve"> de tipo </w:t>
+            </w:r>
+            <w:proofErr w:type="spellStart"/>
+            <w:r>
+              <w:rPr>
+                <w:rFonts w:ascii="Century Gothic" w:hAnsi="Century Gothic"/>
+                <w:sz w:val="24"/>
+                <w:szCs w:val="24"/>
+              </w:rPr>
+              <w:t>int</w:t>
+            </w:r>
+            <w:proofErr w:type="spellEnd"/>
+            <w:r>
+              <w:rPr>
+                <w:rFonts w:ascii="Century Gothic" w:hAnsi="Century Gothic"/>
+                <w:sz w:val="24"/>
+                <w:szCs w:val="24"/>
+              </w:rPr>
+              <w:t xml:space="preserve"> </w:t>
             </w:r>
             <w:proofErr w:type="spellStart"/>
             <w:r>
@@ -9050,8 +9577,18 @@
                 <w:sz w:val="24"/>
                 <w:szCs w:val="24"/>
               </w:rPr>
-              <w:t xml:space="preserve"> de tipo String</w:t>
-            </w:r>
+              <w:t xml:space="preserve"> de tipo </w:t>
+            </w:r>
+            <w:proofErr w:type="spellStart"/>
+            <w:r>
+              <w:rPr>
+                <w:rFonts w:ascii="Century Gothic" w:hAnsi="Century Gothic"/>
+                <w:sz w:val="24"/>
+                <w:szCs w:val="24"/>
+              </w:rPr>
+              <w:t>String</w:t>
+            </w:r>
+            <w:proofErr w:type="spellEnd"/>
           </w:p>
           <w:p>
             <w:pPr>
@@ -9094,8 +9631,18 @@
                 <w:sz w:val="24"/>
                 <w:szCs w:val="24"/>
               </w:rPr>
-              <w:t>de tipo String</w:t>
-            </w:r>
+              <w:t xml:space="preserve">de tipo </w:t>
+            </w:r>
+            <w:proofErr w:type="spellStart"/>
+            <w:r>
+              <w:rPr>
+                <w:rFonts w:ascii="Century Gothic" w:hAnsi="Century Gothic"/>
+                <w:sz w:val="24"/>
+                <w:szCs w:val="24"/>
+              </w:rPr>
+              <w:t>String</w:t>
+            </w:r>
+            <w:proofErr w:type="spellEnd"/>
           </w:p>
           <w:p>
             <w:pPr>
@@ -9138,8 +9685,18 @@
                 <w:sz w:val="24"/>
                 <w:szCs w:val="24"/>
               </w:rPr>
-              <w:t xml:space="preserve"> de tipo String</w:t>
-            </w:r>
+              <w:t xml:space="preserve"> de tipo </w:t>
+            </w:r>
+            <w:proofErr w:type="spellStart"/>
+            <w:r>
+              <w:rPr>
+                <w:rFonts w:ascii="Century Gothic" w:hAnsi="Century Gothic"/>
+                <w:sz w:val="24"/>
+                <w:szCs w:val="24"/>
+              </w:rPr>
+              <w:t>String</w:t>
+            </w:r>
+            <w:proofErr w:type="spellEnd"/>
           </w:p>
           <w:p>
             <w:pPr>
@@ -9182,8 +9739,18 @@
                 <w:sz w:val="24"/>
                 <w:szCs w:val="24"/>
               </w:rPr>
-              <w:t xml:space="preserve"> de tipo String</w:t>
-            </w:r>
+              <w:t xml:space="preserve"> de tipo </w:t>
+            </w:r>
+            <w:proofErr w:type="spellStart"/>
+            <w:r>
+              <w:rPr>
+                <w:rFonts w:ascii="Century Gothic" w:hAnsi="Century Gothic"/>
+                <w:sz w:val="24"/>
+                <w:szCs w:val="24"/>
+              </w:rPr>
+              <w:t>String</w:t>
+            </w:r>
+            <w:proofErr w:type="spellEnd"/>
           </w:p>
           <w:p>
             <w:pPr>
@@ -9258,8 +9825,18 @@
                 <w:sz w:val="24"/>
                 <w:szCs w:val="24"/>
               </w:rPr>
-              <w:t xml:space="preserve"> de tipo int</w:t>
-            </w:r>
+              <w:t xml:space="preserve"> de tipo </w:t>
+            </w:r>
+            <w:proofErr w:type="spellStart"/>
+            <w:r>
+              <w:rPr>
+                <w:rFonts w:ascii="Century Gothic" w:hAnsi="Century Gothic"/>
+                <w:sz w:val="24"/>
+                <w:szCs w:val="24"/>
+              </w:rPr>
+              <w:t>int</w:t>
+            </w:r>
+            <w:proofErr w:type="spellEnd"/>
           </w:p>
           <w:p>
             <w:pPr>
@@ -9315,7 +9892,27 @@
                 <w:sz w:val="24"/>
                 <w:szCs w:val="24"/>
               </w:rPr>
-              <w:t xml:space="preserve"> regresa un String, el cual contiene un mensaje de acuerdo con los resultados del proceso. </w:t>
+              <w:t xml:space="preserve"> regresa un </w:t>
+            </w:r>
+            <w:proofErr w:type="spellStart"/>
+            <w:r>
+              <w:rPr>
+                <w:rStyle w:val="normaltextrun"/>
+                <w:rFonts w:ascii="Century Gothic" w:hAnsi="Century Gothic" w:cs="Calibri"/>
+                <w:sz w:val="24"/>
+                <w:szCs w:val="24"/>
+              </w:rPr>
+              <w:t>String</w:t>
+            </w:r>
+            <w:proofErr w:type="spellEnd"/>
+            <w:r>
+              <w:rPr>
+                <w:rStyle w:val="normaltextrun"/>
+                <w:rFonts w:ascii="Century Gothic" w:hAnsi="Century Gothic" w:cs="Calibri"/>
+                <w:sz w:val="24"/>
+                <w:szCs w:val="24"/>
+              </w:rPr>
+              <w:t>, el cual contiene un mensaje de acuerdo con los resultados del proceso. </w:t>
             </w:r>
             <w:r>
               <w:rPr>
@@ -9356,6 +9953,7 @@
                 <w:sz w:val="26"/>
                 <w:szCs w:val="28"/>
               </w:rPr>
+              <w:lastRenderedPageBreak/>
               <w:t>Eliminar alumno</w:t>
             </w:r>
           </w:p>
@@ -9476,7 +10074,6 @@
               <w:rPr>
                 <w:rFonts w:ascii="Century Gothic" w:hAnsi="Century Gothic"/>
               </w:rPr>
-              <w:lastRenderedPageBreak/>
               <w:t xml:space="preserve">Requiere autorización </w:t>
             </w:r>
             <w:proofErr w:type="spellStart"/>
@@ -9540,7 +10137,6 @@
                 <w:sz w:val="26"/>
                 <w:szCs w:val="28"/>
               </w:rPr>
-              <w:lastRenderedPageBreak/>
               <w:t>idAlumno</w:t>
             </w:r>
             <w:proofErr w:type="spellEnd"/>
@@ -9605,8 +10201,19 @@
                 <w:sz w:val="26"/>
                 <w:szCs w:val="28"/>
               </w:rPr>
-              <w:t xml:space="preserve"> de tipo int</w:t>
-            </w:r>
+              <w:t xml:space="preserve"> de tipo </w:t>
+            </w:r>
+            <w:proofErr w:type="spellStart"/>
+            <w:r>
+              <w:rPr>
+                <w:rStyle w:val="normaltextrun"/>
+                <w:rFonts w:ascii="Century Gothic" w:hAnsi="Century Gothic" w:cs="Calibri"/>
+                <w:sz w:val="26"/>
+                <w:szCs w:val="28"/>
+              </w:rPr>
+              <w:t>int</w:t>
+            </w:r>
+            <w:proofErr w:type="spellEnd"/>
           </w:p>
         </w:tc>
         <w:tc>
@@ -9651,8 +10258,9 @@
                 <w:sz w:val="26"/>
                 <w:szCs w:val="28"/>
               </w:rPr>
-              <w:t xml:space="preserve"> regresa un String, el cual contiene un mensaje de acuerdo con los </w:t>
-            </w:r>
+              <w:t xml:space="preserve"> regresa un </w:t>
+            </w:r>
+            <w:proofErr w:type="spellStart"/>
             <w:r>
               <w:rPr>
                 <w:rStyle w:val="normaltextrun"/>
@@ -9660,8 +10268,17 @@
                 <w:sz w:val="26"/>
                 <w:szCs w:val="28"/>
               </w:rPr>
-              <w:lastRenderedPageBreak/>
-              <w:t>resultados del proceso. </w:t>
+              <w:t>String</w:t>
+            </w:r>
+            <w:proofErr w:type="spellEnd"/>
+            <w:r>
+              <w:rPr>
+                <w:rStyle w:val="normaltextrun"/>
+                <w:rFonts w:ascii="Century Gothic" w:hAnsi="Century Gothic" w:cs="Calibri"/>
+                <w:sz w:val="26"/>
+                <w:szCs w:val="28"/>
+              </w:rPr>
+              <w:t>, el cual contiene un mensaje de acuerdo con los resultados del proceso. </w:t>
             </w:r>
             <w:r>
               <w:rPr>
@@ -9702,7 +10319,6 @@
                 <w:sz w:val="26"/>
                 <w:szCs w:val="28"/>
               </w:rPr>
-              <w:lastRenderedPageBreak/>
               <w:t>Eliminar dependencia</w:t>
             </w:r>
           </w:p>
@@ -9720,6 +10336,7 @@
                 <w:bCs/>
                 <w:sz w:val="24"/>
                 <w:szCs w:val="24"/>
+                <w:lang w:val="pt-BR"/>
               </w:rPr>
             </w:pPr>
           </w:p>
@@ -9730,6 +10347,7 @@
                 <w:rFonts w:ascii="Century Gothic" w:hAnsi="Century Gothic" w:cs="Calibri"/>
                 <w:sz w:val="24"/>
                 <w:szCs w:val="24"/>
+                <w:lang w:val="pt-BR"/>
               </w:rPr>
             </w:pPr>
             <w:r>
@@ -9738,6 +10356,7 @@
                 <w:rFonts w:ascii="Century Gothic" w:hAnsi="Century Gothic" w:cs="Calibri"/>
                 <w:sz w:val="24"/>
                 <w:szCs w:val="24"/>
+                <w:lang w:val="pt-BR"/>
               </w:rPr>
               <w:t>mysterious-eyrie-42583.herokuapp.com/</w:t>
             </w:r>
@@ -9746,6 +10365,7 @@
                 <w:rFonts w:ascii="Century Gothic" w:hAnsi="Century Gothic"/>
                 <w:sz w:val="24"/>
                 <w:szCs w:val="24"/>
+                <w:lang w:val="pt-BR"/>
               </w:rPr>
               <w:t xml:space="preserve"> </w:t>
             </w:r>
@@ -9755,48 +10375,53 @@
                 <w:rFonts w:ascii="Century Gothic" w:hAnsi="Century Gothic" w:cs="Calibri"/>
                 <w:sz w:val="24"/>
                 <w:szCs w:val="24"/>
-              </w:rPr>
-              <w:t>/dependencias/</w:t>
-            </w:r>
-          </w:p>
-          <w:p>
-            <w:pPr>
-              <w:rPr>
-                <w:rFonts w:ascii="Century Gothic" w:hAnsi="Century Gothic"/>
-                <w:b/>
-                <w:bCs/>
-                <w:sz w:val="26"/>
-                <w:szCs w:val="28"/>
-              </w:rPr>
-            </w:pPr>
+                <w:lang w:val="pt-BR"/>
+              </w:rPr>
+              <w:t>/</w:t>
+            </w:r>
+            <w:proofErr w:type="spellStart"/>
             <w:r>
               <w:rPr>
                 <w:rStyle w:val="normaltextrun"/>
                 <w:rFonts w:ascii="Century Gothic" w:hAnsi="Century Gothic" w:cs="Calibri"/>
                 <w:sz w:val="24"/>
                 <w:szCs w:val="24"/>
-              </w:rPr>
-              <w:t>{</w:t>
-            </w:r>
-            <w:proofErr w:type="spellStart"/>
+                <w:lang w:val="pt-BR"/>
+              </w:rPr>
+              <w:t>dependencias</w:t>
+            </w:r>
+            <w:proofErr w:type="spellEnd"/>
             <w:r>
               <w:rPr>
                 <w:rStyle w:val="normaltextrun"/>
                 <w:rFonts w:ascii="Century Gothic" w:hAnsi="Century Gothic" w:cs="Calibri"/>
                 <w:sz w:val="24"/>
                 <w:szCs w:val="24"/>
-              </w:rPr>
-              <w:t>idDependencia</w:t>
-            </w:r>
-            <w:proofErr w:type="spellEnd"/>
+                <w:lang w:val="pt-BR"/>
+              </w:rPr>
+              <w:t>/</w:t>
+            </w:r>
+          </w:p>
+          <w:p>
+            <w:pPr>
+              <w:rPr>
+                <w:rFonts w:ascii="Century Gothic" w:hAnsi="Century Gothic"/>
+                <w:b/>
+                <w:bCs/>
+                <w:sz w:val="26"/>
+                <w:szCs w:val="28"/>
+                <w:lang w:val="pt-BR"/>
+              </w:rPr>
+            </w:pPr>
             <w:r>
               <w:rPr>
                 <w:rStyle w:val="normaltextrun"/>
                 <w:rFonts w:ascii="Century Gothic" w:hAnsi="Century Gothic" w:cs="Calibri"/>
                 <w:sz w:val="24"/>
                 <w:szCs w:val="24"/>
-              </w:rPr>
-              <w:t>}/</w:t>
+                <w:lang w:val="pt-BR"/>
+              </w:rPr>
+              <w:t>{</w:t>
             </w:r>
             <w:proofErr w:type="spellStart"/>
             <w:r>
@@ -9805,8 +10430,9 @@
                 <w:rFonts w:ascii="Century Gothic" w:hAnsi="Century Gothic" w:cs="Calibri"/>
                 <w:sz w:val="24"/>
                 <w:szCs w:val="24"/>
-              </w:rPr>
-              <w:t>eliminarDependencia</w:t>
+                <w:lang w:val="pt-BR"/>
+              </w:rPr>
+              <w:t>idDependencia</w:t>
             </w:r>
             <w:proofErr w:type="spellEnd"/>
             <w:r>
@@ -9815,17 +10441,41 @@
                 <w:rFonts w:ascii="Century Gothic" w:hAnsi="Century Gothic" w:cs="Calibri"/>
                 <w:sz w:val="24"/>
                 <w:szCs w:val="24"/>
-              </w:rPr>
-              <w:t xml:space="preserve"> </w:t>
-            </w:r>
+                <w:lang w:val="pt-BR"/>
+              </w:rPr>
+              <w:t>}/</w:t>
+            </w:r>
+            <w:proofErr w:type="spellStart"/>
             <w:r>
               <w:rPr>
                 <w:rStyle w:val="normaltextrun"/>
                 <w:rFonts w:ascii="Century Gothic" w:hAnsi="Century Gothic" w:cs="Calibri"/>
-                <w:b/>
-                <w:bCs/>
-                <w:sz w:val="24"/>
-                <w:szCs w:val="24"/>
+                <w:sz w:val="24"/>
+                <w:szCs w:val="24"/>
+                <w:lang w:val="pt-BR"/>
+              </w:rPr>
+              <w:t>eliminarDependencia</w:t>
+            </w:r>
+            <w:proofErr w:type="spellEnd"/>
+            <w:r>
+              <w:rPr>
+                <w:rStyle w:val="normaltextrun"/>
+                <w:rFonts w:ascii="Century Gothic" w:hAnsi="Century Gothic" w:cs="Calibri"/>
+                <w:sz w:val="24"/>
+                <w:szCs w:val="24"/>
+                <w:lang w:val="pt-BR"/>
+              </w:rPr>
+              <w:t xml:space="preserve"> </w:t>
+            </w:r>
+            <w:r>
+              <w:rPr>
+                <w:rStyle w:val="normaltextrun"/>
+                <w:rFonts w:ascii="Century Gothic" w:hAnsi="Century Gothic" w:cs="Calibri"/>
+                <w:b/>
+                <w:bCs/>
+                <w:sz w:val="24"/>
+                <w:szCs w:val="24"/>
+                <w:lang w:val="pt-BR"/>
               </w:rPr>
               <w:t>(DELETE)</w:t>
             </w:r>
@@ -9836,25 +10486,22 @@
               <w:textAlignment w:val="baseline"/>
               <w:rPr>
                 <w:rFonts w:ascii="Century Gothic" w:hAnsi="Century Gothic"/>
-              </w:rPr>
-            </w:pPr>
-            <w:r>
-              <w:rPr>
-                <w:rFonts w:ascii="Century Gothic" w:hAnsi="Century Gothic"/>
-              </w:rPr>
-              <w:t xml:space="preserve">Requiere autorización </w:t>
-            </w:r>
+                <w:lang w:val="en-US"/>
+              </w:rPr>
+            </w:pPr>
             <w:proofErr w:type="spellStart"/>
             <w:r>
               <w:rPr>
                 <w:rFonts w:ascii="Century Gothic" w:hAnsi="Century Gothic"/>
-              </w:rPr>
-              <w:t>header</w:t>
+                <w:lang w:val="en-US"/>
+              </w:rPr>
+              <w:t>Requiere</w:t>
             </w:r>
             <w:proofErr w:type="spellEnd"/>
             <w:r>
               <w:rPr>
                 <w:rFonts w:ascii="Century Gothic" w:hAnsi="Century Gothic"/>
+                <w:lang w:val="en-US"/>
               </w:rPr>
               <w:t xml:space="preserve"> </w:t>
             </w:r>
@@ -9862,15 +10509,17 @@
             <w:r>
               <w:rPr>
                 <w:rFonts w:ascii="Century Gothic" w:hAnsi="Century Gothic"/>
-              </w:rPr>
-              <w:t>Authorization</w:t>
+                <w:lang w:val="en-US"/>
+              </w:rPr>
+              <w:t>autorización</w:t>
             </w:r>
             <w:proofErr w:type="spellEnd"/>
             <w:r>
               <w:rPr>
                 <w:rFonts w:ascii="Century Gothic" w:hAnsi="Century Gothic"/>
-              </w:rPr>
-              <w:t xml:space="preserve"> [token]</w:t>
+                <w:lang w:val="en-US"/>
+              </w:rPr>
+              <w:t xml:space="preserve"> header Authorization [token]</w:t>
             </w:r>
           </w:p>
           <w:p>
@@ -9879,6 +10528,7 @@
               <w:textAlignment w:val="baseline"/>
               <w:rPr>
                 <w:rFonts w:ascii="Century Gothic" w:hAnsi="Century Gothic"/>
+                <w:lang w:val="en-US"/>
               </w:rPr>
             </w:pPr>
           </w:p>
@@ -9962,7 +10612,25 @@
                 <w:sz w:val="26"/>
                 <w:szCs w:val="28"/>
               </w:rPr>
-              <w:t xml:space="preserve"> de tipo int </w:t>
+              <w:t xml:space="preserve"> de tipo </w:t>
+            </w:r>
+            <w:proofErr w:type="spellStart"/>
+            <w:r>
+              <w:rPr>
+                <w:rFonts w:ascii="Century Gothic" w:hAnsi="Century Gothic"/>
+                <w:sz w:val="26"/>
+                <w:szCs w:val="28"/>
+              </w:rPr>
+              <w:t>int</w:t>
+            </w:r>
+            <w:proofErr w:type="spellEnd"/>
+            <w:r>
+              <w:rPr>
+                <w:rFonts w:ascii="Century Gothic" w:hAnsi="Century Gothic"/>
+                <w:sz w:val="26"/>
+                <w:szCs w:val="28"/>
+              </w:rPr>
+              <w:t xml:space="preserve"> </w:t>
             </w:r>
             <w:proofErr w:type="spellStart"/>
             <w:r>
@@ -10018,7 +10686,27 @@
                 <w:sz w:val="26"/>
                 <w:szCs w:val="28"/>
               </w:rPr>
-              <w:t xml:space="preserve"> regresa un String, el cual contiene un mensaje de acuerdo con los resultados del proceso. </w:t>
+              <w:t xml:space="preserve"> regresa un </w:t>
+            </w:r>
+            <w:proofErr w:type="spellStart"/>
+            <w:r>
+              <w:rPr>
+                <w:rStyle w:val="normaltextrun"/>
+                <w:rFonts w:ascii="Century Gothic" w:hAnsi="Century Gothic" w:cs="Calibri"/>
+                <w:sz w:val="26"/>
+                <w:szCs w:val="28"/>
+              </w:rPr>
+              <w:t>String</w:t>
+            </w:r>
+            <w:proofErr w:type="spellEnd"/>
+            <w:r>
+              <w:rPr>
+                <w:rStyle w:val="normaltextrun"/>
+                <w:rFonts w:ascii="Century Gothic" w:hAnsi="Century Gothic" w:cs="Calibri"/>
+                <w:sz w:val="26"/>
+                <w:szCs w:val="28"/>
+              </w:rPr>
+              <w:t>, el cual contiene un mensaje de acuerdo con los resultados del proceso. </w:t>
             </w:r>
             <w:r>
               <w:rPr>
@@ -10076,21 +10764,16 @@
                 <w:bCs/>
                 <w:sz w:val="24"/>
                 <w:szCs w:val="24"/>
+                <w:lang w:val="en-US"/>
               </w:rPr>
             </w:pPr>
             <w:r>
               <w:rPr>
                 <w:rStyle w:val="normaltextrun"/>
                 <w:rFonts w:ascii="Century Gothic" w:hAnsi="Century Gothic" w:cs="Calibri"/>
-              </w:rPr>
-              <w:t>mysterious-eyrie-42583.herokuapp.com</w:t>
-            </w:r>
-            <w:r>
-              <w:rPr>
-                <w:rStyle w:val="normaltextrun"/>
-                <w:rFonts w:ascii="Century Gothic" w:hAnsi="Century Gothic" w:cs="Calibri"/>
-              </w:rPr>
-              <w:t>/</w:t>
+                <w:lang w:val="en-US"/>
+              </w:rPr>
+              <w:t>mysterious-eyrie-42583.herokuapp.com/</w:t>
             </w:r>
           </w:p>
           <w:p>
@@ -10099,25 +10782,22 @@
               <w:textAlignment w:val="baseline"/>
               <w:rPr>
                 <w:rFonts w:ascii="Century Gothic" w:hAnsi="Century Gothic"/>
-              </w:rPr>
-            </w:pPr>
-            <w:r>
-              <w:rPr>
-                <w:rFonts w:ascii="Century Gothic" w:hAnsi="Century Gothic"/>
-              </w:rPr>
-              <w:t xml:space="preserve">Requiere autorización </w:t>
-            </w:r>
+                <w:lang w:val="en-US"/>
+              </w:rPr>
+            </w:pPr>
             <w:proofErr w:type="spellStart"/>
             <w:r>
               <w:rPr>
                 <w:rFonts w:ascii="Century Gothic" w:hAnsi="Century Gothic"/>
-              </w:rPr>
-              <w:t>header</w:t>
+                <w:lang w:val="en-US"/>
+              </w:rPr>
+              <w:t>Requiere</w:t>
             </w:r>
             <w:proofErr w:type="spellEnd"/>
             <w:r>
               <w:rPr>
                 <w:rFonts w:ascii="Century Gothic" w:hAnsi="Century Gothic"/>
+                <w:lang w:val="en-US"/>
               </w:rPr>
               <w:t xml:space="preserve"> </w:t>
             </w:r>
@@ -10125,15 +10805,17 @@
             <w:r>
               <w:rPr>
                 <w:rFonts w:ascii="Century Gothic" w:hAnsi="Century Gothic"/>
-              </w:rPr>
-              <w:t>Authorization</w:t>
+                <w:lang w:val="en-US"/>
+              </w:rPr>
+              <w:t>autorización</w:t>
             </w:r>
             <w:proofErr w:type="spellEnd"/>
             <w:r>
               <w:rPr>
                 <w:rFonts w:ascii="Century Gothic" w:hAnsi="Century Gothic"/>
-              </w:rPr>
-              <w:t xml:space="preserve"> [token]</w:t>
+                <w:lang w:val="en-US"/>
+              </w:rPr>
+              <w:t xml:space="preserve"> header Authorization [token]</w:t>
             </w:r>
           </w:p>
         </w:tc>
@@ -10236,7 +10918,27 @@
                 <w:sz w:val="26"/>
                 <w:szCs w:val="28"/>
               </w:rPr>
-              <w:t xml:space="preserve"> regresa un String, el cual contiene un mensaje de acuerdo con los resultados del proceso. </w:t>
+              <w:t xml:space="preserve"> regresa un </w:t>
+            </w:r>
+            <w:proofErr w:type="spellStart"/>
+            <w:r>
+              <w:rPr>
+                <w:rStyle w:val="normaltextrun"/>
+                <w:rFonts w:ascii="Century Gothic" w:hAnsi="Century Gothic" w:cs="Calibri"/>
+                <w:sz w:val="26"/>
+                <w:szCs w:val="28"/>
+              </w:rPr>
+              <w:t>String</w:t>
+            </w:r>
+            <w:proofErr w:type="spellEnd"/>
+            <w:r>
+              <w:rPr>
+                <w:rStyle w:val="normaltextrun"/>
+                <w:rFonts w:ascii="Century Gothic" w:hAnsi="Century Gothic" w:cs="Calibri"/>
+                <w:sz w:val="26"/>
+                <w:szCs w:val="28"/>
+              </w:rPr>
+              <w:t>, el cual contiene un mensaje de acuerdo con los resultados del proceso. </w:t>
             </w:r>
             <w:r>
               <w:rPr>
@@ -11868,6 +12570,7 @@
                 <w:sz w:val="24"/>
                 <w:szCs w:val="24"/>
               </w:rPr>
+              <w:lastRenderedPageBreak/>
               <w:t xml:space="preserve">El </w:t>
             </w:r>
             <w:r>
@@ -12988,6 +13691,7 @@
                 <w:sz w:val="24"/>
                 <w:szCs w:val="24"/>
               </w:rPr>
+              <w:lastRenderedPageBreak/>
               <w:t>04</w:t>
             </w:r>
           </w:p>
@@ -13349,7 +14053,6 @@
                 <w:sz w:val="24"/>
                 <w:szCs w:val="24"/>
               </w:rPr>
-              <w:lastRenderedPageBreak/>
               <w:t xml:space="preserve">    "</w:t>
             </w:r>
             <w:proofErr w:type="spellStart"/>
@@ -13600,7 +14303,6 @@
                 <w:sz w:val="24"/>
                 <w:szCs w:val="24"/>
               </w:rPr>
-              <w:lastRenderedPageBreak/>
               <w:t xml:space="preserve">El </w:t>
             </w:r>
             <w:r>
@@ -14285,6 +14987,7 @@
                 <w:sz w:val="24"/>
                 <w:szCs w:val="24"/>
               </w:rPr>
+              <w:lastRenderedPageBreak/>
               <w:t xml:space="preserve">    "</w:t>
             </w:r>
             <w:proofErr w:type="spellStart"/>
@@ -14419,6 +15122,7 @@
                 <w:sz w:val="24"/>
                 <w:szCs w:val="24"/>
               </w:rPr>
+              <w:lastRenderedPageBreak/>
               <w:t>El sistema arroja el mensaje “Token actualizado”</w:t>
             </w:r>
           </w:p>
@@ -14512,7 +15216,6 @@
                 <w:sz w:val="24"/>
                 <w:szCs w:val="24"/>
               </w:rPr>
-              <w:lastRenderedPageBreak/>
               <w:t>06</w:t>
             </w:r>
           </w:p>
@@ -15576,6 +16279,7 @@
                 <w:sz w:val="24"/>
                 <w:szCs w:val="24"/>
               </w:rPr>
+              <w:lastRenderedPageBreak/>
               <w:t xml:space="preserve">    "matricula": "1234567890",</w:t>
             </w:r>
           </w:p>
@@ -15731,7 +16435,6 @@
                 <w:sz w:val="24"/>
                 <w:szCs w:val="24"/>
               </w:rPr>
-              <w:lastRenderedPageBreak/>
               <w:t xml:space="preserve">    }</w:t>
             </w:r>
           </w:p>
@@ -17700,7 +18403,6 @@
                 <w:sz w:val="28"/>
                 <w:szCs w:val="32"/>
               </w:rPr>
-              <w:lastRenderedPageBreak/>
               <w:t xml:space="preserve">Caso de uso: </w:t>
             </w:r>
             <w:r>
@@ -18904,6 +19606,7 @@
                 <w:sz w:val="24"/>
                 <w:szCs w:val="24"/>
               </w:rPr>
+              <w:lastRenderedPageBreak/>
               <w:t xml:space="preserve">    "</w:t>
             </w:r>
             <w:proofErr w:type="spellStart"/>
@@ -18963,7 +19666,6 @@
                 <w:sz w:val="24"/>
                 <w:szCs w:val="24"/>
               </w:rPr>
-              <w:lastRenderedPageBreak/>
               <w:t xml:space="preserve">    "</w:t>
             </w:r>
             <w:proofErr w:type="spellStart"/>
@@ -23399,7 +24101,7 @@
     </w:pPr>
     <w:rPr>
       <w:rFonts w:asciiTheme="majorHAnsi" w:eastAsiaTheme="majorEastAsia" w:hAnsiTheme="majorHAnsi" w:cstheme="majorBidi"/>
-      <w:color w:val="2F5496" w:themeColor="accent1" w:themeShade="BF"/>
+      <w:color w:val="032348" w:themeColor="accent1" w:themeShade="BF"/>
       <w:sz w:val="32"/>
       <w:szCs w:val="32"/>
     </w:rPr>
@@ -23421,7 +24123,7 @@
     </w:pPr>
     <w:rPr>
       <w:rFonts w:asciiTheme="majorHAnsi" w:eastAsiaTheme="majorEastAsia" w:hAnsiTheme="majorHAnsi" w:cstheme="majorBidi"/>
-      <w:color w:val="2F5496" w:themeColor="accent1" w:themeShade="BF"/>
+      <w:color w:val="032348" w:themeColor="accent1" w:themeShade="BF"/>
       <w:sz w:val="26"/>
       <w:szCs w:val="26"/>
     </w:rPr>
@@ -23461,7 +24163,7 @@
     <w:rsid w:val="00C658D6"/>
     <w:rPr>
       <w:rFonts w:asciiTheme="majorHAnsi" w:eastAsiaTheme="majorEastAsia" w:hAnsiTheme="majorHAnsi" w:cstheme="majorBidi"/>
-      <w:color w:val="2F5496" w:themeColor="accent1" w:themeShade="BF"/>
+      <w:color w:val="032348" w:themeColor="accent1" w:themeShade="BF"/>
       <w:sz w:val="32"/>
       <w:szCs w:val="32"/>
     </w:rPr>
@@ -23521,7 +24223,7 @@
     <w:unhideWhenUsed/>
     <w:rsid w:val="00DA6C8A"/>
     <w:rPr>
-      <w:color w:val="0563C1" w:themeColor="hyperlink"/>
+      <w:color w:val="0D2E46" w:themeColor="hyperlink"/>
       <w:u w:val="single"/>
     </w:rPr>
   </w:style>
@@ -23645,7 +24347,7 @@
       </w:tblBorders>
     </w:tblPr>
     <w:tcPr>
-      <w:shd w:val="clear" w:color="auto" w:fill="FBE4D5" w:themeFill="accent2" w:themeFillTint="33"/>
+      <w:shd w:val="clear" w:color="auto" w:fill="F9C1EC" w:themeFill="accent2" w:themeFillTint="33"/>
     </w:tcPr>
     <w:tblStylePr w:type="firstRow">
       <w:rPr>
@@ -23662,7 +24364,7 @@
           <w:insideH w:val="nil"/>
           <w:insideV w:val="nil"/>
         </w:tcBorders>
-        <w:shd w:val="clear" w:color="auto" w:fill="ED7D31" w:themeFill="accent2"/>
+        <w:shd w:val="clear" w:color="auto" w:fill="A50E82" w:themeFill="accent2"/>
       </w:tcPr>
     </w:tblStylePr>
     <w:tblStylePr w:type="lastRow">
@@ -23680,7 +24382,7 @@
           <w:insideH w:val="nil"/>
           <w:insideV w:val="nil"/>
         </w:tcBorders>
-        <w:shd w:val="clear" w:color="auto" w:fill="ED7D31" w:themeFill="accent2"/>
+        <w:shd w:val="clear" w:color="auto" w:fill="A50E82" w:themeFill="accent2"/>
       </w:tcPr>
     </w:tblStylePr>
     <w:tblStylePr w:type="firstCol">
@@ -23697,7 +24399,7 @@
           <w:bottom w:val="single" w:sz="4" w:space="0" w:color="FFFFFF" w:themeColor="background1"/>
           <w:insideV w:val="nil"/>
         </w:tcBorders>
-        <w:shd w:val="clear" w:color="auto" w:fill="ED7D31" w:themeFill="accent2"/>
+        <w:shd w:val="clear" w:color="auto" w:fill="A50E82" w:themeFill="accent2"/>
       </w:tcPr>
     </w:tblStylePr>
     <w:tblStylePr w:type="lastCol">
@@ -23714,19 +24416,19 @@
           <w:right w:val="single" w:sz="4" w:space="0" w:color="FFFFFF" w:themeColor="background1"/>
           <w:insideV w:val="nil"/>
         </w:tcBorders>
-        <w:shd w:val="clear" w:color="auto" w:fill="ED7D31" w:themeFill="accent2"/>
+        <w:shd w:val="clear" w:color="auto" w:fill="A50E82" w:themeFill="accent2"/>
       </w:tcPr>
     </w:tblStylePr>
     <w:tblStylePr w:type="band1Vert">
       <w:tblPr/>
       <w:tcPr>
-        <w:shd w:val="clear" w:color="auto" w:fill="F7CAAC" w:themeFill="accent2" w:themeFillTint="66"/>
+        <w:shd w:val="clear" w:color="auto" w:fill="F484DA" w:themeFill="accent2" w:themeFillTint="66"/>
       </w:tcPr>
     </w:tblStylePr>
     <w:tblStylePr w:type="band1Horz">
       <w:tblPr/>
       <w:tcPr>
-        <w:shd w:val="clear" w:color="auto" w:fill="F7CAAC" w:themeFill="accent2" w:themeFillTint="66"/>
+        <w:shd w:val="clear" w:color="auto" w:fill="F484DA" w:themeFill="accent2" w:themeFillTint="66"/>
       </w:tcPr>
     </w:tblStylePr>
   </w:style>
@@ -23742,12 +24444,12 @@
       <w:tblStyleRowBandSize w:val="1"/>
       <w:tblStyleColBandSize w:val="1"/>
       <w:tblBorders>
-        <w:top w:val="single" w:sz="4" w:space="0" w:color="C5E0B3" w:themeColor="accent6" w:themeTint="66"/>
-        <w:left w:val="single" w:sz="4" w:space="0" w:color="C5E0B3" w:themeColor="accent6" w:themeTint="66"/>
-        <w:bottom w:val="single" w:sz="4" w:space="0" w:color="C5E0B3" w:themeColor="accent6" w:themeTint="66"/>
-        <w:right w:val="single" w:sz="4" w:space="0" w:color="C5E0B3" w:themeColor="accent6" w:themeTint="66"/>
-        <w:insideH w:val="single" w:sz="4" w:space="0" w:color="C5E0B3" w:themeColor="accent6" w:themeTint="66"/>
-        <w:insideV w:val="single" w:sz="4" w:space="0" w:color="C5E0B3" w:themeColor="accent6" w:themeTint="66"/>
+        <w:top w:val="single" w:sz="4" w:space="0" w:color="EEA0A0" w:themeColor="accent6" w:themeTint="66"/>
+        <w:left w:val="single" w:sz="4" w:space="0" w:color="EEA0A0" w:themeColor="accent6" w:themeTint="66"/>
+        <w:bottom w:val="single" w:sz="4" w:space="0" w:color="EEA0A0" w:themeColor="accent6" w:themeTint="66"/>
+        <w:right w:val="single" w:sz="4" w:space="0" w:color="EEA0A0" w:themeColor="accent6" w:themeTint="66"/>
+        <w:insideH w:val="single" w:sz="4" w:space="0" w:color="EEA0A0" w:themeColor="accent6" w:themeTint="66"/>
+        <w:insideV w:val="single" w:sz="4" w:space="0" w:color="EEA0A0" w:themeColor="accent6" w:themeTint="66"/>
       </w:tblBorders>
     </w:tblPr>
     <w:tblStylePr w:type="firstRow">
@@ -23758,7 +24460,7 @@
       <w:tblPr/>
       <w:tcPr>
         <w:tcBorders>
-          <w:bottom w:val="single" w:sz="12" w:space="0" w:color="A8D08D" w:themeColor="accent6" w:themeTint="99"/>
+          <w:bottom w:val="single" w:sz="12" w:space="0" w:color="E67172" w:themeColor="accent6" w:themeTint="99"/>
         </w:tcBorders>
       </w:tcPr>
     </w:tblStylePr>
@@ -23770,7 +24472,7 @@
       <w:tblPr/>
       <w:tcPr>
         <w:tcBorders>
-          <w:top w:val="double" w:sz="2" w:space="0" w:color="A8D08D" w:themeColor="accent6" w:themeTint="99"/>
+          <w:top w:val="double" w:sz="2" w:space="0" w:color="E67172" w:themeColor="accent6" w:themeTint="99"/>
         </w:tcBorders>
       </w:tcPr>
     </w:tblStylePr>
@@ -23852,7 +24554,7 @@
     <w:rsid w:val="003D67BB"/>
     <w:rPr>
       <w:rFonts w:asciiTheme="majorHAnsi" w:eastAsiaTheme="majorEastAsia" w:hAnsiTheme="majorHAnsi" w:cstheme="majorBidi"/>
-      <w:color w:val="2F5496" w:themeColor="accent1" w:themeShade="BF"/>
+      <w:color w:val="032348" w:themeColor="accent1" w:themeShade="BF"/>
       <w:sz w:val="26"/>
       <w:szCs w:val="26"/>
     </w:rPr>
@@ -23874,9 +24576,9 @@
 </file>
 
 <file path=word/theme/theme1.xml><?xml version="1.0" encoding="utf-8"?>
-<a:theme xmlns:a="http://schemas.openxmlformats.org/drawingml/2006/main" name="Tema de Office">
+<a:theme xmlns:a="http://schemas.openxmlformats.org/drawingml/2006/main" name="Sector">
   <a:themeElements>
-    <a:clrScheme name="Office">
+    <a:clrScheme name="Sector">
       <a:dk1>
         <a:sysClr val="windowText" lastClr="000000"/>
       </a:dk1>
@@ -23884,100 +24586,48 @@
         <a:sysClr val="window" lastClr="FFFFFF"/>
       </a:lt1>
       <a:dk2>
-        <a:srgbClr val="44546A"/>
+        <a:srgbClr val="146194"/>
       </a:dk2>
       <a:lt2>
-        <a:srgbClr val="E7E6E6"/>
+        <a:srgbClr val="76DBF4"/>
       </a:lt2>
       <a:accent1>
-        <a:srgbClr val="4472C4"/>
+        <a:srgbClr val="052F61"/>
       </a:accent1>
       <a:accent2>
-        <a:srgbClr val="ED7D31"/>
+        <a:srgbClr val="A50E82"/>
       </a:accent2>
       <a:accent3>
-        <a:srgbClr val="A5A5A5"/>
+        <a:srgbClr val="14967C"/>
       </a:accent3>
       <a:accent4>
-        <a:srgbClr val="FFC000"/>
+        <a:srgbClr val="6A9E1F"/>
       </a:accent4>
       <a:accent5>
-        <a:srgbClr val="5B9BD5"/>
+        <a:srgbClr val="E87D37"/>
       </a:accent5>
       <a:accent6>
-        <a:srgbClr val="70AD47"/>
+        <a:srgbClr val="C62324"/>
       </a:accent6>
       <a:hlink>
-        <a:srgbClr val="0563C1"/>
+        <a:srgbClr val="0D2E46"/>
       </a:hlink>
       <a:folHlink>
-        <a:srgbClr val="954F72"/>
+        <a:srgbClr val="356A95"/>
       </a:folHlink>
     </a:clrScheme>
-    <a:fontScheme name="Office">
+    <a:fontScheme name="Sector">
       <a:majorFont>
-        <a:latin typeface="Calibri Light" panose="020F0302020204030204"/>
+        <a:latin typeface="Century Gothic" panose="020B0502020202020204"/>
         <a:ea typeface=""/>
         <a:cs typeface=""/>
-        <a:font script="Jpan" typeface="游ゴシック Light"/>
-        <a:font script="Hang" typeface="맑은 고딕"/>
-        <a:font script="Hans" typeface="等线 Light"/>
-        <a:font script="Hant" typeface="新細明體"/>
-        <a:font script="Arab" typeface="Times New Roman"/>
-        <a:font script="Hebr" typeface="Times New Roman"/>
-        <a:font script="Thai" typeface="Angsana New"/>
-        <a:font script="Ethi" typeface="Nyala"/>
-        <a:font script="Beng" typeface="Vrinda"/>
-        <a:font script="Gujr" typeface="Shruti"/>
-        <a:font script="Khmr" typeface="MoolBoran"/>
-        <a:font script="Knda" typeface="Tunga"/>
-        <a:font script="Guru" typeface="Raavi"/>
-        <a:font script="Cans" typeface="Euphemia"/>
-        <a:font script="Cher" typeface="Plantagenet Cherokee"/>
-        <a:font script="Yiii" typeface="Microsoft Yi Baiti"/>
-        <a:font script="Tibt" typeface="Microsoft Himalaya"/>
-        <a:font script="Thaa" typeface="MV Boli"/>
-        <a:font script="Deva" typeface="Mangal"/>
-        <a:font script="Telu" typeface="Gautami"/>
-        <a:font script="Taml" typeface="Latha"/>
-        <a:font script="Syrc" typeface="Estrangelo Edessa"/>
-        <a:font script="Orya" typeface="Kalinga"/>
-        <a:font script="Mlym" typeface="Kartika"/>
-        <a:font script="Laoo" typeface="DokChampa"/>
-        <a:font script="Sinh" typeface="Iskoola Pota"/>
-        <a:font script="Mong" typeface="Mongolian Baiti"/>
-        <a:font script="Viet" typeface="Times New Roman"/>
-        <a:font script="Uigh" typeface="Microsoft Uighur"/>
-        <a:font script="Geor" typeface="Sylfaen"/>
-        <a:font script="Armn" typeface="Arial"/>
-        <a:font script="Bugi" typeface="Leelawadee UI"/>
-        <a:font script="Bopo" typeface="Microsoft JhengHei"/>
-        <a:font script="Java" typeface="Javanese Text"/>
-        <a:font script="Lisu" typeface="Segoe UI"/>
-        <a:font script="Mymr" typeface="Myanmar Text"/>
-        <a:font script="Nkoo" typeface="Ebrima"/>
-        <a:font script="Olck" typeface="Nirmala UI"/>
-        <a:font script="Osma" typeface="Ebrima"/>
-        <a:font script="Phag" typeface="Phagspa"/>
-        <a:font script="Syrn" typeface="Estrangelo Edessa"/>
-        <a:font script="Syrj" typeface="Estrangelo Edessa"/>
-        <a:font script="Syre" typeface="Estrangelo Edessa"/>
-        <a:font script="Sora" typeface="Nirmala UI"/>
-        <a:font script="Tale" typeface="Microsoft Tai Le"/>
-        <a:font script="Talu" typeface="Microsoft New Tai Lue"/>
-        <a:font script="Tfng" typeface="Ebrima"/>
-      </a:majorFont>
-      <a:minorFont>
-        <a:latin typeface="Calibri" panose="020F0502020204030204"/>
-        <a:ea typeface=""/>
-        <a:cs typeface=""/>
-        <a:font script="Jpan" typeface="游明朝"/>
-        <a:font script="Hang" typeface="맑은 고딕"/>
-        <a:font script="Hans" typeface="等线"/>
-        <a:font script="Hant" typeface="新細明體"/>
-        <a:font script="Arab" typeface="Arial"/>
-        <a:font script="Hebr" typeface="Arial"/>
-        <a:font script="Thai" typeface="Cordia New"/>
+        <a:font script="Jpan" typeface="メイリオ"/>
+        <a:font script="Hang" typeface="HY중고딕"/>
+        <a:font script="Hans" typeface="幼圆"/>
+        <a:font script="Hant" typeface="微軟正黑體"/>
+        <a:font script="Arab" typeface="Tahoma"/>
+        <a:font script="Hebr" typeface="Gisha"/>
+        <a:font script="Thai" typeface="DilleniaUPC"/>
         <a:font script="Ethi" typeface="Nyala"/>
         <a:font script="Beng" typeface="Vrinda"/>
         <a:font script="Gujr" typeface="Shruti"/>
@@ -23998,29 +24648,47 @@
         <a:font script="Laoo" typeface="DokChampa"/>
         <a:font script="Sinh" typeface="Iskoola Pota"/>
         <a:font script="Mong" typeface="Mongolian Baiti"/>
-        <a:font script="Viet" typeface="Arial"/>
+        <a:font script="Viet" typeface="Tahoma"/>
         <a:font script="Uigh" typeface="Microsoft Uighur"/>
         <a:font script="Geor" typeface="Sylfaen"/>
-        <a:font script="Armn" typeface="Arial"/>
-        <a:font script="Bugi" typeface="Leelawadee UI"/>
-        <a:font script="Bopo" typeface="Microsoft JhengHei"/>
-        <a:font script="Java" typeface="Javanese Text"/>
-        <a:font script="Lisu" typeface="Segoe UI"/>
-        <a:font script="Mymr" typeface="Myanmar Text"/>
-        <a:font script="Nkoo" typeface="Ebrima"/>
-        <a:font script="Olck" typeface="Nirmala UI"/>
-        <a:font script="Osma" typeface="Ebrima"/>
-        <a:font script="Phag" typeface="Phagspa"/>
-        <a:font script="Syrn" typeface="Estrangelo Edessa"/>
-        <a:font script="Syrj" typeface="Estrangelo Edessa"/>
-        <a:font script="Syre" typeface="Estrangelo Edessa"/>
-        <a:font script="Sora" typeface="Nirmala UI"/>
-        <a:font script="Tale" typeface="Microsoft Tai Le"/>
-        <a:font script="Talu" typeface="Microsoft New Tai Lue"/>
-        <a:font script="Tfng" typeface="Ebrima"/>
+      </a:majorFont>
+      <a:minorFont>
+        <a:latin typeface="Century Gothic" panose="020B0502020202020204"/>
+        <a:ea typeface=""/>
+        <a:cs typeface=""/>
+        <a:font script="Jpan" typeface="メイリオ"/>
+        <a:font script="Hang" typeface="HY중고딕"/>
+        <a:font script="Hans" typeface="幼圆"/>
+        <a:font script="Hant" typeface="微軟正黑體"/>
+        <a:font script="Arab" typeface="Tahoma"/>
+        <a:font script="Hebr" typeface="Gisha"/>
+        <a:font script="Thai" typeface="DilleniaUPC"/>
+        <a:font script="Ethi" typeface="Nyala"/>
+        <a:font script="Beng" typeface="Vrinda"/>
+        <a:font script="Gujr" typeface="Shruti"/>
+        <a:font script="Khmr" typeface="DaunPenh"/>
+        <a:font script="Knda" typeface="Tunga"/>
+        <a:font script="Guru" typeface="Raavi"/>
+        <a:font script="Cans" typeface="Euphemia"/>
+        <a:font script="Cher" typeface="Plantagenet Cherokee"/>
+        <a:font script="Yiii" typeface="Microsoft Yi Baiti"/>
+        <a:font script="Tibt" typeface="Microsoft Himalaya"/>
+        <a:font script="Thaa" typeface="MV Boli"/>
+        <a:font script="Deva" typeface="Mangal"/>
+        <a:font script="Telu" typeface="Gautami"/>
+        <a:font script="Taml" typeface="Latha"/>
+        <a:font script="Syrc" typeface="Estrangelo Edessa"/>
+        <a:font script="Orya" typeface="Kalinga"/>
+        <a:font script="Mlym" typeface="Kartika"/>
+        <a:font script="Laoo" typeface="DokChampa"/>
+        <a:font script="Sinh" typeface="Iskoola Pota"/>
+        <a:font script="Mong" typeface="Mongolian Baiti"/>
+        <a:font script="Viet" typeface="Tahoma"/>
+        <a:font script="Uigh" typeface="Microsoft Uighur"/>
+        <a:font script="Geor" typeface="Sylfaen"/>
       </a:minorFont>
     </a:fontScheme>
-    <a:fmtScheme name="Office">
+    <a:fmtScheme name="Sector">
       <a:fillStyleLst>
         <a:solidFill>
           <a:schemeClr val="phClr"/>
@@ -24029,23 +24697,16 @@
           <a:gsLst>
             <a:gs pos="0">
               <a:schemeClr val="phClr">
+                <a:tint val="62000"/>
+                <a:hueMod val="94000"/>
+                <a:satMod val="140000"/>
                 <a:lumMod val="110000"/>
-                <a:satMod val="105000"/>
-                <a:tint val="67000"/>
-              </a:schemeClr>
-            </a:gs>
-            <a:gs pos="50000">
-              <a:schemeClr val="phClr">
-                <a:lumMod val="105000"/>
-                <a:satMod val="103000"/>
-                <a:tint val="73000"/>
               </a:schemeClr>
             </a:gs>
             <a:gs pos="100000">
               <a:schemeClr val="phClr">
-                <a:lumMod val="105000"/>
-                <a:satMod val="109000"/>
-                <a:tint val="81000"/>
+                <a:tint val="84000"/>
+                <a:satMod val="160000"/>
               </a:schemeClr>
             </a:gs>
           </a:gsLst>
@@ -24055,23 +24716,16 @@
           <a:gsLst>
             <a:gs pos="0">
               <a:schemeClr val="phClr">
-                <a:satMod val="103000"/>
-                <a:lumMod val="102000"/>
-                <a:tint val="94000"/>
-              </a:schemeClr>
-            </a:gs>
-            <a:gs pos="50000">
-              <a:schemeClr val="phClr">
-                <a:satMod val="110000"/>
-                <a:lumMod val="100000"/>
-                <a:shade val="100000"/>
+                <a:tint val="98000"/>
+                <a:hueMod val="94000"/>
+                <a:satMod val="130000"/>
+                <a:lumMod val="128000"/>
               </a:schemeClr>
             </a:gs>
             <a:gs pos="100000">
               <a:schemeClr val="phClr">
-                <a:lumMod val="99000"/>
-                <a:satMod val="120000"/>
-                <a:shade val="78000"/>
+                <a:shade val="94000"/>
+                <a:lumMod val="88000"/>
               </a:schemeClr>
             </a:gs>
           </a:gsLst>
@@ -24079,26 +24733,29 @@
         </a:gradFill>
       </a:fillStyleLst>
       <a:lnStyleLst>
-        <a:ln w="6350" cap="flat" cmpd="sng" algn="ctr">
+        <a:ln w="9525" cap="rnd" cmpd="sng" algn="ctr">
+          <a:solidFill>
+            <a:schemeClr val="phClr">
+              <a:tint val="76000"/>
+              <a:alpha val="60000"/>
+              <a:hueMod val="94000"/>
+            </a:schemeClr>
+          </a:solidFill>
+          <a:prstDash val="solid"/>
+        </a:ln>
+        <a:ln w="15875" cap="rnd" cmpd="sng" algn="ctr">
+          <a:solidFill>
+            <a:schemeClr val="phClr">
+              <a:hueMod val="94000"/>
+            </a:schemeClr>
+          </a:solidFill>
+          <a:prstDash val="solid"/>
+        </a:ln>
+        <a:ln w="28575" cap="rnd" cmpd="sng" algn="ctr">
           <a:solidFill>
             <a:schemeClr val="phClr"/>
           </a:solidFill>
           <a:prstDash val="solid"/>
-          <a:miter lim="800000"/>
-        </a:ln>
-        <a:ln w="12700" cap="flat" cmpd="sng" algn="ctr">
-          <a:solidFill>
-            <a:schemeClr val="phClr"/>
-          </a:solidFill>
-          <a:prstDash val="solid"/>
-          <a:miter lim="800000"/>
-        </a:ln>
-        <a:ln w="19050" cap="flat" cmpd="sng" algn="ctr">
-          <a:solidFill>
-            <a:schemeClr val="phClr"/>
-          </a:solidFill>
-          <a:prstDash val="solid"/>
-          <a:miter lim="800000"/>
         </a:ln>
       </a:lnStyleLst>
       <a:effectStyleLst>
@@ -24106,54 +24763,78 @@
           <a:effectLst/>
         </a:effectStyle>
         <a:effectStyle>
-          <a:effectLst/>
+          <a:effectLst>
+            <a:innerShdw blurRad="25400" dist="12700" dir="13500000">
+              <a:srgbClr val="000000">
+                <a:alpha val="45000"/>
+              </a:srgbClr>
+            </a:innerShdw>
+          </a:effectLst>
         </a:effectStyle>
         <a:effectStyle>
           <a:effectLst>
-            <a:outerShdw blurRad="57150" dist="19050" dir="5400000" algn="ctr" rotWithShape="0">
+            <a:outerShdw blurRad="50800" dist="38100" dir="5400000" rotWithShape="0">
               <a:srgbClr val="000000">
-                <a:alpha val="63000"/>
+                <a:alpha val="46000"/>
               </a:srgbClr>
             </a:outerShdw>
           </a:effectLst>
+          <a:scene3d>
+            <a:camera prst="orthographicFront">
+              <a:rot lat="0" lon="0" rev="0"/>
+            </a:camera>
+            <a:lightRig rig="threePt" dir="t"/>
+          </a:scene3d>
+          <a:sp3d prstMaterial="plastic">
+            <a:bevelT w="25400" h="25400"/>
+          </a:sp3d>
         </a:effectStyle>
       </a:effectStyleLst>
       <a:bgFillStyleLst>
         <a:solidFill>
           <a:schemeClr val="phClr"/>
         </a:solidFill>
-        <a:solidFill>
-          <a:schemeClr val="phClr">
-            <a:tint val="95000"/>
-            <a:satMod val="170000"/>
-          </a:schemeClr>
-        </a:solidFill>
+        <a:gradFill rotWithShape="1">
+          <a:gsLst>
+            <a:gs pos="10000">
+              <a:schemeClr val="phClr">
+                <a:tint val="97000"/>
+                <a:hueMod val="92000"/>
+                <a:satMod val="169000"/>
+                <a:lumMod val="164000"/>
+              </a:schemeClr>
+            </a:gs>
+            <a:gs pos="100000">
+              <a:schemeClr val="phClr">
+                <a:shade val="96000"/>
+                <a:satMod val="120000"/>
+                <a:lumMod val="90000"/>
+              </a:schemeClr>
+            </a:gs>
+          </a:gsLst>
+          <a:lin ang="6120000" scaled="1"/>
+        </a:gradFill>
         <a:gradFill rotWithShape="1">
           <a:gsLst>
             <a:gs pos="0">
               <a:schemeClr val="phClr">
-                <a:tint val="93000"/>
-                <a:satMod val="150000"/>
-                <a:shade val="98000"/>
-                <a:lumMod val="102000"/>
-              </a:schemeClr>
-            </a:gs>
-            <a:gs pos="50000">
-              <a:schemeClr val="phClr">
-                <a:tint val="98000"/>
-                <a:satMod val="130000"/>
-                <a:shade val="90000"/>
-                <a:lumMod val="103000"/>
+                <a:tint val="97000"/>
+                <a:hueMod val="92000"/>
+                <a:satMod val="169000"/>
+                <a:lumMod val="164000"/>
               </a:schemeClr>
             </a:gs>
             <a:gs pos="100000">
               <a:schemeClr val="phClr">
-                <a:shade val="63000"/>
+                <a:shade val="96000"/>
                 <a:satMod val="120000"/>
+                <a:lumMod val="90000"/>
               </a:schemeClr>
             </a:gs>
           </a:gsLst>
-          <a:lin ang="5400000" scaled="0"/>
+          <a:path path="circle">
+            <a:fillToRect b="100000"/>
+          </a:path>
         </a:gradFill>
       </a:bgFillStyleLst>
     </a:fmtScheme>
@@ -24162,7 +24843,7 @@
   <a:extraClrSchemeLst/>
   <a:extLst>
     <a:ext uri="{05A4C25C-085E-4340-85A3-A5531E510DB2}">
-      <thm15:themeFamily xmlns:thm15="http://schemas.microsoft.com/office/thememl/2012/main" name="Office Theme" id="{62F939B6-93AF-4DB8-9C6B-D6C7DFDC589F}" vid="{4A3C46E8-61CC-4603-A589-7422A47A8E4A}"/>
+      <thm15:themeFamily xmlns:thm15="http://schemas.microsoft.com/office/thememl/2012/main" name="Slice" id="{0507925B-6AC9-4358-8E18-C330545D08F8}" vid="{13FEC7C6-62A9-40C4-99D2-581AACACAA2F}"/>
     </a:ext>
   </a:extLst>
 </a:theme>
